--- a/Documentation/dock.docx
+++ b/Documentation/dock.docx
@@ -79,7 +79,7 @@
             </w:rPr>
             <w:fldChar w:fldCharType="separate"/>
           </w:r>
-          <w:hyperlink w:anchor="_Toc154009284" w:history="1">
+          <w:hyperlink w:anchor="_Toc161677744" w:history="1">
             <w:r>
               <w:rPr>
                 <w:rStyle w:val="a3"/>
@@ -114,7 +114,7 @@
                 <w:webHidden/>
                 <w:szCs w:val="28"/>
               </w:rPr>
-              <w:instrText xml:space="preserve"> PAGEREF _Toc154009284 \h </w:instrText>
+              <w:instrText xml:space="preserve"> PAGEREF _Toc161677744 \h </w:instrText>
             </w:r>
             <w:r>
               <w:rPr>
@@ -140,7 +140,7 @@
                 <w:webHidden/>
                 <w:szCs w:val="28"/>
               </w:rPr>
-              <w:t>3</w:t>
+              <w:t>4</w:t>
             </w:r>
             <w:r>
               <w:rPr>
@@ -163,7 +163,7 @@
               <w:lang w:val="en-US"/>
             </w:rPr>
           </w:pPr>
-          <w:hyperlink w:anchor="_Toc154009285" w:history="1">
+          <w:hyperlink w:anchor="_Toc161677745" w:history="1">
             <w:r>
               <w:rPr>
                 <w:rStyle w:val="a3"/>
@@ -216,7 +216,7 @@
                 <w:webHidden/>
                 <w:szCs w:val="28"/>
               </w:rPr>
-              <w:instrText xml:space="preserve"> PAGEREF _Toc154009285 \h </w:instrText>
+              <w:instrText xml:space="preserve"> PAGEREF _Toc161677745 \h </w:instrText>
             </w:r>
             <w:r>
               <w:rPr>
@@ -242,7 +242,7 @@
                 <w:webHidden/>
                 <w:szCs w:val="28"/>
               </w:rPr>
-              <w:t>4</w:t>
+              <w:t>5</w:t>
             </w:r>
             <w:r>
               <w:rPr>
@@ -266,7 +266,7 @@
               <w:szCs w:val="28"/>
             </w:rPr>
           </w:pPr>
-          <w:hyperlink w:anchor="_Toc154009286" w:history="1">
+          <w:hyperlink w:anchor="_Toc161677746" w:history="1">
             <w:r>
               <w:rPr>
                 <w:rStyle w:val="a3"/>
@@ -325,7 +325,7 @@
                 <w:sz w:val="28"/>
                 <w:szCs w:val="28"/>
               </w:rPr>
-              <w:instrText xml:space="preserve"> PAGEREF _Toc154009286 \h </w:instrText>
+              <w:instrText xml:space="preserve"> PAGEREF _Toc161677746 \h </w:instrText>
             </w:r>
             <w:r>
               <w:rPr>
@@ -354,7 +354,7 @@
                 <w:sz w:val="28"/>
                 <w:szCs w:val="28"/>
               </w:rPr>
-              <w:t>4</w:t>
+              <w:t>5</w:t>
             </w:r>
             <w:r>
               <w:rPr>
@@ -379,7 +379,7 @@
               <w:szCs w:val="28"/>
             </w:rPr>
           </w:pPr>
-          <w:hyperlink w:anchor="_Toc154009287" w:history="1">
+          <w:hyperlink w:anchor="_Toc161677747" w:history="1">
             <w:r>
               <w:rPr>
                 <w:rStyle w:val="a3"/>
@@ -392,23 +392,22 @@
             </w:r>
             <w:r>
               <w:rPr>
+                <w:rFonts w:ascii="Times New Roman" w:eastAsiaTheme="minorEastAsia" w:hAnsi="Times New Roman" w:cs="Times New Roman"/>
+                <w:noProof/>
+                <w:sz w:val="28"/>
+                <w:szCs w:val="28"/>
+              </w:rPr>
+              <w:t xml:space="preserve"> </w:t>
+            </w:r>
+            <w:r>
+              <w:rPr>
                 <w:rStyle w:val="a3"/>
                 <w:rFonts w:ascii="Times New Roman" w:hAnsi="Times New Roman" w:cs="Times New Roman"/>
                 <w:noProof/>
                 <w:sz w:val="28"/>
                 <w:szCs w:val="28"/>
               </w:rPr>
-              <w:t xml:space="preserve"> </w:t>
-            </w:r>
-            <w:r>
-              <w:rPr>
-                <w:rStyle w:val="a3"/>
-                <w:rFonts w:ascii="Times New Roman" w:hAnsi="Times New Roman" w:cs="Times New Roman"/>
-                <w:noProof/>
-                <w:sz w:val="28"/>
-                <w:szCs w:val="28"/>
-              </w:rPr>
-              <w:t>Описание функционала базы данных</w:t>
+              <w:t>Средства разработки</w:t>
             </w:r>
             <w:r>
               <w:rPr>
@@ -438,7 +437,7 @@
                 <w:sz w:val="28"/>
                 <w:szCs w:val="28"/>
               </w:rPr>
-              <w:instrText xml:space="preserve"> PAGEREF _Toc154009287 \h </w:instrText>
+              <w:instrText xml:space="preserve"> PAGEREF _Toc161677747 \h </w:instrText>
             </w:r>
             <w:r>
               <w:rPr>
@@ -467,7 +466,7 @@
                 <w:sz w:val="28"/>
                 <w:szCs w:val="28"/>
               </w:rPr>
-              <w:t>6</w:t>
+              <w:t>8</w:t>
             </w:r>
             <w:r>
               <w:rPr>
@@ -492,7 +491,7 @@
               <w:szCs w:val="28"/>
             </w:rPr>
           </w:pPr>
-          <w:hyperlink w:anchor="_Toc154009288" w:history="1">
+          <w:hyperlink w:anchor="_Toc161677748" w:history="1">
             <w:r>
               <w:rPr>
                 <w:rStyle w:val="a3"/>
@@ -551,7 +550,7 @@
                 <w:sz w:val="28"/>
                 <w:szCs w:val="28"/>
               </w:rPr>
-              <w:instrText xml:space="preserve"> PAGEREF _Toc154009288 \h </w:instrText>
+              <w:instrText xml:space="preserve"> PAGEREF _Toc161677748 \h </w:instrText>
             </w:r>
             <w:r>
               <w:rPr>
@@ -580,7 +579,7 @@
                 <w:sz w:val="28"/>
                 <w:szCs w:val="28"/>
               </w:rPr>
-              <w:t>7</w:t>
+              <w:t>9</w:t>
             </w:r>
             <w:r>
               <w:rPr>
@@ -604,7 +603,7 @@
               <w:lang w:val="en-US"/>
             </w:rPr>
           </w:pPr>
-          <w:hyperlink w:anchor="_Toc154009289" w:history="1">
+          <w:hyperlink w:anchor="_Toc161677749" w:history="1">
             <w:r>
               <w:rPr>
                 <w:rStyle w:val="a3"/>
@@ -621,7 +620,7 @@
                 <w:szCs w:val="28"/>
                 <w:lang w:val="en-US"/>
               </w:rPr>
-              <w:t xml:space="preserve"> </w:t>
+              <w:tab/>
             </w:r>
             <w:r>
               <w:rPr>
@@ -630,7 +629,7 @@
                 <w:noProof/>
                 <w:szCs w:val="28"/>
               </w:rPr>
-              <w:t>Проектирование базы данных</w:t>
+              <w:t>Проектирование архитектуры приложения</w:t>
             </w:r>
             <w:r>
               <w:rPr>
@@ -657,7 +656,7 @@
                 <w:webHidden/>
                 <w:szCs w:val="28"/>
               </w:rPr>
-              <w:instrText xml:space="preserve"> PAGEREF _Toc154009289 \h </w:instrText>
+              <w:instrText xml:space="preserve"> PAGEREF _Toc161677749 \h </w:instrText>
             </w:r>
             <w:r>
               <w:rPr>
@@ -683,7 +682,7 @@
                 <w:webHidden/>
                 <w:szCs w:val="28"/>
               </w:rPr>
-              <w:t>8</w:t>
+              <w:t>11</w:t>
             </w:r>
             <w:r>
               <w:rPr>
@@ -707,7 +706,7 @@
               <w:szCs w:val="28"/>
             </w:rPr>
           </w:pPr>
-          <w:hyperlink w:anchor="_Toc154009290" w:history="1">
+          <w:hyperlink w:anchor="_Toc161677750" w:history="1">
             <w:r>
               <w:rPr>
                 <w:rStyle w:val="a3"/>
@@ -736,7 +735,7 @@
                 <w:sz w:val="28"/>
                 <w:szCs w:val="28"/>
               </w:rPr>
-              <w:t>Схема базы данных</w:t>
+              <w:t>Обобщенная архитектура</w:t>
             </w:r>
             <w:r>
               <w:rPr>
@@ -766,7 +765,7 @@
                 <w:sz w:val="28"/>
                 <w:szCs w:val="28"/>
               </w:rPr>
-              <w:instrText xml:space="preserve"> PAGEREF _Toc154009290 \h </w:instrText>
+              <w:instrText xml:space="preserve"> PAGEREF _Toc161677750 \h </w:instrText>
             </w:r>
             <w:r>
               <w:rPr>
@@ -795,7 +794,7 @@
                 <w:sz w:val="28"/>
                 <w:szCs w:val="28"/>
               </w:rPr>
-              <w:t>8</w:t>
+              <w:t>11</w:t>
             </w:r>
             <w:r>
               <w:rPr>
@@ -820,7 +819,7 @@
               <w:szCs w:val="28"/>
             </w:rPr>
           </w:pPr>
-          <w:hyperlink w:anchor="_Toc154009291" w:history="1">
+          <w:hyperlink w:anchor="_Toc161677751" w:history="1">
             <w:r>
               <w:rPr>
                 <w:rStyle w:val="a3"/>
@@ -849,7 +848,7 @@
                 <w:sz w:val="28"/>
                 <w:szCs w:val="28"/>
               </w:rPr>
-              <w:t>Таблицы базы данных</w:t>
+              <w:t>Диаграмма UML и блок-схема алгоритма</w:t>
             </w:r>
             <w:r>
               <w:rPr>
@@ -879,7 +878,7 @@
                 <w:sz w:val="28"/>
                 <w:szCs w:val="28"/>
               </w:rPr>
-              <w:instrText xml:space="preserve"> PAGEREF _Toc154009291 \h </w:instrText>
+              <w:instrText xml:space="preserve"> PAGEREF _Toc161677751 \h </w:instrText>
             </w:r>
             <w:r>
               <w:rPr>
@@ -908,7 +907,7 @@
                 <w:sz w:val="28"/>
                 <w:szCs w:val="28"/>
               </w:rPr>
-              <w:t>9</w:t>
+              <w:t>12</w:t>
             </w:r>
             <w:r>
               <w:rPr>
@@ -916,108 +915,6 @@
                 <w:noProof/>
                 <w:webHidden/>
                 <w:sz w:val="28"/>
-                <w:szCs w:val="28"/>
-              </w:rPr>
-              <w:fldChar w:fldCharType="end"/>
-            </w:r>
-          </w:hyperlink>
-        </w:p>
-        <w:p>
-          <w:pPr>
-            <w:pStyle w:val="12"/>
-            <w:rPr>
-              <w:rFonts w:eastAsiaTheme="minorEastAsia" w:cs="Times New Roman"/>
-              <w:noProof/>
-              <w:szCs w:val="28"/>
-              <w:lang w:val="en-US"/>
-            </w:rPr>
-          </w:pPr>
-          <w:hyperlink w:anchor="_Toc154009292" w:history="1">
-            <w:r>
-              <w:rPr>
-                <w:rStyle w:val="a3"/>
-                <w:rFonts w:cs="Times New Roman"/>
-                <w:noProof/>
-                <w:szCs w:val="28"/>
-              </w:rPr>
-              <w:t>3</w:t>
-            </w:r>
-            <w:r>
-              <w:rPr>
-                <w:rFonts w:eastAsiaTheme="minorEastAsia" w:cs="Times New Roman"/>
-                <w:noProof/>
-                <w:szCs w:val="28"/>
-                <w:lang w:val="en-US"/>
-              </w:rPr>
-              <w:t xml:space="preserve"> </w:t>
-            </w:r>
-            <w:r>
-              <w:rPr>
-                <w:rStyle w:val="a3"/>
-                <w:rFonts w:cs="Times New Roman"/>
-                <w:noProof/>
-                <w:szCs w:val="28"/>
-              </w:rPr>
-              <w:t>Разработка объектов базы данных</w:t>
-            </w:r>
-            <w:r>
-              <w:rPr>
-                <w:rFonts w:cs="Times New Roman"/>
-                <w:noProof/>
-                <w:webHidden/>
-                <w:szCs w:val="28"/>
-              </w:rPr>
-              <w:tab/>
-            </w:r>
-            <w:r>
-              <w:rPr>
-                <w:rFonts w:cs="Times New Roman"/>
-                <w:noProof/>
-                <w:webHidden/>
-                <w:szCs w:val="28"/>
-              </w:rPr>
-              <w:fldChar w:fldCharType="begin"/>
-            </w:r>
-            <w:r>
-              <w:rPr>
-                <w:rFonts w:cs="Times New Roman"/>
-                <w:noProof/>
-                <w:webHidden/>
-                <w:szCs w:val="28"/>
-              </w:rPr>
-              <w:instrText xml:space="preserve"> PAGEREF _Toc154009292 \h </w:instrText>
-            </w:r>
-            <w:r>
-              <w:rPr>
-                <w:rFonts w:cs="Times New Roman"/>
-                <w:noProof/>
-                <w:webHidden/>
-                <w:szCs w:val="28"/>
-              </w:rPr>
-            </w:r>
-            <w:r>
-              <w:rPr>
-                <w:rFonts w:cs="Times New Roman"/>
-                <w:noProof/>
-                <w:webHidden/>
-                <w:szCs w:val="28"/>
-              </w:rPr>
-              <w:fldChar w:fldCharType="separate"/>
-            </w:r>
-            <w:r>
-              <w:rPr>
-                <w:rFonts w:cs="Times New Roman"/>
-                <w:noProof/>
-                <w:webHidden/>
-                <w:szCs w:val="28"/>
-              </w:rPr>
-              <w:t>12</w:t>
-            </w:r>
-            <w:r>
-              <w:rPr>
-                <w:rFonts w:cs="Times New Roman"/>
-                <w:noProof/>
-                <w:webHidden/>
                 <w:szCs w:val="28"/>
               </w:rPr>
               <w:fldChar w:fldCharType="end"/>
@@ -1035,7 +932,7 @@
               <w:szCs w:val="28"/>
             </w:rPr>
           </w:pPr>
-          <w:hyperlink w:anchor="_Toc154009293" w:history="1">
+          <w:hyperlink w:anchor="_Toc161677752" w:history="1">
             <w:r>
               <w:rPr>
                 <w:rStyle w:val="a3"/>
@@ -1044,7 +941,7 @@
                 <w:sz w:val="28"/>
                 <w:szCs w:val="28"/>
               </w:rPr>
-              <w:t>3.1</w:t>
+              <w:t>2.3</w:t>
             </w:r>
             <w:r>
               <w:rPr>
@@ -1064,7 +961,7 @@
                 <w:sz w:val="28"/>
                 <w:szCs w:val="28"/>
               </w:rPr>
-              <w:t>Создание пользователей, ролей, и таблиц базы данных</w:t>
+              <w:t>Модель данных</w:t>
             </w:r>
             <w:r>
               <w:rPr>
@@ -1094,7 +991,7 @@
                 <w:sz w:val="28"/>
                 <w:szCs w:val="28"/>
               </w:rPr>
-              <w:instrText xml:space="preserve"> PAGEREF _Toc154009293 \h </w:instrText>
+              <w:instrText xml:space="preserve"> PAGEREF _Toc161677752 \h </w:instrText>
             </w:r>
             <w:r>
               <w:rPr>
@@ -1123,7 +1020,7 @@
                 <w:sz w:val="28"/>
                 <w:szCs w:val="28"/>
               </w:rPr>
-              <w:t>12</w:t>
+              <w:t>15</w:t>
             </w:r>
             <w:r>
               <w:rPr>
@@ -1148,7 +1045,7 @@
               <w:szCs w:val="28"/>
             </w:rPr>
           </w:pPr>
-          <w:hyperlink w:anchor="_Toc154009294" w:history="1">
+          <w:hyperlink w:anchor="_Toc161677753" w:history="1">
             <w:r>
               <w:rPr>
                 <w:rStyle w:val="a3"/>
@@ -1157,7 +1054,7 @@
                 <w:sz w:val="28"/>
                 <w:szCs w:val="28"/>
               </w:rPr>
-              <w:t>3.2</w:t>
+              <w:t>2.4</w:t>
             </w:r>
             <w:r>
               <w:rPr>
@@ -1177,7 +1074,7 @@
                 <w:sz w:val="28"/>
                 <w:szCs w:val="28"/>
               </w:rPr>
-              <w:t>Пользовательские процедуры</w:t>
+              <w:t>Таблицы базы данных</w:t>
             </w:r>
             <w:r>
               <w:rPr>
@@ -1207,7 +1104,7 @@
                 <w:sz w:val="28"/>
                 <w:szCs w:val="28"/>
               </w:rPr>
-              <w:instrText xml:space="preserve"> PAGEREF _Toc154009294 \h </w:instrText>
+              <w:instrText xml:space="preserve"> PAGEREF _Toc161677753 \h </w:instrText>
             </w:r>
             <w:r>
               <w:rPr>
@@ -1236,7 +1133,7 @@
                 <w:sz w:val="28"/>
                 <w:szCs w:val="28"/>
               </w:rPr>
-              <w:t>13</w:t>
+              <w:t>15</w:t>
             </w:r>
             <w:r>
               <w:rPr>
@@ -1261,7 +1158,7 @@
               <w:szCs w:val="28"/>
             </w:rPr>
           </w:pPr>
-          <w:hyperlink w:anchor="_Toc154009295" w:history="1">
+          <w:hyperlink w:anchor="_Toc161677754" w:history="1">
             <w:r>
               <w:rPr>
                 <w:rStyle w:val="a3"/>
@@ -1270,7 +1167,7 @@
                 <w:sz w:val="28"/>
                 <w:szCs w:val="28"/>
               </w:rPr>
-              <w:t>3.3</w:t>
+              <w:t>2.5</w:t>
             </w:r>
             <w:r>
               <w:rPr>
@@ -1290,7 +1187,7 @@
                 <w:sz w:val="28"/>
                 <w:szCs w:val="28"/>
               </w:rPr>
-              <w:t>Индексы базы данных</w:t>
+              <w:t>Таблицы базы данных</w:t>
             </w:r>
             <w:r>
               <w:rPr>
@@ -1320,7 +1217,7 @@
                 <w:sz w:val="28"/>
                 <w:szCs w:val="28"/>
               </w:rPr>
-              <w:instrText xml:space="preserve"> PAGEREF _Toc154009295 \h </w:instrText>
+              <w:instrText xml:space="preserve"> PAGEREF _Toc161677754 \h </w:instrText>
             </w:r>
             <w:r>
               <w:rPr>
@@ -1349,7 +1246,7 @@
                 <w:sz w:val="28"/>
                 <w:szCs w:val="28"/>
               </w:rPr>
-              <w:t>14</w:t>
+              <w:t>20</w:t>
             </w:r>
             <w:r>
               <w:rPr>
@@ -1357,6 +1254,127 @@
                 <w:noProof/>
                 <w:webHidden/>
                 <w:sz w:val="28"/>
+                <w:szCs w:val="28"/>
+              </w:rPr>
+              <w:fldChar w:fldCharType="end"/>
+            </w:r>
+          </w:hyperlink>
+        </w:p>
+        <w:p>
+          <w:pPr>
+            <w:pStyle w:val="12"/>
+            <w:rPr>
+              <w:rFonts w:eastAsiaTheme="minorEastAsia" w:cs="Times New Roman"/>
+              <w:noProof/>
+              <w:szCs w:val="28"/>
+              <w:lang w:val="en-US"/>
+            </w:rPr>
+          </w:pPr>
+          <w:hyperlink w:anchor="_Toc161677755" w:history="1">
+            <w:r>
+              <w:rPr>
+                <w:rStyle w:val="a3"/>
+                <w:rFonts w:cs="Times New Roman"/>
+                <w:noProof/>
+                <w:szCs w:val="28"/>
+              </w:rPr>
+              <w:t>3</w:t>
+            </w:r>
+            <w:r>
+              <w:rPr>
+                <w:rFonts w:eastAsiaTheme="minorEastAsia" w:cs="Times New Roman"/>
+                <w:noProof/>
+                <w:szCs w:val="28"/>
+                <w:lang w:val="en-US"/>
+              </w:rPr>
+              <w:t xml:space="preserve"> </w:t>
+            </w:r>
+            <w:r>
+              <w:rPr>
+                <w:rStyle w:val="a3"/>
+                <w:rFonts w:cs="Times New Roman"/>
+                <w:noProof/>
+                <w:szCs w:val="28"/>
+              </w:rPr>
+              <w:t xml:space="preserve">Разработка </w:t>
+            </w:r>
+            <w:r>
+              <w:rPr>
+                <w:rStyle w:val="a3"/>
+                <w:rFonts w:cs="Times New Roman"/>
+                <w:noProof/>
+                <w:szCs w:val="28"/>
+                <w:lang w:val="en-US"/>
+              </w:rPr>
+              <w:t>web</w:t>
+            </w:r>
+            <w:r>
+              <w:rPr>
+                <w:rStyle w:val="a3"/>
+                <w:rFonts w:cs="Times New Roman"/>
+                <w:noProof/>
+                <w:szCs w:val="28"/>
+              </w:rPr>
+              <w:t>-приложения</w:t>
+            </w:r>
+            <w:r>
+              <w:rPr>
+                <w:rFonts w:cs="Times New Roman"/>
+                <w:noProof/>
+                <w:webHidden/>
+                <w:szCs w:val="28"/>
+              </w:rPr>
+              <w:tab/>
+            </w:r>
+            <w:r>
+              <w:rPr>
+                <w:rFonts w:cs="Times New Roman"/>
+                <w:noProof/>
+                <w:webHidden/>
+                <w:szCs w:val="28"/>
+              </w:rPr>
+              <w:fldChar w:fldCharType="begin"/>
+            </w:r>
+            <w:r>
+              <w:rPr>
+                <w:rFonts w:cs="Times New Roman"/>
+                <w:noProof/>
+                <w:webHidden/>
+                <w:szCs w:val="28"/>
+              </w:rPr>
+              <w:instrText xml:space="preserve"> PAGEREF _Toc161677755 \h </w:instrText>
+            </w:r>
+            <w:r>
+              <w:rPr>
+                <w:rFonts w:cs="Times New Roman"/>
+                <w:noProof/>
+                <w:webHidden/>
+                <w:szCs w:val="28"/>
+              </w:rPr>
+            </w:r>
+            <w:r>
+              <w:rPr>
+                <w:rFonts w:cs="Times New Roman"/>
+                <w:noProof/>
+                <w:webHidden/>
+                <w:szCs w:val="28"/>
+              </w:rPr>
+              <w:fldChar w:fldCharType="separate"/>
+            </w:r>
+            <w:r>
+              <w:rPr>
+                <w:rFonts w:cs="Times New Roman"/>
+                <w:noProof/>
+                <w:webHidden/>
+                <w:szCs w:val="28"/>
+              </w:rPr>
+              <w:t>20</w:t>
+            </w:r>
+            <w:r>
+              <w:rPr>
+                <w:rFonts w:cs="Times New Roman"/>
+                <w:noProof/>
+                <w:webHidden/>
                 <w:szCs w:val="28"/>
               </w:rPr>
               <w:fldChar w:fldCharType="end"/>
@@ -1374,7 +1392,7 @@
               <w:szCs w:val="28"/>
             </w:rPr>
           </w:pPr>
-          <w:hyperlink w:anchor="_Toc154009296" w:history="1">
+          <w:hyperlink w:anchor="_Toc161677756" w:history="1">
             <w:r>
               <w:rPr>
                 <w:rStyle w:val="a3"/>
@@ -1383,7 +1401,7 @@
                 <w:sz w:val="28"/>
                 <w:szCs w:val="28"/>
               </w:rPr>
-              <w:t>3.4</w:t>
+              <w:t>3.1</w:t>
             </w:r>
             <w:r>
               <w:rPr>
@@ -1403,7 +1421,7 @@
                 <w:sz w:val="28"/>
                 <w:szCs w:val="28"/>
               </w:rPr>
-              <w:t>Последовательности</w:t>
+              <w:t>Микросервисы</w:t>
             </w:r>
             <w:r>
               <w:rPr>
@@ -1433,7 +1451,7 @@
                 <w:sz w:val="28"/>
                 <w:szCs w:val="28"/>
               </w:rPr>
-              <w:instrText xml:space="preserve"> PAGEREF _Toc154009296 \h </w:instrText>
+              <w:instrText xml:space="preserve"> PAGEREF _Toc161677756 \h </w:instrText>
             </w:r>
             <w:r>
               <w:rPr>
@@ -1462,7 +1480,7 @@
                 <w:sz w:val="28"/>
                 <w:szCs w:val="28"/>
               </w:rPr>
-              <w:t>15</w:t>
+              <w:t>20</w:t>
             </w:r>
             <w:r>
               <w:rPr>
@@ -1487,7 +1505,7 @@
               <w:szCs w:val="28"/>
             </w:rPr>
           </w:pPr>
-          <w:hyperlink w:anchor="_Toc154009297" w:history="1">
+          <w:hyperlink w:anchor="_Toc161677757" w:history="1">
             <w:r>
               <w:rPr>
                 <w:rStyle w:val="a3"/>
@@ -1496,7 +1514,7 @@
                 <w:sz w:val="28"/>
                 <w:szCs w:val="28"/>
               </w:rPr>
-              <w:t>3.5</w:t>
+              <w:t>3.2</w:t>
             </w:r>
             <w:r>
               <w:rPr>
@@ -1516,7 +1534,7 @@
                 <w:sz w:val="28"/>
                 <w:szCs w:val="28"/>
               </w:rPr>
-              <w:t>Триггеры</w:t>
+              <w:t>Создание пользователе  й, ролей, и таблиц базы данных</w:t>
             </w:r>
             <w:r>
               <w:rPr>
@@ -1546,7 +1564,7 @@
                 <w:sz w:val="28"/>
                 <w:szCs w:val="28"/>
               </w:rPr>
-              <w:instrText xml:space="preserve"> PAGEREF _Toc154009297 \h </w:instrText>
+              <w:instrText xml:space="preserve"> PAGEREF _Toc161677757 \h </w:instrText>
             </w:r>
             <w:r>
               <w:rPr>
@@ -1575,7 +1593,7 @@
                 <w:sz w:val="28"/>
                 <w:szCs w:val="28"/>
               </w:rPr>
-              <w:t>15</w:t>
+              <w:t>20</w:t>
             </w:r>
             <w:r>
               <w:rPr>
@@ -1600,7 +1618,7 @@
               <w:szCs w:val="28"/>
             </w:rPr>
           </w:pPr>
-          <w:hyperlink w:anchor="_Toc154009298" w:history="1">
+          <w:hyperlink w:anchor="_Toc161677758" w:history="1">
             <w:r>
               <w:rPr>
                 <w:rStyle w:val="a3"/>
@@ -1609,7 +1627,7 @@
                 <w:sz w:val="28"/>
                 <w:szCs w:val="28"/>
               </w:rPr>
-              <w:t>3.6</w:t>
+              <w:t>3.3</w:t>
             </w:r>
             <w:r>
               <w:rPr>
@@ -1629,7 +1647,7 @@
                 <w:sz w:val="28"/>
                 <w:szCs w:val="28"/>
               </w:rPr>
-              <w:t>Директории</w:t>
+              <w:t>Пользовательские процедуры</w:t>
             </w:r>
             <w:r>
               <w:rPr>
@@ -1659,7 +1677,7 @@
                 <w:sz w:val="28"/>
                 <w:szCs w:val="28"/>
               </w:rPr>
-              <w:instrText xml:space="preserve"> PAGEREF _Toc154009298 \h </w:instrText>
+              <w:instrText xml:space="preserve"> PAGEREF _Toc161677758 \h </w:instrText>
             </w:r>
             <w:r>
               <w:rPr>
@@ -1688,7 +1706,7 @@
                 <w:sz w:val="28"/>
                 <w:szCs w:val="28"/>
               </w:rPr>
-              <w:t>16</w:t>
+              <w:t>20</w:t>
             </w:r>
             <w:r>
               <w:rPr>
@@ -1696,108 +1714,6 @@
                 <w:noProof/>
                 <w:webHidden/>
                 <w:sz w:val="28"/>
-                <w:szCs w:val="28"/>
-              </w:rPr>
-              <w:fldChar w:fldCharType="end"/>
-            </w:r>
-          </w:hyperlink>
-        </w:p>
-        <w:p>
-          <w:pPr>
-            <w:pStyle w:val="12"/>
-            <w:rPr>
-              <w:rFonts w:eastAsiaTheme="minorEastAsia" w:cs="Times New Roman"/>
-              <w:noProof/>
-              <w:szCs w:val="28"/>
-              <w:lang w:val="en-US"/>
-            </w:rPr>
-          </w:pPr>
-          <w:hyperlink w:anchor="_Toc154009299" w:history="1">
-            <w:r>
-              <w:rPr>
-                <w:rStyle w:val="a3"/>
-                <w:rFonts w:cs="Times New Roman"/>
-                <w:noProof/>
-                <w:szCs w:val="28"/>
-              </w:rPr>
-              <w:t>4</w:t>
-            </w:r>
-            <w:r>
-              <w:rPr>
-                <w:rFonts w:eastAsiaTheme="minorEastAsia" w:cs="Times New Roman"/>
-                <w:noProof/>
-                <w:szCs w:val="28"/>
-                <w:lang w:val="en-US"/>
-              </w:rPr>
-              <w:t xml:space="preserve"> </w:t>
-            </w:r>
-            <w:r>
-              <w:rPr>
-                <w:rStyle w:val="a3"/>
-                <w:rFonts w:cs="Times New Roman"/>
-                <w:noProof/>
-                <w:szCs w:val="28"/>
-              </w:rPr>
-              <w:t>Описание процедур импорта и экспорта</w:t>
-            </w:r>
-            <w:r>
-              <w:rPr>
-                <w:rFonts w:cs="Times New Roman"/>
-                <w:noProof/>
-                <w:webHidden/>
-                <w:szCs w:val="28"/>
-              </w:rPr>
-              <w:tab/>
-            </w:r>
-            <w:r>
-              <w:rPr>
-                <w:rFonts w:cs="Times New Roman"/>
-                <w:noProof/>
-                <w:webHidden/>
-                <w:szCs w:val="28"/>
-              </w:rPr>
-              <w:fldChar w:fldCharType="begin"/>
-            </w:r>
-            <w:r>
-              <w:rPr>
-                <w:rFonts w:cs="Times New Roman"/>
-                <w:noProof/>
-                <w:webHidden/>
-                <w:szCs w:val="28"/>
-              </w:rPr>
-              <w:instrText xml:space="preserve"> PAGEREF _Toc154009299 \h </w:instrText>
-            </w:r>
-            <w:r>
-              <w:rPr>
-                <w:rFonts w:cs="Times New Roman"/>
-                <w:noProof/>
-                <w:webHidden/>
-                <w:szCs w:val="28"/>
-              </w:rPr>
-            </w:r>
-            <w:r>
-              <w:rPr>
-                <w:rFonts w:cs="Times New Roman"/>
-                <w:noProof/>
-                <w:webHidden/>
-                <w:szCs w:val="28"/>
-              </w:rPr>
-              <w:fldChar w:fldCharType="separate"/>
-            </w:r>
-            <w:r>
-              <w:rPr>
-                <w:rFonts w:cs="Times New Roman"/>
-                <w:noProof/>
-                <w:webHidden/>
-                <w:szCs w:val="28"/>
-              </w:rPr>
-              <w:t>17</w:t>
-            </w:r>
-            <w:r>
-              <w:rPr>
-                <w:rFonts w:cs="Times New Roman"/>
-                <w:noProof/>
-                <w:webHidden/>
                 <w:szCs w:val="28"/>
               </w:rPr>
               <w:fldChar w:fldCharType="end"/>
@@ -1815,7 +1731,7 @@
               <w:szCs w:val="28"/>
             </w:rPr>
           </w:pPr>
-          <w:hyperlink w:anchor="_Toc154009300" w:history="1">
+          <w:hyperlink w:anchor="_Toc161677759" w:history="1">
             <w:r>
               <w:rPr>
                 <w:rStyle w:val="a3"/>
@@ -1824,7 +1740,7 @@
                 <w:sz w:val="28"/>
                 <w:szCs w:val="28"/>
               </w:rPr>
-              <w:t>4.1</w:t>
+              <w:t>3.4</w:t>
             </w:r>
             <w:r>
               <w:rPr>
@@ -1844,7 +1760,7 @@
                 <w:sz w:val="28"/>
                 <w:szCs w:val="28"/>
               </w:rPr>
-              <w:t>Экспорт в JSON</w:t>
+              <w:t>Индексы базы данных</w:t>
             </w:r>
             <w:r>
               <w:rPr>
@@ -1874,7 +1790,7 @@
                 <w:sz w:val="28"/>
                 <w:szCs w:val="28"/>
               </w:rPr>
-              <w:instrText xml:space="preserve"> PAGEREF _Toc154009300 \h </w:instrText>
+              <w:instrText xml:space="preserve"> PAGEREF _Toc161677759 \h </w:instrText>
             </w:r>
             <w:r>
               <w:rPr>
@@ -1903,7 +1819,7 @@
                 <w:sz w:val="28"/>
                 <w:szCs w:val="28"/>
               </w:rPr>
-              <w:t>17</w:t>
+              <w:t>20</w:t>
             </w:r>
             <w:r>
               <w:rPr>
@@ -1928,7 +1844,7 @@
               <w:szCs w:val="28"/>
             </w:rPr>
           </w:pPr>
-          <w:hyperlink w:anchor="_Toc154009301" w:history="1">
+          <w:hyperlink w:anchor="_Toc161677760" w:history="1">
             <w:r>
               <w:rPr>
                 <w:rStyle w:val="a3"/>
@@ -1937,7 +1853,7 @@
                 <w:sz w:val="28"/>
                 <w:szCs w:val="28"/>
               </w:rPr>
-              <w:t>4.2</w:t>
+              <w:t>3.5</w:t>
             </w:r>
             <w:r>
               <w:rPr>
@@ -1957,7 +1873,7 @@
                 <w:sz w:val="28"/>
                 <w:szCs w:val="28"/>
               </w:rPr>
-              <w:t>Импорт из JSON</w:t>
+              <w:t>Последовательности</w:t>
             </w:r>
             <w:r>
               <w:rPr>
@@ -1987,7 +1903,7 @@
                 <w:sz w:val="28"/>
                 <w:szCs w:val="28"/>
               </w:rPr>
-              <w:instrText xml:space="preserve"> PAGEREF _Toc154009301 \h </w:instrText>
+              <w:instrText xml:space="preserve"> PAGEREF _Toc161677760 \h </w:instrText>
             </w:r>
             <w:r>
               <w:rPr>
@@ -2016,7 +1932,7 @@
                 <w:sz w:val="28"/>
                 <w:szCs w:val="28"/>
               </w:rPr>
-              <w:t>17</w:t>
+              <w:t>20</w:t>
             </w:r>
             <w:r>
               <w:rPr>
@@ -2024,210 +1940,6 @@
                 <w:noProof/>
                 <w:webHidden/>
                 <w:sz w:val="28"/>
-                <w:szCs w:val="28"/>
-              </w:rPr>
-              <w:fldChar w:fldCharType="end"/>
-            </w:r>
-          </w:hyperlink>
-        </w:p>
-        <w:p>
-          <w:pPr>
-            <w:pStyle w:val="12"/>
-            <w:rPr>
-              <w:rFonts w:eastAsiaTheme="minorEastAsia" w:cs="Times New Roman"/>
-              <w:noProof/>
-              <w:szCs w:val="28"/>
-              <w:lang w:val="en-US"/>
-            </w:rPr>
-          </w:pPr>
-          <w:hyperlink w:anchor="_Toc154009302" w:history="1">
-            <w:r>
-              <w:rPr>
-                <w:rStyle w:val="a3"/>
-                <w:rFonts w:cs="Times New Roman"/>
-                <w:noProof/>
-                <w:szCs w:val="28"/>
-              </w:rPr>
-              <w:t>5</w:t>
-            </w:r>
-            <w:r>
-              <w:rPr>
-                <w:rFonts w:eastAsiaTheme="minorEastAsia" w:cs="Times New Roman"/>
-                <w:noProof/>
-                <w:szCs w:val="28"/>
-                <w:lang w:val="en-US"/>
-              </w:rPr>
-              <w:t xml:space="preserve"> </w:t>
-            </w:r>
-            <w:r>
-              <w:rPr>
-                <w:rStyle w:val="a3"/>
-                <w:rFonts w:cs="Times New Roman"/>
-                <w:noProof/>
-                <w:szCs w:val="28"/>
-              </w:rPr>
-              <w:t>Тестирование производительности</w:t>
-            </w:r>
-            <w:r>
-              <w:rPr>
-                <w:rFonts w:cs="Times New Roman"/>
-                <w:noProof/>
-                <w:webHidden/>
-                <w:szCs w:val="28"/>
-              </w:rPr>
-              <w:tab/>
-            </w:r>
-            <w:r>
-              <w:rPr>
-                <w:rFonts w:cs="Times New Roman"/>
-                <w:noProof/>
-                <w:webHidden/>
-                <w:szCs w:val="28"/>
-              </w:rPr>
-              <w:fldChar w:fldCharType="begin"/>
-            </w:r>
-            <w:r>
-              <w:rPr>
-                <w:rFonts w:cs="Times New Roman"/>
-                <w:noProof/>
-                <w:webHidden/>
-                <w:szCs w:val="28"/>
-              </w:rPr>
-              <w:instrText xml:space="preserve"> PAGEREF _Toc154009302 \h </w:instrText>
-            </w:r>
-            <w:r>
-              <w:rPr>
-                <w:rFonts w:cs="Times New Roman"/>
-                <w:noProof/>
-                <w:webHidden/>
-                <w:szCs w:val="28"/>
-              </w:rPr>
-            </w:r>
-            <w:r>
-              <w:rPr>
-                <w:rFonts w:cs="Times New Roman"/>
-                <w:noProof/>
-                <w:webHidden/>
-                <w:szCs w:val="28"/>
-              </w:rPr>
-              <w:fldChar w:fldCharType="separate"/>
-            </w:r>
-            <w:r>
-              <w:rPr>
-                <w:rFonts w:cs="Times New Roman"/>
-                <w:noProof/>
-                <w:webHidden/>
-                <w:szCs w:val="28"/>
-              </w:rPr>
-              <w:t>18</w:t>
-            </w:r>
-            <w:r>
-              <w:rPr>
-                <w:rFonts w:cs="Times New Roman"/>
-                <w:noProof/>
-                <w:webHidden/>
-                <w:szCs w:val="28"/>
-              </w:rPr>
-              <w:fldChar w:fldCharType="end"/>
-            </w:r>
-          </w:hyperlink>
-        </w:p>
-        <w:p>
-          <w:pPr>
-            <w:pStyle w:val="12"/>
-            <w:rPr>
-              <w:rFonts w:eastAsiaTheme="minorEastAsia" w:cs="Times New Roman"/>
-              <w:noProof/>
-              <w:szCs w:val="28"/>
-              <w:lang w:val="en-US"/>
-            </w:rPr>
-          </w:pPr>
-          <w:hyperlink w:anchor="_Toc154009303" w:history="1">
-            <w:r>
-              <w:rPr>
-                <w:rStyle w:val="a3"/>
-                <w:rFonts w:cs="Times New Roman"/>
-                <w:noProof/>
-                <w:szCs w:val="28"/>
-              </w:rPr>
-              <w:t>6</w:t>
-            </w:r>
-            <w:r>
-              <w:rPr>
-                <w:rFonts w:eastAsiaTheme="minorEastAsia" w:cs="Times New Roman"/>
-                <w:noProof/>
-                <w:szCs w:val="28"/>
-                <w:lang w:val="en-US"/>
-              </w:rPr>
-              <w:t xml:space="preserve"> </w:t>
-            </w:r>
-            <w:r>
-              <w:rPr>
-                <w:rStyle w:val="a3"/>
-                <w:rFonts w:cs="Times New Roman"/>
-                <w:noProof/>
-                <w:szCs w:val="28"/>
-              </w:rPr>
-              <w:t>Описание технологии и ее применения в базе данных</w:t>
-            </w:r>
-            <w:r>
-              <w:rPr>
-                <w:rFonts w:cs="Times New Roman"/>
-                <w:noProof/>
-                <w:webHidden/>
-                <w:szCs w:val="28"/>
-              </w:rPr>
-              <w:tab/>
-            </w:r>
-            <w:r>
-              <w:rPr>
-                <w:rFonts w:cs="Times New Roman"/>
-                <w:noProof/>
-                <w:webHidden/>
-                <w:szCs w:val="28"/>
-              </w:rPr>
-              <w:fldChar w:fldCharType="begin"/>
-            </w:r>
-            <w:r>
-              <w:rPr>
-                <w:rFonts w:cs="Times New Roman"/>
-                <w:noProof/>
-                <w:webHidden/>
-                <w:szCs w:val="28"/>
-              </w:rPr>
-              <w:instrText xml:space="preserve"> PAGEREF _Toc154009303 \h </w:instrText>
-            </w:r>
-            <w:r>
-              <w:rPr>
-                <w:rFonts w:cs="Times New Roman"/>
-                <w:noProof/>
-                <w:webHidden/>
-                <w:szCs w:val="28"/>
-              </w:rPr>
-            </w:r>
-            <w:r>
-              <w:rPr>
-                <w:rFonts w:cs="Times New Roman"/>
-                <w:noProof/>
-                <w:webHidden/>
-                <w:szCs w:val="28"/>
-              </w:rPr>
-              <w:fldChar w:fldCharType="separate"/>
-            </w:r>
-            <w:r>
-              <w:rPr>
-                <w:rFonts w:cs="Times New Roman"/>
-                <w:noProof/>
-                <w:webHidden/>
-                <w:szCs w:val="28"/>
-              </w:rPr>
-              <w:t>20</w:t>
-            </w:r>
-            <w:r>
-              <w:rPr>
-                <w:rFonts w:cs="Times New Roman"/>
-                <w:noProof/>
-                <w:webHidden/>
                 <w:szCs w:val="28"/>
               </w:rPr>
               <w:fldChar w:fldCharType="end"/>
@@ -2245,7 +1957,7 @@
               <w:szCs w:val="28"/>
             </w:rPr>
           </w:pPr>
-          <w:hyperlink w:anchor="_Toc154009304" w:history="1">
+          <w:hyperlink w:anchor="_Toc161677761" w:history="1">
             <w:r>
               <w:rPr>
                 <w:rStyle w:val="a3"/>
@@ -2254,7 +1966,7 @@
                 <w:sz w:val="28"/>
                 <w:szCs w:val="28"/>
               </w:rPr>
-              <w:t>6.1</w:t>
+              <w:t>3.6</w:t>
             </w:r>
             <w:r>
               <w:rPr>
@@ -2274,7 +1986,7 @@
                 <w:sz w:val="28"/>
                 <w:szCs w:val="28"/>
               </w:rPr>
-              <w:t>Шифрование данных в Oracle</w:t>
+              <w:t>Триггеры</w:t>
             </w:r>
             <w:r>
               <w:rPr>
@@ -2304,7 +2016,7 @@
                 <w:sz w:val="28"/>
                 <w:szCs w:val="28"/>
               </w:rPr>
-              <w:instrText xml:space="preserve"> PAGEREF _Toc154009304 \h </w:instrText>
+              <w:instrText xml:space="preserve"> PAGEREF _Toc161677761 \h </w:instrText>
             </w:r>
             <w:r>
               <w:rPr>
@@ -2358,7 +2070,7 @@
               <w:szCs w:val="28"/>
             </w:rPr>
           </w:pPr>
-          <w:hyperlink w:anchor="_Toc154009305" w:history="1">
+          <w:hyperlink w:anchor="_Toc161677762" w:history="1">
             <w:r>
               <w:rPr>
                 <w:rStyle w:val="a3"/>
@@ -2367,7 +2079,7 @@
                 <w:sz w:val="28"/>
                 <w:szCs w:val="28"/>
               </w:rPr>
-              <w:t>6.2</w:t>
+              <w:t>3.7</w:t>
             </w:r>
             <w:r>
               <w:rPr>
@@ -2387,7 +2099,7 @@
                 <w:sz w:val="28"/>
                 <w:szCs w:val="28"/>
               </w:rPr>
-              <w:t>Аутентификация</w:t>
+              <w:t>Директории</w:t>
             </w:r>
             <w:r>
               <w:rPr>
@@ -2417,7 +2129,7 @@
                 <w:sz w:val="28"/>
                 <w:szCs w:val="28"/>
               </w:rPr>
-              <w:instrText xml:space="preserve"> PAGEREF _Toc154009305 \h </w:instrText>
+              <w:instrText xml:space="preserve"> PAGEREF _Toc161677762 \h </w:instrText>
             </w:r>
             <w:r>
               <w:rPr>
@@ -2446,7 +2158,7 @@
                 <w:sz w:val="28"/>
                 <w:szCs w:val="28"/>
               </w:rPr>
-              <w:t>21</w:t>
+              <w:t>20</w:t>
             </w:r>
             <w:r>
               <w:rPr>
@@ -2454,6 +2166,109 @@
                 <w:noProof/>
                 <w:webHidden/>
                 <w:sz w:val="28"/>
+                <w:szCs w:val="28"/>
+              </w:rPr>
+              <w:fldChar w:fldCharType="end"/>
+            </w:r>
+          </w:hyperlink>
+        </w:p>
+        <w:p>
+          <w:pPr>
+            <w:pStyle w:val="12"/>
+            <w:rPr>
+              <w:rFonts w:eastAsiaTheme="minorEastAsia" w:cs="Times New Roman"/>
+              <w:noProof/>
+              <w:szCs w:val="28"/>
+              <w:lang w:val="en-US"/>
+            </w:rPr>
+          </w:pPr>
+          <w:hyperlink w:anchor="_Toc161677763" w:history="1">
+            <w:r>
+              <w:rPr>
+                <w:rStyle w:val="a3"/>
+                <w:rFonts w:cs="Times New Roman"/>
+                <w:noProof/>
+                <w:szCs w:val="28"/>
+              </w:rPr>
+              <w:t>4</w:t>
+            </w:r>
+            <w:r>
+              <w:rPr>
+                <w:rStyle w:val="a3"/>
+                <w:rFonts w:cs="Times New Roman"/>
+                <w:noProof/>
+                <w:szCs w:val="28"/>
+                <w:lang w:val="en-US"/>
+              </w:rPr>
+              <w:t xml:space="preserve"> </w:t>
+            </w:r>
+            <w:r>
+              <w:rPr>
+                <w:rStyle w:val="a3"/>
+                <w:rFonts w:cs="Times New Roman"/>
+                <w:noProof/>
+                <w:szCs w:val="28"/>
+              </w:rPr>
+              <w:t>Описание процедур импорта и экспорта</w:t>
+            </w:r>
+            <w:r>
+              <w:rPr>
+                <w:rFonts w:cs="Times New Roman"/>
+                <w:noProof/>
+                <w:webHidden/>
+                <w:szCs w:val="28"/>
+              </w:rPr>
+              <w:tab/>
+            </w:r>
+            <w:r>
+              <w:rPr>
+                <w:rFonts w:cs="Times New Roman"/>
+                <w:noProof/>
+                <w:webHidden/>
+                <w:szCs w:val="28"/>
+              </w:rPr>
+              <w:fldChar w:fldCharType="begin"/>
+            </w:r>
+            <w:r>
+              <w:rPr>
+                <w:rFonts w:cs="Times New Roman"/>
+                <w:noProof/>
+                <w:webHidden/>
+                <w:szCs w:val="28"/>
+              </w:rPr>
+              <w:instrText xml:space="preserve"> PAGEREF _Toc161677763 \h </w:instrText>
+            </w:r>
+            <w:r>
+              <w:rPr>
+                <w:rFonts w:cs="Times New Roman"/>
+                <w:noProof/>
+                <w:webHidden/>
+                <w:szCs w:val="28"/>
+              </w:rPr>
+            </w:r>
+            <w:r>
+              <w:rPr>
+                <w:rFonts w:cs="Times New Roman"/>
+                <w:noProof/>
+                <w:webHidden/>
+                <w:szCs w:val="28"/>
+              </w:rPr>
+              <w:fldChar w:fldCharType="separate"/>
+            </w:r>
+            <w:r>
+              <w:rPr>
+                <w:rFonts w:cs="Times New Roman"/>
+                <w:noProof/>
+                <w:webHidden/>
+                <w:szCs w:val="28"/>
+              </w:rPr>
+              <w:t>20</w:t>
+            </w:r>
+            <w:r>
+              <w:rPr>
+                <w:rFonts w:cs="Times New Roman"/>
+                <w:noProof/>
+                <w:webHidden/>
                 <w:szCs w:val="28"/>
               </w:rPr>
               <w:fldChar w:fldCharType="end"/>
@@ -2471,7 +2286,7 @@
               <w:szCs w:val="28"/>
             </w:rPr>
           </w:pPr>
-          <w:hyperlink w:anchor="_Toc154009306" w:history="1">
+          <w:hyperlink w:anchor="_Toc161677764" w:history="1">
             <w:r>
               <w:rPr>
                 <w:rStyle w:val="a3"/>
@@ -2480,7 +2295,7 @@
                 <w:sz w:val="28"/>
                 <w:szCs w:val="28"/>
               </w:rPr>
-              <w:t>6.3</w:t>
+              <w:t>4.1</w:t>
             </w:r>
             <w:r>
               <w:rPr>
@@ -2500,7 +2315,7 @@
                 <w:sz w:val="28"/>
                 <w:szCs w:val="28"/>
               </w:rPr>
-              <w:t>Аудит SYS операций</w:t>
+              <w:t>Экспорт в JSON</w:t>
             </w:r>
             <w:r>
               <w:rPr>
@@ -2530,7 +2345,7 @@
                 <w:sz w:val="28"/>
                 <w:szCs w:val="28"/>
               </w:rPr>
-              <w:instrText xml:space="preserve"> PAGEREF _Toc154009306 \h </w:instrText>
+              <w:instrText xml:space="preserve"> PAGEREF _Toc161677764 \h </w:instrText>
             </w:r>
             <w:r>
               <w:rPr>
@@ -2559,7 +2374,7 @@
                 <w:sz w:val="28"/>
                 <w:szCs w:val="28"/>
               </w:rPr>
-              <w:t>21</w:t>
+              <w:t>20</w:t>
             </w:r>
             <w:r>
               <w:rPr>
@@ -2584,7 +2399,7 @@
               <w:szCs w:val="28"/>
             </w:rPr>
           </w:pPr>
-          <w:hyperlink w:anchor="_Toc154009307" w:history="1">
+          <w:hyperlink w:anchor="_Toc161677765" w:history="1">
             <w:r>
               <w:rPr>
                 <w:rStyle w:val="a3"/>
@@ -2593,7 +2408,7 @@
                 <w:sz w:val="28"/>
                 <w:szCs w:val="28"/>
               </w:rPr>
-              <w:t>6.4</w:t>
+              <w:t>4.2</w:t>
             </w:r>
             <w:r>
               <w:rPr>
@@ -2613,7 +2428,7 @@
                 <w:sz w:val="28"/>
                 <w:szCs w:val="28"/>
               </w:rPr>
-              <w:t>Защита слушателя</w:t>
+              <w:t>Импорт из JSON</w:t>
             </w:r>
             <w:r>
               <w:rPr>
@@ -2643,7 +2458,7 @@
                 <w:sz w:val="28"/>
                 <w:szCs w:val="28"/>
               </w:rPr>
-              <w:instrText xml:space="preserve"> PAGEREF _Toc154009307 \h </w:instrText>
+              <w:instrText xml:space="preserve"> PAGEREF _Toc161677765 \h </w:instrText>
             </w:r>
             <w:r>
               <w:rPr>
@@ -2672,7 +2487,7 @@
                 <w:sz w:val="28"/>
                 <w:szCs w:val="28"/>
               </w:rPr>
-              <w:t>22</w:t>
+              <w:t>20</w:t>
             </w:r>
             <w:r>
               <w:rPr>
@@ -2696,7 +2511,7 @@
               <w:lang w:val="en-US"/>
             </w:rPr>
           </w:pPr>
-          <w:hyperlink w:anchor="_Toc154009308" w:history="1">
+          <w:hyperlink w:anchor="_Toc161677766" w:history="1">
             <w:r>
               <w:rPr>
                 <w:rStyle w:val="a3"/>
@@ -2704,7 +2519,7 @@
                 <w:noProof/>
                 <w:szCs w:val="28"/>
               </w:rPr>
-              <w:t>7</w:t>
+              <w:t>5</w:t>
             </w:r>
             <w:r>
               <w:rPr>
@@ -2722,7 +2537,7 @@
                 <w:noProof/>
                 <w:szCs w:val="28"/>
               </w:rPr>
-              <w:t>Краткое описание приложения для демонстрации</w:t>
+              <w:t>Тестирование производительности</w:t>
             </w:r>
             <w:r>
               <w:rPr>
@@ -2749,7 +2564,7 @@
                 <w:webHidden/>
                 <w:szCs w:val="28"/>
               </w:rPr>
-              <w:instrText xml:space="preserve"> PAGEREF _Toc154009308 \h </w:instrText>
+              <w:instrText xml:space="preserve"> PAGEREF _Toc161677766 \h </w:instrText>
             </w:r>
             <w:r>
               <w:rPr>
@@ -2775,7 +2590,7 @@
                 <w:webHidden/>
                 <w:szCs w:val="28"/>
               </w:rPr>
-              <w:t>23</w:t>
+              <w:t>20</w:t>
             </w:r>
             <w:r>
               <w:rPr>
@@ -2798,7 +2613,7 @@
               <w:lang w:val="en-US"/>
             </w:rPr>
           </w:pPr>
-          <w:hyperlink w:anchor="_Toc154009309" w:history="1">
+          <w:hyperlink w:anchor="_Toc161677767" w:history="1">
             <w:r>
               <w:rPr>
                 <w:rStyle w:val="a3"/>
@@ -2806,7 +2621,7 @@
                 <w:noProof/>
                 <w:szCs w:val="28"/>
               </w:rPr>
-              <w:t>8</w:t>
+              <w:t>6</w:t>
             </w:r>
             <w:r>
               <w:rPr>
@@ -2824,7 +2639,7 @@
                 <w:noProof/>
                 <w:szCs w:val="28"/>
               </w:rPr>
-              <w:t>Руководство пользователя</w:t>
+              <w:t>Описание технологии и ее применения в базе данных</w:t>
             </w:r>
             <w:r>
               <w:rPr>
@@ -2851,7 +2666,7 @@
                 <w:webHidden/>
                 <w:szCs w:val="28"/>
               </w:rPr>
-              <w:instrText xml:space="preserve"> PAGEREF _Toc154009309 \h </w:instrText>
+              <w:instrText xml:space="preserve"> PAGEREF _Toc161677767 \h </w:instrText>
             </w:r>
             <w:r>
               <w:rPr>
@@ -2877,7 +2692,7 @@
                 <w:webHidden/>
                 <w:szCs w:val="28"/>
               </w:rPr>
-              <w:t>24</w:t>
+              <w:t>20</w:t>
             </w:r>
             <w:r>
               <w:rPr>
@@ -2901,7 +2716,7 @@
               <w:szCs w:val="28"/>
             </w:rPr>
           </w:pPr>
-          <w:hyperlink w:anchor="_Toc154009310" w:history="1">
+          <w:hyperlink w:anchor="_Toc161677768" w:history="1">
             <w:r>
               <w:rPr>
                 <w:rStyle w:val="a3"/>
@@ -2910,7 +2725,7 @@
                 <w:sz w:val="28"/>
                 <w:szCs w:val="28"/>
               </w:rPr>
-              <w:t>8.1</w:t>
+              <w:t>6.1</w:t>
             </w:r>
             <w:r>
               <w:rPr>
@@ -2930,7 +2745,7 @@
                 <w:sz w:val="28"/>
                 <w:szCs w:val="28"/>
               </w:rPr>
-              <w:t>Пример работы приложения от лица пользователя</w:t>
+              <w:t>Шифрование данных в Oracle</w:t>
             </w:r>
             <w:r>
               <w:rPr>
@@ -2960,7 +2775,7 @@
                 <w:sz w:val="28"/>
                 <w:szCs w:val="28"/>
               </w:rPr>
-              <w:instrText xml:space="preserve"> PAGEREF _Toc154009310 \h </w:instrText>
+              <w:instrText xml:space="preserve"> PAGEREF _Toc161677768 \h </w:instrText>
             </w:r>
             <w:r>
               <w:rPr>
@@ -2989,7 +2804,7 @@
                 <w:sz w:val="28"/>
                 <w:szCs w:val="28"/>
               </w:rPr>
-              <w:t>24</w:t>
+              <w:t>20</w:t>
             </w:r>
             <w:r>
               <w:rPr>
@@ -3014,7 +2829,7 @@
               <w:szCs w:val="28"/>
             </w:rPr>
           </w:pPr>
-          <w:hyperlink w:anchor="_Toc154009311" w:history="1">
+          <w:hyperlink w:anchor="_Toc161677769" w:history="1">
             <w:r>
               <w:rPr>
                 <w:rStyle w:val="a3"/>
@@ -3023,7 +2838,7 @@
                 <w:sz w:val="28"/>
                 <w:szCs w:val="28"/>
               </w:rPr>
-              <w:t>8.2</w:t>
+              <w:t>6.2</w:t>
             </w:r>
             <w:r>
               <w:rPr>
@@ -3043,7 +2858,7 @@
                 <w:sz w:val="28"/>
                 <w:szCs w:val="28"/>
               </w:rPr>
-              <w:t>Пример работы приложения от лица администратора</w:t>
+              <w:t>Аутентификация</w:t>
             </w:r>
             <w:r>
               <w:rPr>
@@ -3073,7 +2888,7 @@
                 <w:sz w:val="28"/>
                 <w:szCs w:val="28"/>
               </w:rPr>
-              <w:instrText xml:space="preserve"> PAGEREF _Toc154009311 \h </w:instrText>
+              <w:instrText xml:space="preserve"> PAGEREF _Toc161677769 \h </w:instrText>
             </w:r>
             <w:r>
               <w:rPr>
@@ -3102,7 +2917,233 @@
                 <w:sz w:val="28"/>
                 <w:szCs w:val="28"/>
               </w:rPr>
-              <w:t>25</w:t>
+              <w:t>20</w:t>
+            </w:r>
+            <w:r>
+              <w:rPr>
+                <w:rFonts w:ascii="Times New Roman" w:hAnsi="Times New Roman" w:cs="Times New Roman"/>
+                <w:noProof/>
+                <w:webHidden/>
+                <w:sz w:val="28"/>
+                <w:szCs w:val="28"/>
+              </w:rPr>
+              <w:fldChar w:fldCharType="end"/>
+            </w:r>
+          </w:hyperlink>
+        </w:p>
+        <w:p>
+          <w:pPr>
+            <w:pStyle w:val="23"/>
+            <w:spacing w:after="0"/>
+            <w:rPr>
+              <w:rFonts w:ascii="Times New Roman" w:eastAsiaTheme="minorEastAsia" w:hAnsi="Times New Roman" w:cs="Times New Roman"/>
+              <w:noProof/>
+              <w:sz w:val="28"/>
+              <w:szCs w:val="28"/>
+            </w:rPr>
+          </w:pPr>
+          <w:hyperlink w:anchor="_Toc161677770" w:history="1">
+            <w:r>
+              <w:rPr>
+                <w:rStyle w:val="a3"/>
+                <w:rFonts w:ascii="Times New Roman" w:hAnsi="Times New Roman" w:cs="Times New Roman"/>
+                <w:noProof/>
+                <w:sz w:val="28"/>
+                <w:szCs w:val="28"/>
+              </w:rPr>
+              <w:t>6.3</w:t>
+            </w:r>
+            <w:r>
+              <w:rPr>
+                <w:rStyle w:val="a3"/>
+                <w:rFonts w:ascii="Times New Roman" w:hAnsi="Times New Roman" w:cs="Times New Roman"/>
+                <w:noProof/>
+                <w:sz w:val="28"/>
+                <w:szCs w:val="28"/>
+              </w:rPr>
+              <w:t xml:space="preserve"> </w:t>
+            </w:r>
+            <w:r>
+              <w:rPr>
+                <w:rStyle w:val="a3"/>
+                <w:rFonts w:ascii="Times New Roman" w:hAnsi="Times New Roman" w:cs="Times New Roman"/>
+                <w:noProof/>
+                <w:sz w:val="28"/>
+                <w:szCs w:val="28"/>
+              </w:rPr>
+              <w:t>Аудит SYS операций</w:t>
+            </w:r>
+            <w:r>
+              <w:rPr>
+                <w:rFonts w:ascii="Times New Roman" w:hAnsi="Times New Roman" w:cs="Times New Roman"/>
+                <w:noProof/>
+                <w:webHidden/>
+                <w:sz w:val="28"/>
+                <w:szCs w:val="28"/>
+              </w:rPr>
+              <w:tab/>
+            </w:r>
+            <w:r>
+              <w:rPr>
+                <w:rFonts w:ascii="Times New Roman" w:hAnsi="Times New Roman" w:cs="Times New Roman"/>
+                <w:noProof/>
+                <w:webHidden/>
+                <w:sz w:val="28"/>
+                <w:szCs w:val="28"/>
+              </w:rPr>
+              <w:fldChar w:fldCharType="begin"/>
+            </w:r>
+            <w:r>
+              <w:rPr>
+                <w:rFonts w:ascii="Times New Roman" w:hAnsi="Times New Roman" w:cs="Times New Roman"/>
+                <w:noProof/>
+                <w:webHidden/>
+                <w:sz w:val="28"/>
+                <w:szCs w:val="28"/>
+              </w:rPr>
+              <w:instrText xml:space="preserve"> PAGEREF _Toc161677770 \h </w:instrText>
+            </w:r>
+            <w:r>
+              <w:rPr>
+                <w:rFonts w:ascii="Times New Roman" w:hAnsi="Times New Roman" w:cs="Times New Roman"/>
+                <w:noProof/>
+                <w:webHidden/>
+                <w:sz w:val="28"/>
+                <w:szCs w:val="28"/>
+              </w:rPr>
+            </w:r>
+            <w:r>
+              <w:rPr>
+                <w:rFonts w:ascii="Times New Roman" w:hAnsi="Times New Roman" w:cs="Times New Roman"/>
+                <w:noProof/>
+                <w:webHidden/>
+                <w:sz w:val="28"/>
+                <w:szCs w:val="28"/>
+              </w:rPr>
+              <w:fldChar w:fldCharType="separate"/>
+            </w:r>
+            <w:r>
+              <w:rPr>
+                <w:rFonts w:ascii="Times New Roman" w:hAnsi="Times New Roman" w:cs="Times New Roman"/>
+                <w:noProof/>
+                <w:webHidden/>
+                <w:sz w:val="28"/>
+                <w:szCs w:val="28"/>
+              </w:rPr>
+              <w:t>20</w:t>
+            </w:r>
+            <w:r>
+              <w:rPr>
+                <w:rFonts w:ascii="Times New Roman" w:hAnsi="Times New Roman" w:cs="Times New Roman"/>
+                <w:noProof/>
+                <w:webHidden/>
+                <w:sz w:val="28"/>
+                <w:szCs w:val="28"/>
+              </w:rPr>
+              <w:fldChar w:fldCharType="end"/>
+            </w:r>
+          </w:hyperlink>
+        </w:p>
+        <w:p>
+          <w:pPr>
+            <w:pStyle w:val="23"/>
+            <w:spacing w:after="0"/>
+            <w:rPr>
+              <w:rFonts w:ascii="Times New Roman" w:eastAsiaTheme="minorEastAsia" w:hAnsi="Times New Roman" w:cs="Times New Roman"/>
+              <w:noProof/>
+              <w:sz w:val="28"/>
+              <w:szCs w:val="28"/>
+            </w:rPr>
+          </w:pPr>
+          <w:hyperlink w:anchor="_Toc161677771" w:history="1">
+            <w:r>
+              <w:rPr>
+                <w:rStyle w:val="a3"/>
+                <w:rFonts w:ascii="Times New Roman" w:hAnsi="Times New Roman" w:cs="Times New Roman"/>
+                <w:noProof/>
+                <w:sz w:val="28"/>
+                <w:szCs w:val="28"/>
+              </w:rPr>
+              <w:t>6.4</w:t>
+            </w:r>
+            <w:r>
+              <w:rPr>
+                <w:rStyle w:val="a3"/>
+                <w:rFonts w:ascii="Times New Roman" w:hAnsi="Times New Roman" w:cs="Times New Roman"/>
+                <w:noProof/>
+                <w:sz w:val="28"/>
+                <w:szCs w:val="28"/>
+              </w:rPr>
+              <w:t xml:space="preserve"> </w:t>
+            </w:r>
+            <w:r>
+              <w:rPr>
+                <w:rStyle w:val="a3"/>
+                <w:rFonts w:ascii="Times New Roman" w:hAnsi="Times New Roman" w:cs="Times New Roman"/>
+                <w:noProof/>
+                <w:sz w:val="28"/>
+                <w:szCs w:val="28"/>
+              </w:rPr>
+              <w:t>Защита слушателя</w:t>
+            </w:r>
+            <w:r>
+              <w:rPr>
+                <w:rFonts w:ascii="Times New Roman" w:hAnsi="Times New Roman" w:cs="Times New Roman"/>
+                <w:noProof/>
+                <w:webHidden/>
+                <w:sz w:val="28"/>
+                <w:szCs w:val="28"/>
+              </w:rPr>
+              <w:tab/>
+            </w:r>
+            <w:r>
+              <w:rPr>
+                <w:rFonts w:ascii="Times New Roman" w:hAnsi="Times New Roman" w:cs="Times New Roman"/>
+                <w:noProof/>
+                <w:webHidden/>
+                <w:sz w:val="28"/>
+                <w:szCs w:val="28"/>
+              </w:rPr>
+              <w:fldChar w:fldCharType="begin"/>
+            </w:r>
+            <w:r>
+              <w:rPr>
+                <w:rFonts w:ascii="Times New Roman" w:hAnsi="Times New Roman" w:cs="Times New Roman"/>
+                <w:noProof/>
+                <w:webHidden/>
+                <w:sz w:val="28"/>
+                <w:szCs w:val="28"/>
+              </w:rPr>
+              <w:instrText xml:space="preserve"> PAGEREF _Toc161677771 \h </w:instrText>
+            </w:r>
+            <w:r>
+              <w:rPr>
+                <w:rFonts w:ascii="Times New Roman" w:hAnsi="Times New Roman" w:cs="Times New Roman"/>
+                <w:noProof/>
+                <w:webHidden/>
+                <w:sz w:val="28"/>
+                <w:szCs w:val="28"/>
+              </w:rPr>
+            </w:r>
+            <w:r>
+              <w:rPr>
+                <w:rFonts w:ascii="Times New Roman" w:hAnsi="Times New Roman" w:cs="Times New Roman"/>
+                <w:noProof/>
+                <w:webHidden/>
+                <w:sz w:val="28"/>
+                <w:szCs w:val="28"/>
+              </w:rPr>
+              <w:fldChar w:fldCharType="separate"/>
+            </w:r>
+            <w:r>
+              <w:rPr>
+                <w:rFonts w:ascii="Times New Roman" w:hAnsi="Times New Roman" w:cs="Times New Roman"/>
+                <w:noProof/>
+                <w:webHidden/>
+                <w:sz w:val="28"/>
+                <w:szCs w:val="28"/>
+              </w:rPr>
+              <w:t>20</w:t>
             </w:r>
             <w:r>
               <w:rPr>
@@ -3126,7 +3167,7 @@
               <w:lang w:val="en-US"/>
             </w:rPr>
           </w:pPr>
-          <w:hyperlink w:anchor="_Toc154009312" w:history="1">
+          <w:hyperlink w:anchor="_Toc161677772" w:history="1">
             <w:r>
               <w:rPr>
                 <w:rStyle w:val="a3"/>
@@ -3134,7 +3175,26 @@
                 <w:noProof/>
                 <w:szCs w:val="28"/>
               </w:rPr>
-              <w:t>Заключение</w:t>
+              <w:t>7</w:t>
+            </w:r>
+            <w:r>
+              <w:rPr>
+                <w:rStyle w:val="a3"/>
+                <w:rFonts w:cs="Times New Roman"/>
+                <w:noProof/>
+                <w:szCs w:val="28"/>
+                <w:lang w:val="en-US"/>
+              </w:rPr>
+              <w:t xml:space="preserve"> </w:t>
+            </w:r>
+            <w:r>
+              <w:rPr>
+                <w:rStyle w:val="a3"/>
+                <w:rFonts w:cs="Times New Roman"/>
+                <w:noProof/>
+                <w:szCs w:val="28"/>
+              </w:rPr>
+              <w:t>Краткое описание приложения для демонстрации</w:t>
             </w:r>
             <w:r>
               <w:rPr>
@@ -3161,7 +3221,7 @@
                 <w:webHidden/>
                 <w:szCs w:val="28"/>
               </w:rPr>
-              <w:instrText xml:space="preserve"> PAGEREF _Toc154009312 \h </w:instrText>
+              <w:instrText xml:space="preserve"> PAGEREF _Toc161677772 \h </w:instrText>
             </w:r>
             <w:r>
               <w:rPr>
@@ -3187,7 +3247,7 @@
                 <w:webHidden/>
                 <w:szCs w:val="28"/>
               </w:rPr>
-              <w:t>26</w:t>
+              <w:t>20</w:t>
             </w:r>
             <w:r>
               <w:rPr>
@@ -3210,7 +3270,7 @@
               <w:lang w:val="en-US"/>
             </w:rPr>
           </w:pPr>
-          <w:hyperlink w:anchor="_Toc154009313" w:history="1">
+          <w:hyperlink w:anchor="_Toc161677773" w:history="1">
             <w:r>
               <w:rPr>
                 <w:rStyle w:val="a3"/>
@@ -3218,7 +3278,25 @@
                 <w:noProof/>
                 <w:szCs w:val="28"/>
               </w:rPr>
-              <w:t>Список используемых источников</w:t>
+              <w:t>8</w:t>
+            </w:r>
+            <w:r>
+              <w:rPr>
+                <w:rFonts w:eastAsiaTheme="minorEastAsia" w:cs="Times New Roman"/>
+                <w:noProof/>
+                <w:szCs w:val="28"/>
+                <w:lang w:val="en-US"/>
+              </w:rPr>
+              <w:t xml:space="preserve"> </w:t>
+            </w:r>
+            <w:r>
+              <w:rPr>
+                <w:rStyle w:val="a3"/>
+                <w:rFonts w:cs="Times New Roman"/>
+                <w:noProof/>
+                <w:szCs w:val="28"/>
+              </w:rPr>
+              <w:t>Руководство пользователя</w:t>
             </w:r>
             <w:r>
               <w:rPr>
@@ -3245,7 +3323,7 @@
                 <w:webHidden/>
                 <w:szCs w:val="28"/>
               </w:rPr>
-              <w:instrText xml:space="preserve"> PAGEREF _Toc154009313 \h </w:instrText>
+              <w:instrText xml:space="preserve"> PAGEREF _Toc161677773 \h </w:instrText>
             </w:r>
             <w:r>
               <w:rPr>
@@ -3271,13 +3349,239 @@
                 <w:webHidden/>
                 <w:szCs w:val="28"/>
               </w:rPr>
-              <w:t>27</w:t>
+              <w:t>20</w:t>
             </w:r>
             <w:r>
               <w:rPr>
                 <w:rFonts w:cs="Times New Roman"/>
                 <w:noProof/>
                 <w:webHidden/>
+                <w:szCs w:val="28"/>
+              </w:rPr>
+              <w:fldChar w:fldCharType="end"/>
+            </w:r>
+          </w:hyperlink>
+        </w:p>
+        <w:p>
+          <w:pPr>
+            <w:pStyle w:val="23"/>
+            <w:spacing w:after="0"/>
+            <w:rPr>
+              <w:rFonts w:ascii="Times New Roman" w:eastAsiaTheme="minorEastAsia" w:hAnsi="Times New Roman" w:cs="Times New Roman"/>
+              <w:noProof/>
+              <w:sz w:val="28"/>
+              <w:szCs w:val="28"/>
+            </w:rPr>
+          </w:pPr>
+          <w:hyperlink w:anchor="_Toc161677774" w:history="1">
+            <w:r>
+              <w:rPr>
+                <w:rStyle w:val="a3"/>
+                <w:rFonts w:ascii="Times New Roman" w:hAnsi="Times New Roman" w:cs="Times New Roman"/>
+                <w:noProof/>
+                <w:sz w:val="28"/>
+                <w:szCs w:val="28"/>
+              </w:rPr>
+              <w:t>8.1</w:t>
+            </w:r>
+            <w:r>
+              <w:rPr>
+                <w:rStyle w:val="a3"/>
+                <w:rFonts w:ascii="Times New Roman" w:hAnsi="Times New Roman" w:cs="Times New Roman"/>
+                <w:noProof/>
+                <w:sz w:val="28"/>
+                <w:szCs w:val="28"/>
+              </w:rPr>
+              <w:t xml:space="preserve"> </w:t>
+            </w:r>
+            <w:r>
+              <w:rPr>
+                <w:rStyle w:val="a3"/>
+                <w:rFonts w:ascii="Times New Roman" w:hAnsi="Times New Roman" w:cs="Times New Roman"/>
+                <w:noProof/>
+                <w:sz w:val="28"/>
+                <w:szCs w:val="28"/>
+              </w:rPr>
+              <w:t>Пример работы приложения от лица пользователя</w:t>
+            </w:r>
+            <w:r>
+              <w:rPr>
+                <w:rFonts w:ascii="Times New Roman" w:hAnsi="Times New Roman" w:cs="Times New Roman"/>
+                <w:noProof/>
+                <w:webHidden/>
+                <w:sz w:val="28"/>
+                <w:szCs w:val="28"/>
+              </w:rPr>
+              <w:tab/>
+            </w:r>
+            <w:r>
+              <w:rPr>
+                <w:rFonts w:ascii="Times New Roman" w:hAnsi="Times New Roman" w:cs="Times New Roman"/>
+                <w:noProof/>
+                <w:webHidden/>
+                <w:sz w:val="28"/>
+                <w:szCs w:val="28"/>
+              </w:rPr>
+              <w:fldChar w:fldCharType="begin"/>
+            </w:r>
+            <w:r>
+              <w:rPr>
+                <w:rFonts w:ascii="Times New Roman" w:hAnsi="Times New Roman" w:cs="Times New Roman"/>
+                <w:noProof/>
+                <w:webHidden/>
+                <w:sz w:val="28"/>
+                <w:szCs w:val="28"/>
+              </w:rPr>
+              <w:instrText xml:space="preserve"> PAGEREF _Toc161677774 \h </w:instrText>
+            </w:r>
+            <w:r>
+              <w:rPr>
+                <w:rFonts w:ascii="Times New Roman" w:hAnsi="Times New Roman" w:cs="Times New Roman"/>
+                <w:noProof/>
+                <w:webHidden/>
+                <w:sz w:val="28"/>
+                <w:szCs w:val="28"/>
+              </w:rPr>
+            </w:r>
+            <w:r>
+              <w:rPr>
+                <w:rFonts w:ascii="Times New Roman" w:hAnsi="Times New Roman" w:cs="Times New Roman"/>
+                <w:noProof/>
+                <w:webHidden/>
+                <w:sz w:val="28"/>
+                <w:szCs w:val="28"/>
+              </w:rPr>
+              <w:fldChar w:fldCharType="separate"/>
+            </w:r>
+            <w:r>
+              <w:rPr>
+                <w:rFonts w:ascii="Times New Roman" w:hAnsi="Times New Roman" w:cs="Times New Roman"/>
+                <w:noProof/>
+                <w:webHidden/>
+                <w:sz w:val="28"/>
+                <w:szCs w:val="28"/>
+              </w:rPr>
+              <w:t>20</w:t>
+            </w:r>
+            <w:r>
+              <w:rPr>
+                <w:rFonts w:ascii="Times New Roman" w:hAnsi="Times New Roman" w:cs="Times New Roman"/>
+                <w:noProof/>
+                <w:webHidden/>
+                <w:sz w:val="28"/>
+                <w:szCs w:val="28"/>
+              </w:rPr>
+              <w:fldChar w:fldCharType="end"/>
+            </w:r>
+          </w:hyperlink>
+        </w:p>
+        <w:p>
+          <w:pPr>
+            <w:pStyle w:val="23"/>
+            <w:spacing w:after="0"/>
+            <w:rPr>
+              <w:rFonts w:ascii="Times New Roman" w:eastAsiaTheme="minorEastAsia" w:hAnsi="Times New Roman" w:cs="Times New Roman"/>
+              <w:noProof/>
+              <w:sz w:val="28"/>
+              <w:szCs w:val="28"/>
+            </w:rPr>
+          </w:pPr>
+          <w:hyperlink w:anchor="_Toc161677775" w:history="1">
+            <w:r>
+              <w:rPr>
+                <w:rStyle w:val="a3"/>
+                <w:rFonts w:ascii="Times New Roman" w:hAnsi="Times New Roman" w:cs="Times New Roman"/>
+                <w:noProof/>
+                <w:sz w:val="28"/>
+                <w:szCs w:val="28"/>
+              </w:rPr>
+              <w:t>8.2</w:t>
+            </w:r>
+            <w:r>
+              <w:rPr>
+                <w:rStyle w:val="a3"/>
+                <w:rFonts w:ascii="Times New Roman" w:hAnsi="Times New Roman" w:cs="Times New Roman"/>
+                <w:noProof/>
+                <w:sz w:val="28"/>
+                <w:szCs w:val="28"/>
+              </w:rPr>
+              <w:t xml:space="preserve"> </w:t>
+            </w:r>
+            <w:r>
+              <w:rPr>
+                <w:rStyle w:val="a3"/>
+                <w:rFonts w:ascii="Times New Roman" w:hAnsi="Times New Roman" w:cs="Times New Roman"/>
+                <w:noProof/>
+                <w:sz w:val="28"/>
+                <w:szCs w:val="28"/>
+              </w:rPr>
+              <w:t>Пример работы приложения от лица администратора</w:t>
+            </w:r>
+            <w:r>
+              <w:rPr>
+                <w:rFonts w:ascii="Times New Roman" w:hAnsi="Times New Roman" w:cs="Times New Roman"/>
+                <w:noProof/>
+                <w:webHidden/>
+                <w:sz w:val="28"/>
+                <w:szCs w:val="28"/>
+              </w:rPr>
+              <w:tab/>
+            </w:r>
+            <w:r>
+              <w:rPr>
+                <w:rFonts w:ascii="Times New Roman" w:hAnsi="Times New Roman" w:cs="Times New Roman"/>
+                <w:noProof/>
+                <w:webHidden/>
+                <w:sz w:val="28"/>
+                <w:szCs w:val="28"/>
+              </w:rPr>
+              <w:fldChar w:fldCharType="begin"/>
+            </w:r>
+            <w:r>
+              <w:rPr>
+                <w:rFonts w:ascii="Times New Roman" w:hAnsi="Times New Roman" w:cs="Times New Roman"/>
+                <w:noProof/>
+                <w:webHidden/>
+                <w:sz w:val="28"/>
+                <w:szCs w:val="28"/>
+              </w:rPr>
+              <w:instrText xml:space="preserve"> PAGEREF _Toc161677775 \h </w:instrText>
+            </w:r>
+            <w:r>
+              <w:rPr>
+                <w:rFonts w:ascii="Times New Roman" w:hAnsi="Times New Roman" w:cs="Times New Roman"/>
+                <w:noProof/>
+                <w:webHidden/>
+                <w:sz w:val="28"/>
+                <w:szCs w:val="28"/>
+              </w:rPr>
+            </w:r>
+            <w:r>
+              <w:rPr>
+                <w:rFonts w:ascii="Times New Roman" w:hAnsi="Times New Roman" w:cs="Times New Roman"/>
+                <w:noProof/>
+                <w:webHidden/>
+                <w:sz w:val="28"/>
+                <w:szCs w:val="28"/>
+              </w:rPr>
+              <w:fldChar w:fldCharType="separate"/>
+            </w:r>
+            <w:r>
+              <w:rPr>
+                <w:rFonts w:ascii="Times New Roman" w:hAnsi="Times New Roman" w:cs="Times New Roman"/>
+                <w:noProof/>
+                <w:webHidden/>
+                <w:sz w:val="28"/>
+                <w:szCs w:val="28"/>
+              </w:rPr>
+              <w:t>20</w:t>
+            </w:r>
+            <w:r>
+              <w:rPr>
+                <w:rFonts w:ascii="Times New Roman" w:hAnsi="Times New Roman" w:cs="Times New Roman"/>
+                <w:noProof/>
+                <w:webHidden/>
+                <w:sz w:val="28"/>
                 <w:szCs w:val="28"/>
               </w:rPr>
               <w:fldChar w:fldCharType="end"/>
@@ -3294,7 +3598,7 @@
               <w:lang w:val="en-US"/>
             </w:rPr>
           </w:pPr>
-          <w:hyperlink w:anchor="_Toc154009314" w:history="1">
+          <w:hyperlink w:anchor="_Toc161677776" w:history="1">
             <w:r>
               <w:rPr>
                 <w:rStyle w:val="a3"/>
@@ -3302,7 +3606,7 @@
                 <w:noProof/>
                 <w:szCs w:val="28"/>
               </w:rPr>
-              <w:t>Приложение А</w:t>
+              <w:t>Заключение</w:t>
             </w:r>
             <w:r>
               <w:rPr>
@@ -3329,7 +3633,7 @@
                 <w:webHidden/>
                 <w:szCs w:val="28"/>
               </w:rPr>
-              <w:instrText xml:space="preserve"> PAGEREF _Toc154009314 \h </w:instrText>
+              <w:instrText xml:space="preserve"> PAGEREF _Toc161677776 \h </w:instrText>
             </w:r>
             <w:r>
               <w:rPr>
@@ -3355,7 +3659,7 @@
                 <w:webHidden/>
                 <w:szCs w:val="28"/>
               </w:rPr>
-              <w:t>28</w:t>
+              <w:t>20</w:t>
             </w:r>
             <w:r>
               <w:rPr>
@@ -3378,7 +3682,7 @@
               <w:lang w:val="en-US"/>
             </w:rPr>
           </w:pPr>
-          <w:hyperlink w:anchor="_Toc154009315" w:history="1">
+          <w:hyperlink w:anchor="_Toc161677777" w:history="1">
             <w:r>
               <w:rPr>
                 <w:rStyle w:val="a3"/>
@@ -3386,7 +3690,7 @@
                 <w:noProof/>
                 <w:szCs w:val="28"/>
               </w:rPr>
-              <w:t>Приложение Б</w:t>
+              <w:t>Список используемых источников</w:t>
             </w:r>
             <w:r>
               <w:rPr>
@@ -3413,7 +3717,7 @@
                 <w:webHidden/>
                 <w:szCs w:val="28"/>
               </w:rPr>
-              <w:instrText xml:space="preserve"> PAGEREF _Toc154009315 \h </w:instrText>
+              <w:instrText xml:space="preserve"> PAGEREF _Toc161677777 \h </w:instrText>
             </w:r>
             <w:r>
               <w:rPr>
@@ -3439,7 +3743,7 @@
                 <w:webHidden/>
                 <w:szCs w:val="28"/>
               </w:rPr>
-              <w:t>29</w:t>
+              <w:t>20</w:t>
             </w:r>
             <w:r>
               <w:rPr>
@@ -3462,7 +3766,7 @@
               <w:lang w:val="en-US"/>
             </w:rPr>
           </w:pPr>
-          <w:hyperlink w:anchor="_Toc154009316" w:history="1">
+          <w:hyperlink w:anchor="_Toc161677778" w:history="1">
             <w:r>
               <w:rPr>
                 <w:rStyle w:val="a3"/>
@@ -3470,7 +3774,7 @@
                 <w:noProof/>
                 <w:szCs w:val="28"/>
               </w:rPr>
-              <w:t>Приложение В</w:t>
+              <w:t>Приложение А</w:t>
             </w:r>
             <w:r>
               <w:rPr>
@@ -3497,7 +3801,7 @@
                 <w:webHidden/>
                 <w:szCs w:val="28"/>
               </w:rPr>
-              <w:instrText xml:space="preserve"> PAGEREF _Toc154009316 \h </w:instrText>
+              <w:instrText xml:space="preserve"> PAGEREF _Toc161677778 \h </w:instrText>
             </w:r>
             <w:r>
               <w:rPr>
@@ -3523,7 +3827,7 @@
                 <w:webHidden/>
                 <w:szCs w:val="28"/>
               </w:rPr>
-              <w:t>32</w:t>
+              <w:t>20</w:t>
             </w:r>
             <w:r>
               <w:rPr>
@@ -3546,7 +3850,7 @@
               <w:lang w:val="en-US"/>
             </w:rPr>
           </w:pPr>
-          <w:hyperlink w:anchor="_Toc154009317" w:history="1">
+          <w:hyperlink w:anchor="_Toc161677779" w:history="1">
             <w:r>
               <w:rPr>
                 <w:rStyle w:val="a3"/>
@@ -3554,7 +3858,7 @@
                 <w:noProof/>
                 <w:szCs w:val="28"/>
               </w:rPr>
-              <w:t>Приложение Г</w:t>
+              <w:t>Приложение Б</w:t>
             </w:r>
             <w:r>
               <w:rPr>
@@ -3581,7 +3885,7 @@
                 <w:webHidden/>
                 <w:szCs w:val="28"/>
               </w:rPr>
-              <w:instrText xml:space="preserve"> PAGEREF _Toc154009317 \h </w:instrText>
+              <w:instrText xml:space="preserve"> PAGEREF _Toc161677779 \h </w:instrText>
             </w:r>
             <w:r>
               <w:rPr>
@@ -3607,7 +3911,7 @@
                 <w:webHidden/>
                 <w:szCs w:val="28"/>
               </w:rPr>
-              <w:t>33</w:t>
+              <w:t>20</w:t>
             </w:r>
             <w:r>
               <w:rPr>
@@ -3630,7 +3934,7 @@
               <w:lang w:val="en-US"/>
             </w:rPr>
           </w:pPr>
-          <w:hyperlink w:anchor="_Toc154009318" w:history="1">
+          <w:hyperlink w:anchor="_Toc161677780" w:history="1">
             <w:r>
               <w:rPr>
                 <w:rStyle w:val="a3"/>
@@ -3638,7 +3942,26 @@
                 <w:noProof/>
                 <w:szCs w:val="28"/>
               </w:rPr>
-              <w:t>Приложение Д</w:t>
+              <w:t>Приложение</w:t>
+            </w:r>
+            <w:r>
+              <w:rPr>
+                <w:rStyle w:val="a3"/>
+                <w:rFonts w:cs="Times New Roman"/>
+                <w:noProof/>
+                <w:szCs w:val="28"/>
+                <w:lang w:val="en-US"/>
+              </w:rPr>
+              <w:t xml:space="preserve"> </w:t>
+            </w:r>
+            <w:r>
+              <w:rPr>
+                <w:rStyle w:val="a3"/>
+                <w:rFonts w:cs="Times New Roman"/>
+                <w:noProof/>
+                <w:szCs w:val="28"/>
+              </w:rPr>
+              <w:t>В</w:t>
             </w:r>
             <w:r>
               <w:rPr>
@@ -3665,7 +3988,7 @@
                 <w:webHidden/>
                 <w:szCs w:val="28"/>
               </w:rPr>
-              <w:instrText xml:space="preserve"> PAGEREF _Toc154009318 \h </w:instrText>
+              <w:instrText xml:space="preserve"> PAGEREF _Toc161677780 \h </w:instrText>
             </w:r>
             <w:r>
               <w:rPr>
@@ -3691,7 +4014,175 @@
                 <w:webHidden/>
                 <w:szCs w:val="28"/>
               </w:rPr>
-              <w:t>35</w:t>
+              <w:t>20</w:t>
+            </w:r>
+            <w:r>
+              <w:rPr>
+                <w:rFonts w:cs="Times New Roman"/>
+                <w:noProof/>
+                <w:webHidden/>
+                <w:szCs w:val="28"/>
+              </w:rPr>
+              <w:fldChar w:fldCharType="end"/>
+            </w:r>
+          </w:hyperlink>
+        </w:p>
+        <w:p>
+          <w:pPr>
+            <w:pStyle w:val="12"/>
+            <w:rPr>
+              <w:rFonts w:eastAsiaTheme="minorEastAsia" w:cs="Times New Roman"/>
+              <w:noProof/>
+              <w:szCs w:val="28"/>
+              <w:lang w:val="en-US"/>
+            </w:rPr>
+          </w:pPr>
+          <w:hyperlink w:anchor="_Toc161677781" w:history="1">
+            <w:r>
+              <w:rPr>
+                <w:rStyle w:val="a3"/>
+                <w:rFonts w:cs="Times New Roman"/>
+                <w:noProof/>
+                <w:szCs w:val="28"/>
+              </w:rPr>
+              <w:t>Приложение Г</w:t>
+            </w:r>
+            <w:r>
+              <w:rPr>
+                <w:rFonts w:cs="Times New Roman"/>
+                <w:noProof/>
+                <w:webHidden/>
+                <w:szCs w:val="28"/>
+              </w:rPr>
+              <w:tab/>
+            </w:r>
+            <w:r>
+              <w:rPr>
+                <w:rFonts w:cs="Times New Roman"/>
+                <w:noProof/>
+                <w:webHidden/>
+                <w:szCs w:val="28"/>
+              </w:rPr>
+              <w:fldChar w:fldCharType="begin"/>
+            </w:r>
+            <w:r>
+              <w:rPr>
+                <w:rFonts w:cs="Times New Roman"/>
+                <w:noProof/>
+                <w:webHidden/>
+                <w:szCs w:val="28"/>
+              </w:rPr>
+              <w:instrText xml:space="preserve"> PAGEREF _Toc161677781 \h </w:instrText>
+            </w:r>
+            <w:r>
+              <w:rPr>
+                <w:rFonts w:cs="Times New Roman"/>
+                <w:noProof/>
+                <w:webHidden/>
+                <w:szCs w:val="28"/>
+              </w:rPr>
+            </w:r>
+            <w:r>
+              <w:rPr>
+                <w:rFonts w:cs="Times New Roman"/>
+                <w:noProof/>
+                <w:webHidden/>
+                <w:szCs w:val="28"/>
+              </w:rPr>
+              <w:fldChar w:fldCharType="separate"/>
+            </w:r>
+            <w:r>
+              <w:rPr>
+                <w:rFonts w:cs="Times New Roman"/>
+                <w:noProof/>
+                <w:webHidden/>
+                <w:szCs w:val="28"/>
+              </w:rPr>
+              <w:t>20</w:t>
+            </w:r>
+            <w:r>
+              <w:rPr>
+                <w:rFonts w:cs="Times New Roman"/>
+                <w:noProof/>
+                <w:webHidden/>
+                <w:szCs w:val="28"/>
+              </w:rPr>
+              <w:fldChar w:fldCharType="end"/>
+            </w:r>
+          </w:hyperlink>
+        </w:p>
+        <w:p>
+          <w:pPr>
+            <w:pStyle w:val="12"/>
+            <w:rPr>
+              <w:rFonts w:eastAsiaTheme="minorEastAsia" w:cs="Times New Roman"/>
+              <w:noProof/>
+              <w:szCs w:val="28"/>
+              <w:lang w:val="en-US"/>
+            </w:rPr>
+          </w:pPr>
+          <w:hyperlink w:anchor="_Toc161677782" w:history="1">
+            <w:r>
+              <w:rPr>
+                <w:rStyle w:val="a3"/>
+                <w:rFonts w:cs="Times New Roman"/>
+                <w:noProof/>
+                <w:szCs w:val="28"/>
+              </w:rPr>
+              <w:t>Приложение Д</w:t>
+            </w:r>
+            <w:r>
+              <w:rPr>
+                <w:rFonts w:cs="Times New Roman"/>
+                <w:noProof/>
+                <w:webHidden/>
+                <w:szCs w:val="28"/>
+              </w:rPr>
+              <w:tab/>
+            </w:r>
+            <w:r>
+              <w:rPr>
+                <w:rFonts w:cs="Times New Roman"/>
+                <w:noProof/>
+                <w:webHidden/>
+                <w:szCs w:val="28"/>
+              </w:rPr>
+              <w:fldChar w:fldCharType="begin"/>
+            </w:r>
+            <w:r>
+              <w:rPr>
+                <w:rFonts w:cs="Times New Roman"/>
+                <w:noProof/>
+                <w:webHidden/>
+                <w:szCs w:val="28"/>
+              </w:rPr>
+              <w:instrText xml:space="preserve"> PAGEREF _Toc161677782 \h </w:instrText>
+            </w:r>
+            <w:r>
+              <w:rPr>
+                <w:rFonts w:cs="Times New Roman"/>
+                <w:noProof/>
+                <w:webHidden/>
+                <w:szCs w:val="28"/>
+              </w:rPr>
+            </w:r>
+            <w:r>
+              <w:rPr>
+                <w:rFonts w:cs="Times New Roman"/>
+                <w:noProof/>
+                <w:webHidden/>
+                <w:szCs w:val="28"/>
+              </w:rPr>
+              <w:fldChar w:fldCharType="separate"/>
+            </w:r>
+            <w:r>
+              <w:rPr>
+                <w:rFonts w:cs="Times New Roman"/>
+                <w:noProof/>
+                <w:webHidden/>
+                <w:szCs w:val="28"/>
+              </w:rPr>
+              <w:t>20</w:t>
             </w:r>
             <w:r>
               <w:rPr>
@@ -3752,7 +4243,7 @@
         <w:jc w:val="center"/>
       </w:pPr>
       <w:bookmarkStart w:id="1" w:name="_Toc153960265"/>
-      <w:bookmarkStart w:id="2" w:name="_Toc154009284"/>
+      <w:bookmarkStart w:id="2" w:name="_Toc161677744"/>
       <w:r>
         <w:lastRenderedPageBreak/>
         <w:t>Введение</w:t>
@@ -4173,7 +4664,7 @@
       </w:pPr>
       <w:bookmarkStart w:id="3" w:name="_Toc148881908"/>
       <w:bookmarkStart w:id="4" w:name="_Toc153960266"/>
-      <w:bookmarkStart w:id="5" w:name="_Toc154009285"/>
+      <w:bookmarkStart w:id="5" w:name="_Toc161677745"/>
       <w:r>
         <w:lastRenderedPageBreak/>
         <w:t>П</w:t>
@@ -4196,7 +4687,7 @@
       </w:pPr>
       <w:bookmarkStart w:id="6" w:name="_Toc148881909"/>
       <w:bookmarkStart w:id="7" w:name="_Toc153960267"/>
-      <w:bookmarkStart w:id="8" w:name="_Toc154009286"/>
+      <w:bookmarkStart w:id="8" w:name="_Toc161677746"/>
       <w:r>
         <w:t>Аналитический обзор аналогов</w:t>
       </w:r>
@@ -4491,7 +4982,7 @@
           <w:lang w:val="en-US"/>
         </w:rPr>
         <w:drawing>
-          <wp:inline distT="0" distB="0" distL="0" distR="0" wp14:anchorId="176820AC" wp14:editId="10BA2C05">
+          <wp:inline distT="0" distB="0" distL="0" distR="0" wp14:anchorId="46D8959D" wp14:editId="7DF08671">
             <wp:extent cx="4442920" cy="2776986"/>
             <wp:effectExtent l="0" t="0" r="1905" b="0"/>
             <wp:docPr id="8" name="Рисунок 8"/>
@@ -4915,7 +5406,7 @@
           <w:lang w:val="en-US"/>
         </w:rPr>
         <w:drawing>
-          <wp:inline distT="0" distB="0" distL="0" distR="0" wp14:anchorId="499D6572" wp14:editId="364990AB">
+          <wp:inline distT="0" distB="0" distL="0" distR="0" wp14:anchorId="0F629829" wp14:editId="54742127">
             <wp:extent cx="4269790" cy="2668772"/>
             <wp:effectExtent l="0" t="0" r="0" b="0"/>
             <wp:docPr id="10" name="Рисунок 10"/>
@@ -4979,8 +5470,13 @@
         </w:r>
       </w:hyperlink>
       <w:r>
-        <w:t xml:space="preserve"> Хабр</w:t>
-      </w:r>
+        <w:t xml:space="preserve"> </w:t>
+      </w:r>
+      <w:proofErr w:type="spellStart"/>
+      <w:r>
+        <w:t>Teletype</w:t>
+      </w:r>
+      <w:proofErr w:type="spellEnd"/>
     </w:p>
     <w:p>
       <w:pPr>
@@ -5010,7 +5506,19 @@
         <w:rPr>
           <w:szCs w:val="28"/>
         </w:rPr>
-        <w:t>Hashtap</w:t>
+        <w:t>Hash</w:t>
+      </w:r>
+      <w:r>
+        <w:rPr>
+          <w:szCs w:val="28"/>
+        </w:rPr>
+        <w:t>t</w:t>
+      </w:r>
+      <w:r>
+        <w:rPr>
+          <w:szCs w:val="28"/>
+        </w:rPr>
+        <w:t>ap</w:t>
       </w:r>
       <w:proofErr w:type="spellEnd"/>
       <w:r>
@@ -5447,7 +5955,7 @@
           <w:lang w:val="en-US"/>
         </w:rPr>
         <w:drawing>
-          <wp:inline distT="0" distB="0" distL="0" distR="0" wp14:anchorId="3F3FCA2F" wp14:editId="0D3C53A8">
+          <wp:inline distT="0" distB="0" distL="0" distR="0" wp14:anchorId="0628C138" wp14:editId="648931F8">
             <wp:extent cx="4872029" cy="3045194"/>
             <wp:effectExtent l="0" t="0" r="5080" b="3175"/>
             <wp:docPr id="11" name="Рисунок 11"/>
@@ -5511,8 +6019,13 @@
         </w:r>
       </w:hyperlink>
       <w:r>
-        <w:t xml:space="preserve"> Хабр</w:t>
-      </w:r>
+        <w:t xml:space="preserve"> </w:t>
+      </w:r>
+      <w:proofErr w:type="spellStart"/>
+      <w:r>
+        <w:t>Hashtap</w:t>
+      </w:r>
+      <w:proofErr w:type="spellEnd"/>
     </w:p>
     <w:p>
       <w:pPr>
@@ -5859,7 +6372,7 @@
           <w:lang w:val="en-US"/>
         </w:rPr>
         <w:drawing>
-          <wp:inline distT="0" distB="0" distL="0" distR="0" wp14:anchorId="5E61FAB1" wp14:editId="6FDB4E03">
+          <wp:inline distT="0" distB="0" distL="0" distR="0" wp14:anchorId="7E4EF2DF" wp14:editId="35C857EA">
             <wp:extent cx="4699590" cy="2937414"/>
             <wp:effectExtent l="0" t="0" r="6350" b="0"/>
             <wp:docPr id="12" name="Рисунок 12"/>
@@ -5923,8 +6436,31 @@
         </w:r>
       </w:hyperlink>
       <w:r>
-        <w:t xml:space="preserve"> Хабр</w:t>
-      </w:r>
+        <w:t xml:space="preserve"> </w:t>
+      </w:r>
+      <w:r>
+        <w:fldChar w:fldCharType="begin"/>
+      </w:r>
+      <w:r>
+        <w:instrText xml:space="preserve"> HYPERLINK "https://dev.to/t/webdev" \t "_blank" </w:instrText>
+      </w:r>
+      <w:r>
+        <w:fldChar w:fldCharType="separate"/>
+      </w:r>
+      <w:r>
+        <w:rPr>
+          <w:szCs w:val="28"/>
+        </w:rPr>
+        <w:t>Dev.to</w:t>
+      </w:r>
+      <w:r>
+        <w:rPr>
+          <w:szCs w:val="28"/>
+        </w:rPr>
+        <w:fldChar w:fldCharType="end"/>
+      </w:r>
+      <w:bookmarkStart w:id="9" w:name="_GoBack"/>
+      <w:bookmarkEnd w:id="9"/>
     </w:p>
     <w:p>
       <w:pPr>
@@ -5985,9 +6521,11 @@
         </w:numPr>
         <w:ind w:left="1134" w:hanging="425"/>
       </w:pPr>
+      <w:bookmarkStart w:id="10" w:name="_Toc161677747"/>
       <w:r>
         <w:t>Средства разработки</w:t>
       </w:r>
+      <w:bookmarkEnd w:id="10"/>
     </w:p>
     <w:p>
       <w:pPr>
@@ -6385,7 +6923,21 @@
         <w:rPr>
           <w:szCs w:val="28"/>
         </w:rPr>
-        <w:t xml:space="preserve"> и Redis позволяют создавать надежные и быстрые хранилища данных, которые используются для хранения и обработки информации о пользователях, </w:t>
+        <w:t xml:space="preserve"> и </w:t>
+      </w:r>
+      <w:proofErr w:type="spellStart"/>
+      <w:r>
+        <w:rPr>
+          <w:szCs w:val="28"/>
+        </w:rPr>
+        <w:t>Redis</w:t>
+      </w:r>
+      <w:proofErr w:type="spellEnd"/>
+      <w:r>
+        <w:rPr>
+          <w:szCs w:val="28"/>
+        </w:rPr>
+        <w:t xml:space="preserve"> позволяют создавать надежные и быстрые хранилища данных, которые используются для хранения и обработки информации о пользователях, </w:t>
       </w:r>
       <w:r>
         <w:rPr>
@@ -6459,15 +7011,15 @@
         </w:numPr>
         <w:ind w:left="1134" w:hanging="425"/>
       </w:pPr>
-      <w:bookmarkStart w:id="9" w:name="_Toc148881911"/>
-      <w:bookmarkStart w:id="10" w:name="_Toc153960269"/>
-      <w:bookmarkStart w:id="11" w:name="_Toc154009288"/>
+      <w:bookmarkStart w:id="11" w:name="_Toc148881911"/>
+      <w:bookmarkStart w:id="12" w:name="_Toc153960269"/>
+      <w:bookmarkStart w:id="13" w:name="_Toc161677748"/>
       <w:r>
         <w:t>Разработка функциональных требований</w:t>
       </w:r>
-      <w:bookmarkEnd w:id="9"/>
-      <w:bookmarkEnd w:id="10"/>
       <w:bookmarkEnd w:id="11"/>
+      <w:bookmarkEnd w:id="12"/>
+      <w:bookmarkEnd w:id="13"/>
     </w:p>
     <w:p>
       <w:pPr>
@@ -6512,7 +7064,7 @@
           <w:lang w:val="en-US"/>
         </w:rPr>
         <w:drawing>
-          <wp:inline distT="0" distB="0" distL="0" distR="0" wp14:anchorId="440F6F4D" wp14:editId="44ED3428">
+          <wp:inline distT="0" distB="0" distL="0" distR="0" wp14:anchorId="61E16C12" wp14:editId="1FFBD3FF">
             <wp:extent cx="6305266" cy="3905750"/>
             <wp:effectExtent l="0" t="0" r="0" b="0"/>
             <wp:docPr id="27" name="Рисунок 27"/>
@@ -6852,7 +7404,7 @@
           <w:lang w:val="ru-RU"/>
         </w:rPr>
       </w:pPr>
-      <w:bookmarkStart w:id="12" w:name="_Toc148881912"/>
+      <w:bookmarkStart w:id="14" w:name="_Toc148881912"/>
       <w:r>
         <w:rPr>
           <w:lang w:val="ru-RU"/>
@@ -6865,8 +7417,8 @@
         <w:pStyle w:val="1"/>
         <w:ind w:left="936" w:hanging="227"/>
       </w:pPr>
-      <w:bookmarkStart w:id="13" w:name="_Toc153960270"/>
-      <w:bookmarkStart w:id="14" w:name="_Toc154009289"/>
+      <w:bookmarkStart w:id="15" w:name="_Toc153960270"/>
+      <w:bookmarkStart w:id="16" w:name="_Toc161677749"/>
       <w:r>
         <w:lastRenderedPageBreak/>
         <w:t xml:space="preserve">Проектирование </w:t>
@@ -6877,12 +7429,12 @@
       <w:r>
         <w:t xml:space="preserve"> </w:t>
       </w:r>
-      <w:bookmarkEnd w:id="12"/>
-      <w:bookmarkEnd w:id="13"/>
       <w:bookmarkEnd w:id="14"/>
+      <w:bookmarkEnd w:id="15"/>
       <w:r>
         <w:t>приложения</w:t>
       </w:r>
+      <w:bookmarkEnd w:id="16"/>
     </w:p>
     <w:p>
       <w:pPr>
@@ -6893,9 +7445,11 @@
         </w:numPr>
         <w:ind w:left="1083" w:hanging="374"/>
       </w:pPr>
+      <w:bookmarkStart w:id="17" w:name="_Toc161677750"/>
       <w:r>
         <w:t>Обобщенная архитектура</w:t>
       </w:r>
+      <w:bookmarkEnd w:id="17"/>
     </w:p>
     <w:p>
       <w:pPr>
@@ -6973,7 +7527,7 @@
           <w:lang w:val="en-US"/>
         </w:rPr>
         <w:drawing>
-          <wp:inline distT="0" distB="0" distL="0" distR="0" wp14:anchorId="47798361" wp14:editId="2296C0B7">
+          <wp:inline distT="0" distB="0" distL="0" distR="0" wp14:anchorId="1B008EDE" wp14:editId="7F759B15">
             <wp:extent cx="6584315" cy="4035425"/>
             <wp:effectExtent l="0" t="0" r="0" b="0"/>
             <wp:docPr id="3" name="Рисунок 3"/>
@@ -7055,10 +7609,12 @@
         </w:numPr>
         <w:ind w:left="1083" w:hanging="374"/>
       </w:pPr>
+      <w:bookmarkStart w:id="18" w:name="_Toc161677751"/>
       <w:r>
         <w:lastRenderedPageBreak/>
         <w:t>Диаграмма UML и блок-схема алгоритма</w:t>
       </w:r>
+      <w:bookmarkEnd w:id="18"/>
     </w:p>
     <w:p>
       <w:pPr>
@@ -7275,7 +7831,7 @@
         </w:rPr>
         <w:lastRenderedPageBreak/>
         <w:drawing>
-          <wp:inline distT="0" distB="0" distL="0" distR="0" wp14:anchorId="7551522F" wp14:editId="3CAC464F">
+          <wp:inline distT="0" distB="0" distL="0" distR="0" wp14:anchorId="5DCB7CEC" wp14:editId="62845328">
             <wp:extent cx="6584315" cy="5422265"/>
             <wp:effectExtent l="0" t="0" r="0" b="0"/>
             <wp:docPr id="25" name="Рисунок 25"/>
@@ -7555,7 +8111,7 @@
           <w:lang w:val="en-US"/>
         </w:rPr>
         <w:drawing>
-          <wp:inline distT="0" distB="0" distL="0" distR="0" wp14:anchorId="5D64280D" wp14:editId="6F38751F">
+          <wp:inline distT="0" distB="0" distL="0" distR="0" wp14:anchorId="0977152E" wp14:editId="38742B8D">
             <wp:extent cx="6357507" cy="6011186"/>
             <wp:effectExtent l="0" t="0" r="0" b="8890"/>
             <wp:docPr id="15" name="Рисунок 15"/>
@@ -7703,9 +8259,11 @@
         </w:numPr>
         <w:ind w:left="1083" w:hanging="374"/>
       </w:pPr>
+      <w:bookmarkStart w:id="19" w:name="_Toc161677752"/>
       <w:r>
         <w:t>Модель данных</w:t>
       </w:r>
+      <w:bookmarkEnd w:id="19"/>
     </w:p>
     <w:p>
       <w:pPr>
@@ -7800,9 +8358,11 @@
         </w:numPr>
         <w:ind w:left="1083" w:hanging="374"/>
       </w:pPr>
+      <w:bookmarkStart w:id="20" w:name="_Toc161677753"/>
       <w:r>
         <w:t>Таблицы базы данных</w:t>
       </w:r>
+      <w:bookmarkEnd w:id="20"/>
     </w:p>
     <w:p>
       <w:pPr>
@@ -7869,7 +8429,7 @@
           <w:lang w:val="en-US"/>
         </w:rPr>
         <w:drawing>
-          <wp:inline distT="0" distB="0" distL="0" distR="0" wp14:anchorId="5C5F3386" wp14:editId="0BAF5DF9">
+          <wp:inline distT="0" distB="0" distL="0" distR="0" wp14:anchorId="5BB78FA5" wp14:editId="2C0E9B76">
             <wp:extent cx="1889702" cy="1820849"/>
             <wp:effectExtent l="0" t="0" r="0" b="8255"/>
             <wp:docPr id="14" name="Рисунок 14"/>
@@ -8320,13 +8880,7 @@
         <w:rPr>
           <w:rFonts w:cs="Times New Roman"/>
         </w:rPr>
-        <w:t>UserID</w:t>
-      </w:r>
-      <w:r>
-        <w:rPr>
-          <w:rFonts w:cs="Times New Roman"/>
-        </w:rPr>
-        <w:t xml:space="preserve"> (INT, PRIMARY KEY, IDENTITY): Уникал</w:t>
+        <w:t>UserID (INT, PRIMARY KEY, IDENTITY): Уникал</w:t>
       </w:r>
       <w:r>
         <w:rPr>
@@ -8686,13 +9240,7 @@
         <w:rPr>
           <w:rFonts w:cs="Times New Roman"/>
         </w:rPr>
-        <w:t>UserID</w:t>
-      </w:r>
-      <w:r>
-        <w:rPr>
-          <w:rFonts w:cs="Times New Roman"/>
-        </w:rPr>
-        <w:t xml:space="preserve"> (INT, NOT NULL): Идентификато</w:t>
+        <w:t>UserID (INT, NOT NULL): Идентификато</w:t>
       </w:r>
       <w:r>
         <w:rPr>
@@ -8902,13 +9450,7 @@
         <w:rPr>
           <w:rFonts w:cs="Times New Roman"/>
         </w:rPr>
-        <w:t xml:space="preserve"> </w:t>
-      </w:r>
-      <w:r>
-        <w:rPr>
-          <w:rFonts w:cs="Times New Roman"/>
-        </w:rPr>
-        <w:t>(BIT, NOT NULL): Статус публикации поста.</w:t>
+        <w:t xml:space="preserve"> (BIT, NOT NULL): Статус публикации поста.</w:t>
       </w:r>
     </w:p>
     <w:p>
@@ -8960,14 +9502,7 @@
           <w:rFonts w:cs="Times New Roman"/>
           <w:lang w:val="en-US"/>
         </w:rPr>
-        <w:t xml:space="preserve"> (INT, PRIMARY KEY, IDENTITY):</w:t>
-      </w:r>
-      <w:r>
-        <w:rPr>
-          <w:rFonts w:cs="Times New Roman"/>
-          <w:lang w:val="en-US"/>
-        </w:rPr>
-        <w:t xml:space="preserve"> </w:t>
+        <w:t xml:space="preserve"> (INT, PRIMARY KEY, IDENTITY): </w:t>
       </w:r>
       <w:r>
         <w:rPr>
@@ -9031,13 +9566,7 @@
         <w:rPr>
           <w:rFonts w:cs="Times New Roman"/>
         </w:rPr>
-        <w:t>оста, к которому относится лайк</w:t>
-      </w:r>
-      <w:r>
-        <w:rPr>
-          <w:rFonts w:cs="Times New Roman"/>
-        </w:rPr>
-        <w:t>;</w:t>
+        <w:t>оста, к которому относится лайк;</w:t>
       </w:r>
     </w:p>
     <w:p>
@@ -9062,13 +9591,7 @@
         <w:rPr>
           <w:rFonts w:cs="Times New Roman"/>
         </w:rPr>
-        <w:t>пользователя, поставившего лайк</w:t>
-      </w:r>
-      <w:r>
-        <w:rPr>
-          <w:rFonts w:cs="Times New Roman"/>
-        </w:rPr>
-        <w:t>;</w:t>
+        <w:t>пользователя, поставившего лайк;</w:t>
       </w:r>
     </w:p>
     <w:p>
@@ -9101,13 +9624,7 @@
         <w:ind w:firstLine="709"/>
       </w:pPr>
       <w:r>
-        <w:t>Таблица</w:t>
-      </w:r>
-      <w:r>
-        <w:t xml:space="preserve"> </w:t>
-      </w:r>
-      <w:r>
-        <w:t>Comments:</w:t>
+        <w:t>Таблица Comments:</w:t>
       </w:r>
     </w:p>
     <w:p>
@@ -9157,13 +9674,7 @@
         <w:rPr>
           <w:rFonts w:cs="Times New Roman"/>
         </w:rPr>
-        <w:t xml:space="preserve"> которому относится комментарий</w:t>
-      </w:r>
-      <w:r>
-        <w:rPr>
-          <w:rFonts w:cs="Times New Roman"/>
-        </w:rPr>
-        <w:t>;</w:t>
+        <w:t xml:space="preserve"> которому относится комментарий;</w:t>
       </w:r>
     </w:p>
     <w:p>
@@ -9188,13 +9699,7 @@
         <w:rPr>
           <w:rFonts w:cs="Times New Roman"/>
         </w:rPr>
-        <w:t>вателя, написавшего комментарий</w:t>
-      </w:r>
-      <w:r>
-        <w:rPr>
-          <w:rFonts w:cs="Times New Roman"/>
-        </w:rPr>
-        <w:t>;</w:t>
+        <w:t>вателя, написавшего комментарий;</w:t>
       </w:r>
     </w:p>
     <w:p>
@@ -9219,13 +9724,7 @@
         <w:rPr>
           <w:rFonts w:cs="Times New Roman"/>
         </w:rPr>
-        <w:t>ария для вложенных комментариев</w:t>
-      </w:r>
-      <w:r>
-        <w:rPr>
-          <w:rFonts w:cs="Times New Roman"/>
-        </w:rPr>
-        <w:t>;</w:t>
+        <w:t>ария для вложенных комментариев;</w:t>
       </w:r>
     </w:p>
     <w:p>
@@ -9305,10 +9804,7 @@
         <w:ind w:firstLine="709"/>
       </w:pPr>
       <w:r>
-        <w:t>Таблица</w:t>
-      </w:r>
-      <w:r>
-        <w:t xml:space="preserve"> </w:t>
+        <w:t xml:space="preserve">Таблица </w:t>
       </w:r>
       <w:proofErr w:type="spellStart"/>
       <w:r>
@@ -9343,15 +9839,7 @@
         <w:rPr>
           <w:rFonts w:cs="Times New Roman"/>
         </w:rPr>
-        <w:t xml:space="preserve"> (INT, PR</w:t>
-      </w:r>
-      <w:bookmarkStart w:id="15" w:name="_GoBack"/>
-      <w:bookmarkEnd w:id="15"/>
-      <w:r>
-        <w:rPr>
-          <w:rFonts w:cs="Times New Roman"/>
-        </w:rPr>
-        <w:t>IMARY KEY, IDENTITY): Уникальный идентификатор подписки</w:t>
+        <w:t xml:space="preserve"> (INT, PRIMARY KEY, IDENTITY): Уникальный идентификатор подписки</w:t>
       </w:r>
       <w:r>
         <w:rPr>
@@ -9390,13 +9878,7 @@
         <w:rPr>
           <w:rFonts w:cs="Times New Roman"/>
         </w:rPr>
-        <w:t>зователя, который подписывается</w:t>
-      </w:r>
-      <w:r>
-        <w:rPr>
-          <w:rFonts w:cs="Times New Roman"/>
-        </w:rPr>
-        <w:t>;</w:t>
+        <w:t>зователя, который подписывается;</w:t>
       </w:r>
     </w:p>
     <w:p>
@@ -9429,13 +9911,7 @@
         <w:rPr>
           <w:rFonts w:cs="Times New Roman"/>
         </w:rPr>
-        <w:t>теля, на которого подписываются</w:t>
-      </w:r>
-      <w:r>
-        <w:rPr>
-          <w:rFonts w:cs="Times New Roman"/>
-        </w:rPr>
-        <w:t>;</w:t>
+        <w:t>теля, на которого подписываются;</w:t>
       </w:r>
     </w:p>
     <w:p>
@@ -9520,14 +9996,7 @@
           <w:rFonts w:cs="Times New Roman"/>
           <w:lang w:val="en-US"/>
         </w:rPr>
-        <w:t xml:space="preserve"> (INT, PRIMARY KEY, IDENTITY)</w:t>
-      </w:r>
-      <w:r>
-        <w:rPr>
-          <w:rFonts w:cs="Times New Roman"/>
-          <w:lang w:val="en-US"/>
-        </w:rPr>
-        <w:t xml:space="preserve">: </w:t>
+        <w:t xml:space="preserve"> (INT, PRIMARY KEY, IDENTITY): </w:t>
       </w:r>
       <w:r>
         <w:rPr>
@@ -9689,12 +10158,14 @@
         <w:ind w:left="0" w:firstLine="709"/>
         <w:rPr>
           <w:rFonts w:cs="Times New Roman"/>
+          <w:lang w:val="en-US"/>
         </w:rPr>
       </w:pPr>
       <w:proofErr w:type="spellStart"/>
       <w:r>
         <w:rPr>
           <w:rFonts w:cs="Times New Roman"/>
+          <w:lang w:val="en-US"/>
         </w:rPr>
         <w:t>TagID</w:t>
       </w:r>
@@ -9702,8 +10173,35 @@
       <w:r>
         <w:rPr>
           <w:rFonts w:cs="Times New Roman"/>
-        </w:rPr>
-        <w:t xml:space="preserve"> (INT, NOT NULL): Идентификатор тега.</w:t>
+          <w:lang w:val="en-US"/>
+        </w:rPr>
+        <w:t xml:space="preserve"> (INT, NOT NULL): </w:t>
+      </w:r>
+      <w:r>
+        <w:rPr>
+          <w:rFonts w:cs="Times New Roman"/>
+        </w:rPr>
+        <w:t>Идентификатор</w:t>
+      </w:r>
+      <w:r>
+        <w:rPr>
+          <w:rFonts w:cs="Times New Roman"/>
+          <w:lang w:val="en-US"/>
+        </w:rPr>
+        <w:t xml:space="preserve"> </w:t>
+      </w:r>
+      <w:r>
+        <w:rPr>
+          <w:rFonts w:cs="Times New Roman"/>
+        </w:rPr>
+        <w:t>тега</w:t>
+      </w:r>
+      <w:r>
+        <w:rPr>
+          <w:rFonts w:cs="Times New Roman"/>
+          <w:lang w:val="en-US"/>
+        </w:rPr>
+        <w:t>.</w:t>
       </w:r>
     </w:p>
     <w:p>
@@ -9718,7 +10216,21 @@
         <w:rPr>
           <w:szCs w:val="28"/>
         </w:rPr>
-        <w:t xml:space="preserve">Объединение PostID и </w:t>
+        <w:t xml:space="preserve">Объединение </w:t>
+      </w:r>
+      <w:proofErr w:type="spellStart"/>
+      <w:r>
+        <w:rPr>
+          <w:szCs w:val="28"/>
+        </w:rPr>
+        <w:t>PostID</w:t>
+      </w:r>
+      <w:proofErr w:type="spellEnd"/>
+      <w:r>
+        <w:rPr>
+          <w:szCs w:val="28"/>
+        </w:rPr>
+        <w:t xml:space="preserve"> и </w:t>
       </w:r>
       <w:proofErr w:type="spellStart"/>
       <w:r>
@@ -9798,11 +10310,13 @@
       </w:pPr>
       <w:r>
         <w:rPr>
+          <w:noProof/>
           <w:szCs w:val="28"/>
+          <w:lang w:val="en-US"/>
         </w:rPr>
         <w:lastRenderedPageBreak/>
         <w:drawing>
-          <wp:inline distT="0" distB="0" distL="0" distR="0" wp14:anchorId="42786798" wp14:editId="0EA0CD0F">
+          <wp:inline distT="0" distB="0" distL="0" distR="0" wp14:anchorId="476ED4A2" wp14:editId="01E031BB">
             <wp:extent cx="5827594" cy="3821993"/>
             <wp:effectExtent l="0" t="0" r="1905" b="7620"/>
             <wp:docPr id="6" name="Рисунок 6"/>
@@ -9986,13 +10500,7 @@
         <w:rPr>
           <w:rFonts w:cs="Times New Roman"/>
         </w:rPr>
-        <w:t>занный с таблицей пользователей</w:t>
-      </w:r>
-      <w:r>
-        <w:rPr>
-          <w:rFonts w:cs="Times New Roman"/>
-        </w:rPr>
-        <w:t>;</w:t>
+        <w:t>занный с таблицей пользователей;</w:t>
       </w:r>
     </w:p>
     <w:p>
@@ -10025,13 +10533,7 @@
         <w:rPr>
           <w:rFonts w:cs="Times New Roman"/>
         </w:rPr>
-        <w:t>аблицей тегов</w:t>
-      </w:r>
-      <w:r>
-        <w:rPr>
-          <w:rFonts w:cs="Times New Roman"/>
-        </w:rPr>
-        <w:t>;</w:t>
+        <w:t>аблицей тегов;</w:t>
       </w:r>
     </w:p>
     <w:p>
@@ -10078,13 +10580,7 @@
         <w:rPr>
           <w:rFonts w:cs="Times New Roman"/>
         </w:rPr>
-        <w:t>торую предпочитает пользователь</w:t>
-      </w:r>
-      <w:r>
-        <w:rPr>
-          <w:rFonts w:cs="Times New Roman"/>
-        </w:rPr>
-        <w:t>;</w:t>
+        <w:t>торую предпочитает пользователь;</w:t>
       </w:r>
     </w:p>
     <w:p>
@@ -10157,13 +10653,7 @@
         <w:rPr>
           <w:rFonts w:cs="Times New Roman"/>
         </w:rPr>
-        <w:t xml:space="preserve"> идентификатор новостной статьи</w:t>
-      </w:r>
-      <w:r>
-        <w:rPr>
-          <w:rFonts w:cs="Times New Roman"/>
-        </w:rPr>
-        <w:t>;</w:t>
+        <w:t xml:space="preserve"> идентификатор новостной статьи;</w:t>
       </w:r>
     </w:p>
     <w:p>
@@ -10210,13 +10700,7 @@
         <w:rPr>
           <w:rFonts w:cs="Times New Roman"/>
         </w:rPr>
-        <w:t>LL): Заголовок новостной статьи</w:t>
-      </w:r>
-      <w:r>
-        <w:rPr>
-          <w:rFonts w:cs="Times New Roman"/>
-        </w:rPr>
-        <w:t>;</w:t>
+        <w:t>LL): Заголовок новостной статьи;</w:t>
       </w:r>
     </w:p>
     <w:p>
@@ -10249,13 +10733,7 @@
         <w:rPr>
           <w:rFonts w:cs="Times New Roman"/>
         </w:rPr>
-        <w:t>L): Содержимое новостной статьи</w:t>
-      </w:r>
-      <w:r>
-        <w:rPr>
-          <w:rFonts w:cs="Times New Roman"/>
-        </w:rPr>
-        <w:t>;</w:t>
+        <w:t>L): Содержимое новостной статьи;</w:t>
       </w:r>
     </w:p>
     <w:p>
@@ -10288,13 +10766,7 @@
         <w:rPr>
           <w:rFonts w:cs="Times New Roman"/>
         </w:rPr>
-        <w:t>бликации статьи</w:t>
-      </w:r>
-      <w:r>
-        <w:rPr>
-          <w:rFonts w:cs="Times New Roman"/>
-        </w:rPr>
-        <w:t>;</w:t>
+        <w:t>бликации статьи;</w:t>
       </w:r>
     </w:p>
     <w:p>
@@ -10376,13 +10848,7 @@
         <w:rPr>
           <w:rFonts w:cs="Times New Roman"/>
         </w:rPr>
-        <w:t>кальный идентификатор просмотра</w:t>
-      </w:r>
-      <w:r>
-        <w:rPr>
-          <w:rFonts w:cs="Times New Roman"/>
-        </w:rPr>
-        <w:t>;</w:t>
+        <w:t>кальный идентификатор просмотра;</w:t>
       </w:r>
     </w:p>
     <w:p>
@@ -10407,13 +10873,7 @@
         <w:rPr>
           <w:rFonts w:cs="Times New Roman"/>
         </w:rPr>
-        <w:t>теля, совершившего просмотр</w:t>
-      </w:r>
-      <w:r>
-        <w:rPr>
-          <w:rFonts w:cs="Times New Roman"/>
-        </w:rPr>
-        <w:t>;</w:t>
+        <w:t>теля, совершившего просмотр;</w:t>
       </w:r>
     </w:p>
     <w:p>
@@ -10446,13 +10906,27 @@
         <w:rPr>
           <w:rFonts w:cs="Times New Roman"/>
         </w:rPr>
-        <w:t xml:space="preserve"> (может быть PostID или </w:t>
+        <w:t xml:space="preserve"> (может быть </w:t>
       </w:r>
       <w:proofErr w:type="spellStart"/>
       <w:r>
         <w:rPr>
           <w:rFonts w:cs="Times New Roman"/>
         </w:rPr>
+        <w:t>PostID</w:t>
+      </w:r>
+      <w:proofErr w:type="spellEnd"/>
+      <w:r>
+        <w:rPr>
+          <w:rFonts w:cs="Times New Roman"/>
+        </w:rPr>
+        <w:t xml:space="preserve"> или </w:t>
+      </w:r>
+      <w:proofErr w:type="spellStart"/>
+      <w:r>
+        <w:rPr>
+          <w:rFonts w:cs="Times New Roman"/>
+        </w:rPr>
         <w:t>NewsID</w:t>
       </w:r>
       <w:proofErr w:type="spellEnd"/>
@@ -10460,13 +10934,7 @@
         <w:rPr>
           <w:rFonts w:cs="Times New Roman"/>
         </w:rPr>
-        <w:t>)</w:t>
-      </w:r>
-      <w:r>
-        <w:rPr>
-          <w:rFonts w:cs="Times New Roman"/>
-        </w:rPr>
-        <w:t>;</w:t>
+        <w:t>);</w:t>
       </w:r>
     </w:p>
     <w:p>
@@ -10493,7 +10961,21 @@
         <w:rPr>
           <w:rFonts w:cs="Times New Roman"/>
         </w:rPr>
-        <w:t xml:space="preserve"> (NVARCHAR(50), NOT NULL): Тип просмотренного контент</w:t>
+        <w:t xml:space="preserve"> (</w:t>
+      </w:r>
+      <w:proofErr w:type="gramStart"/>
+      <w:r>
+        <w:rPr>
+          <w:rFonts w:cs="Times New Roman"/>
+        </w:rPr>
+        <w:t>NVARCHAR(</w:t>
+      </w:r>
+      <w:proofErr w:type="gramEnd"/>
+      <w:r>
+        <w:rPr>
+          <w:rFonts w:cs="Times New Roman"/>
+        </w:rPr>
+        <w:t>50), NOT NULL): Тип просмотренного контент</w:t>
       </w:r>
       <w:r>
         <w:rPr>
@@ -10527,14 +11009,7 @@
         <w:rPr>
           <w:rFonts w:cs="Times New Roman"/>
         </w:rPr>
-        <w:t>'</w:t>
-      </w:r>
-      <w:proofErr w:type="gramStart"/>
-      <w:r>
-        <w:rPr>
-          <w:rFonts w:cs="Times New Roman"/>
-        </w:rPr>
-        <w:t>)</w:t>
+        <w:t>')</w:t>
       </w:r>
       <w:r>
         <w:rPr>
@@ -10548,7 +11023,6 @@
         </w:rPr>
         <w:t>;</w:t>
       </w:r>
-      <w:proofErr w:type="gramEnd"/>
     </w:p>
     <w:p>
       <w:pPr>
@@ -10683,13 +11157,7 @@
         <w:rPr>
           <w:rFonts w:cs="Times New Roman"/>
         </w:rPr>
-        <w:t>йствия пользователя с контентом</w:t>
-      </w:r>
-      <w:r>
-        <w:rPr>
-          <w:rFonts w:cs="Times New Roman"/>
-        </w:rPr>
-        <w:t>;</w:t>
+        <w:t>йствия пользователя с контентом;</w:t>
       </w:r>
     </w:p>
     <w:p>
@@ -10714,13 +11182,7 @@
         <w:rPr>
           <w:rFonts w:cs="Times New Roman"/>
         </w:rPr>
-        <w:t>ля, совершившего взаимодействие</w:t>
-      </w:r>
-      <w:r>
-        <w:rPr>
-          <w:rFonts w:cs="Times New Roman"/>
-        </w:rPr>
-        <w:t>;</w:t>
+        <w:t>ля, совершившего взаимодействие;</w:t>
       </w:r>
     </w:p>
     <w:p>
@@ -10753,13 +11215,7 @@
         <w:rPr>
           <w:rFonts w:cs="Times New Roman"/>
         </w:rPr>
-        <w:t>м было совершено взаимодействие</w:t>
-      </w:r>
-      <w:r>
-        <w:rPr>
-          <w:rFonts w:cs="Times New Roman"/>
-        </w:rPr>
-        <w:t>;</w:t>
+        <w:t>м было совершено взаимодействие;</w:t>
       </w:r>
     </w:p>
     <w:p>
@@ -10806,13 +11262,7 @@
         <w:rPr>
           <w:rFonts w:cs="Times New Roman"/>
         </w:rPr>
-        <w:t>м взаимодействовал пользователь</w:t>
-      </w:r>
-      <w:r>
-        <w:rPr>
-          <w:rFonts w:cs="Times New Roman"/>
-        </w:rPr>
-        <w:t>;</w:t>
+        <w:t>м взаимодействовал пользователь;</w:t>
       </w:r>
     </w:p>
     <w:p>
@@ -10887,13 +11337,7 @@
         <w:rPr>
           <w:rFonts w:cs="Times New Roman"/>
         </w:rPr>
-        <w:t>')</w:t>
-      </w:r>
-      <w:r>
-        <w:rPr>
-          <w:rFonts w:cs="Times New Roman"/>
-        </w:rPr>
-        <w:t>;</w:t>
+        <w:t>');</w:t>
       </w:r>
     </w:p>
     <w:p>
@@ -10990,18 +11434,12 @@
         <w:rPr>
           <w:szCs w:val="28"/>
         </w:rPr>
-        <w:t>Эти таблицы позволяют системе рекомендаций отслеживать интересы и взаимодействия пользователей с различными типами контента, что в свою очередь позволяет формировать персонализированные рекомендации на основе их предпочтений и истории просмотров.</w:t>
+        <w:t xml:space="preserve">Эти таблицы позволяют системе рекомендаций отслеживать интересы и взаимодействия пользователей с различными типами контента, что в свою очередь позволяет формировать персонализированные рекомендации на основе их предпочтений и истории просмотров. </w:t>
       </w:r>
       <w:r>
         <w:rPr>
           <w:szCs w:val="28"/>
         </w:rPr>
-        <w:t xml:space="preserve"> </w:t>
-      </w:r>
-      <w:r>
-        <w:rPr>
-          <w:szCs w:val="28"/>
-        </w:rPr>
         <w:t xml:space="preserve">База данных </w:t>
       </w:r>
       <w:r>
@@ -11020,10 +11458,7 @@
         <w:t>SERVICE</w:t>
       </w:r>
       <w:r>
-        <w:t xml:space="preserve"> представлена на рисунке 2.6</w:t>
-      </w:r>
-      <w:r>
-        <w:t>.</w:t>
+        <w:t xml:space="preserve"> представлена на рисунке 2.6.</w:t>
       </w:r>
     </w:p>
     <w:p>
@@ -11043,7 +11478,7 @@
           <w:lang w:val="en-US"/>
         </w:rPr>
         <w:drawing>
-          <wp:inline distT="0" distB="0" distL="0" distR="0" wp14:anchorId="43C85F86" wp14:editId="79056FDE">
+          <wp:inline distT="0" distB="0" distL="0" distR="0" wp14:anchorId="10E09579" wp14:editId="12D301D4">
             <wp:extent cx="6005015" cy="2147999"/>
             <wp:effectExtent l="0" t="0" r="0" b="5080"/>
             <wp:docPr id="13" name="Рисунок 13"/>
@@ -11132,16 +11567,16 @@
         </w:numPr>
         <w:ind w:left="1134" w:hanging="425"/>
       </w:pPr>
-      <w:bookmarkStart w:id="16" w:name="_Toc148881914"/>
-      <w:bookmarkStart w:id="17" w:name="_Toc153960272"/>
-      <w:bookmarkStart w:id="18" w:name="_Toc154009291"/>
+      <w:bookmarkStart w:id="21" w:name="_Toc148881914"/>
+      <w:bookmarkStart w:id="22" w:name="_Toc153960272"/>
+      <w:bookmarkStart w:id="23" w:name="_Toc161677754"/>
       <w:r>
         <w:lastRenderedPageBreak/>
         <w:t>Таблицы базы данных</w:t>
       </w:r>
-      <w:bookmarkEnd w:id="16"/>
-      <w:bookmarkEnd w:id="17"/>
-      <w:bookmarkEnd w:id="18"/>
+      <w:bookmarkEnd w:id="21"/>
+      <w:bookmarkEnd w:id="22"/>
+      <w:bookmarkEnd w:id="23"/>
     </w:p>
     <w:p>
       <w:pPr>
@@ -13202,6 +13637,7 @@
         <w:ind w:firstLine="0"/>
       </w:pPr>
       <w:r>
+        <w:lastRenderedPageBreak/>
         <w:t>Т</w:t>
       </w:r>
       <w:r>
@@ -15427,6 +15863,7 @@
         <w:ind w:firstLine="0"/>
       </w:pPr>
       <w:r>
+        <w:lastRenderedPageBreak/>
         <w:t>Продолжение таблицы 2.6</w:t>
       </w:r>
     </w:p>
@@ -17597,15 +18034,25 @@
         <w:pStyle w:val="1"/>
         <w:ind w:left="936" w:hanging="227"/>
       </w:pPr>
-      <w:bookmarkStart w:id="19" w:name="_Toc148881915"/>
-      <w:bookmarkStart w:id="20" w:name="_Toc153960273"/>
-      <w:bookmarkStart w:id="21" w:name="_Toc154009292"/>
-      <w:r>
-        <w:t>Разработка объектов базы данных</w:t>
-      </w:r>
-      <w:bookmarkEnd w:id="19"/>
-      <w:bookmarkEnd w:id="20"/>
-      <w:bookmarkEnd w:id="21"/>
+      <w:bookmarkStart w:id="24" w:name="_Toc148881915"/>
+      <w:bookmarkStart w:id="25" w:name="_Toc153960273"/>
+      <w:bookmarkStart w:id="26" w:name="_Toc161677755"/>
+      <w:r>
+        <w:lastRenderedPageBreak/>
+        <w:t xml:space="preserve">Разработка </w:t>
+      </w:r>
+      <w:bookmarkEnd w:id="24"/>
+      <w:bookmarkEnd w:id="25"/>
+      <w:r>
+        <w:rPr>
+          <w:lang w:val="en-US"/>
+        </w:rPr>
+        <w:t>web</w:t>
+      </w:r>
+      <w:r>
+        <w:t>-приложения</w:t>
+      </w:r>
+      <w:bookmarkEnd w:id="26"/>
     </w:p>
     <w:p>
       <w:pPr>
@@ -17616,15 +18063,62 @@
         </w:numPr>
         <w:ind w:left="1083" w:hanging="374"/>
       </w:pPr>
-      <w:bookmarkStart w:id="22" w:name="_Toc135042037"/>
-      <w:bookmarkStart w:id="23" w:name="_Toc153960274"/>
-      <w:bookmarkStart w:id="24" w:name="_Toc154009293"/>
-      <w:r>
-        <w:t>Создание пользователей, ролей, и таблиц базы данных</w:t>
-      </w:r>
-      <w:bookmarkEnd w:id="22"/>
-      <w:bookmarkEnd w:id="23"/>
-      <w:bookmarkEnd w:id="24"/>
+      <w:bookmarkStart w:id="27" w:name="_Toc161677756"/>
+      <w:proofErr w:type="spellStart"/>
+      <w:r>
+        <w:t>Микросервисы</w:t>
+      </w:r>
+      <w:bookmarkEnd w:id="27"/>
+      <w:proofErr w:type="spellEnd"/>
+    </w:p>
+    <w:p>
+      <w:pPr>
+        <w:pStyle w:val="a4"/>
+      </w:pPr>
+      <w:r>
+        <w:t xml:space="preserve">Приложение разделено на множество сервисов, что позволило сделать проект модульным. Исходя из этого </w:t>
+      </w:r>
+      <w:proofErr w:type="gramStart"/>
+      <w:r>
+        <w:t>многие</w:t>
+      </w:r>
+      <w:proofErr w:type="gramEnd"/>
+      <w:r>
+        <w:t xml:space="preserve"> реализация являются независимыми, что позволяет легко менять либо подставлять другую реализацию</w:t>
+      </w:r>
+    </w:p>
+    <w:p>
+      <w:pPr>
+        <w:pStyle w:val="2"/>
+        <w:numPr>
+          <w:ilvl w:val="1"/>
+          <w:numId w:val="6"/>
+        </w:numPr>
+        <w:ind w:left="1083" w:hanging="374"/>
+      </w:pPr>
+      <w:bookmarkStart w:id="28" w:name="_Toc135042037"/>
+      <w:bookmarkStart w:id="29" w:name="_Toc153960274"/>
+      <w:bookmarkStart w:id="30" w:name="_Toc161677757"/>
+      <w:r>
+        <w:t xml:space="preserve">Создание </w:t>
+      </w:r>
+      <w:proofErr w:type="gramStart"/>
+      <w:r>
+        <w:t>пользователе</w:t>
+      </w:r>
+      <w:r>
+        <w:t xml:space="preserve">  </w:t>
+      </w:r>
+      <w:r>
+        <w:t>й</w:t>
+      </w:r>
+      <w:proofErr w:type="gramEnd"/>
+      <w:r>
+        <w:t>, ролей, и таблиц базы данных</w:t>
+      </w:r>
+      <w:bookmarkEnd w:id="28"/>
+      <w:bookmarkEnd w:id="29"/>
+      <w:bookmarkEnd w:id="30"/>
     </w:p>
     <w:p>
       <w:pPr>
@@ -18194,6 +18688,7 @@
                 <w:sz w:val="24"/>
                 <w:szCs w:val="24"/>
               </w:rPr>
+              <w:lastRenderedPageBreak/>
               <w:t xml:space="preserve">CREATE USER </w:t>
             </w:r>
             <w:proofErr w:type="spellStart"/>
@@ -18235,13 +18730,6 @@
                 <w:szCs w:val="24"/>
               </w:rPr>
               <w:br/>
-            </w:r>
-            <w:r>
-              <w:rPr>
-                <w:sz w:val="24"/>
-                <w:szCs w:val="24"/>
-              </w:rPr>
-              <w:lastRenderedPageBreak/>
               <w:t xml:space="preserve">    TEMPORARY TABLESPACE TEMP_TBS</w:t>
             </w:r>
             <w:r>
@@ -18296,16 +18784,16 @@
         </w:numPr>
         <w:ind w:left="1134" w:hanging="425"/>
       </w:pPr>
-      <w:bookmarkStart w:id="25" w:name="_Toc135042038"/>
-      <w:bookmarkStart w:id="26" w:name="_Toc153960275"/>
-      <w:bookmarkStart w:id="27" w:name="_Toc154009294"/>
+      <w:bookmarkStart w:id="31" w:name="_Toc135042038"/>
+      <w:bookmarkStart w:id="32" w:name="_Toc153960275"/>
+      <w:bookmarkStart w:id="33" w:name="_Toc161677758"/>
       <w:r>
         <w:t>Пользовательские процедуры</w:t>
       </w:r>
-      <w:bookmarkStart w:id="28" w:name="_Toc135042039"/>
-      <w:bookmarkEnd w:id="25"/>
-      <w:bookmarkEnd w:id="26"/>
-      <w:bookmarkEnd w:id="27"/>
+      <w:bookmarkStart w:id="34" w:name="_Toc135042039"/>
+      <w:bookmarkEnd w:id="31"/>
+      <w:bookmarkEnd w:id="32"/>
+      <w:bookmarkEnd w:id="33"/>
     </w:p>
     <w:p>
       <w:pPr>
@@ -19230,6 +19718,7 @@
               <w:rPr>
                 <w:sz w:val="24"/>
               </w:rPr>
+              <w:lastRenderedPageBreak/>
               <w:t xml:space="preserve">    COMMIT;</w:t>
             </w:r>
             <w:r>
@@ -19237,12 +19726,6 @@
                 <w:sz w:val="24"/>
               </w:rPr>
               <w:br/>
-            </w:r>
-            <w:r>
-              <w:rPr>
-                <w:sz w:val="24"/>
-              </w:rPr>
-              <w:lastRenderedPageBreak/>
               <w:t xml:space="preserve">EXCEPTION </w:t>
             </w:r>
             <w:r>
@@ -20174,14 +20657,14 @@
         </w:numPr>
         <w:ind w:left="1134" w:hanging="425"/>
       </w:pPr>
-      <w:bookmarkStart w:id="29" w:name="_Toc153960276"/>
-      <w:bookmarkStart w:id="30" w:name="_Toc154009295"/>
+      <w:bookmarkStart w:id="35" w:name="_Toc153960276"/>
+      <w:bookmarkStart w:id="36" w:name="_Toc161677759"/>
       <w:r>
         <w:t>Индексы базы данных</w:t>
       </w:r>
-      <w:bookmarkEnd w:id="28"/>
-      <w:bookmarkEnd w:id="29"/>
-      <w:bookmarkEnd w:id="30"/>
+      <w:bookmarkEnd w:id="34"/>
+      <w:bookmarkEnd w:id="35"/>
+      <w:bookmarkEnd w:id="36"/>
     </w:p>
     <w:p>
       <w:pPr>
@@ -20194,7 +20677,14 @@
         <w:rPr>
           <w:lang w:val="ru-RU"/>
         </w:rPr>
-        <w:t>Индексы — это структуры данных, построенные на основе одного или нескольких столбцов таблицы. Индекс предоставляет быстрый доступ к данным таблицы и позволяет ускорить выполнение операций SELECT, UPDATE и DELETE, так как он содержит отсортированные значения из одного или нескольких столбцов и указатели на строки таблицы.</w:t>
+        <w:t xml:space="preserve">Индексы — это структуры данных, построенные на основе одного или нескольких столбцов таблицы. Индекс предоставляет быстрый доступ к данным таблицы и позволяет ускорить выполнение операций SELECT, UPDATE и DELETE, </w:t>
+      </w:r>
+      <w:r>
+        <w:rPr>
+          <w:lang w:val="ru-RU"/>
+        </w:rPr>
+        <w:lastRenderedPageBreak/>
+        <w:t>так как он содержит отсортированные значения из одного или нескольких столбцов и указатели на строки таблицы.</w:t>
       </w:r>
     </w:p>
     <w:p>
@@ -20208,7 +20698,6 @@
         <w:rPr>
           <w:lang w:val="ru-RU"/>
         </w:rPr>
-        <w:lastRenderedPageBreak/>
         <w:t>Применение индексов представляет собой компромисс между ускорением получения результатов запросов и замедлением обновлений и вставок данных. Первая часть этого компромисса – ускорение запросов – довольно очевидна: если поиск выполняется по отсортированному индексу вместо полного сканирования всей таблиц, то запрос проходит намного быстрее. Но всякий раз, когда вы обновляете, вставляете или удаляете строку таблицы с индексами, индексы также должны быть обновлены соответствующим образом. То есть такие операции на таблицах с индексами обходятся дороже.</w:t>
       </w:r>
     </w:p>
@@ -20241,16 +20730,16 @@
         </w:numPr>
         <w:ind w:left="1134" w:hanging="425"/>
       </w:pPr>
-      <w:bookmarkStart w:id="31" w:name="_Toc135042040"/>
-      <w:bookmarkStart w:id="32" w:name="_Toc153960277"/>
-      <w:bookmarkStart w:id="33" w:name="_Toc154009296"/>
+      <w:bookmarkStart w:id="37" w:name="_Toc135042040"/>
+      <w:bookmarkStart w:id="38" w:name="_Toc153960277"/>
+      <w:bookmarkStart w:id="39" w:name="_Toc161677760"/>
       <w:r>
         <w:t>Последовательности</w:t>
       </w:r>
-      <w:bookmarkStart w:id="34" w:name="_Toc135042041"/>
-      <w:bookmarkEnd w:id="31"/>
-      <w:bookmarkEnd w:id="32"/>
-      <w:bookmarkEnd w:id="33"/>
+      <w:bookmarkStart w:id="40" w:name="_Toc135042041"/>
+      <w:bookmarkEnd w:id="37"/>
+      <w:bookmarkEnd w:id="38"/>
+      <w:bookmarkEnd w:id="39"/>
     </w:p>
     <w:p>
       <w:pPr>
@@ -20607,8 +21096,8 @@
         </w:numPr>
         <w:ind w:left="1134" w:hanging="425"/>
       </w:pPr>
-      <w:bookmarkStart w:id="35" w:name="_Toc153960278"/>
-      <w:bookmarkStart w:id="36" w:name="_Toc154009297"/>
+      <w:bookmarkStart w:id="41" w:name="_Toc153960278"/>
+      <w:bookmarkStart w:id="42" w:name="_Toc161677761"/>
       <w:r>
         <w:t>Триг</w:t>
       </w:r>
@@ -20618,8 +21107,8 @@
       <w:r>
         <w:t>ры</w:t>
       </w:r>
-      <w:bookmarkEnd w:id="35"/>
-      <w:bookmarkEnd w:id="36"/>
+      <w:bookmarkEnd w:id="41"/>
+      <w:bookmarkEnd w:id="42"/>
       <w:r>
         <w:t xml:space="preserve"> </w:t>
       </w:r>
@@ -20649,14 +21138,14 @@
         <w:rPr>
           <w:lang w:val="ru-RU"/>
         </w:rPr>
-        <w:t xml:space="preserve">В данной работе триггеры обеспечивают автоматическое присвоение уникальных идентификаторов при вставке новых записей в таблицы. Это упрощает процесс вставки данных и уменьшает вероятность ошибок, связанных с дублированием идентификаторов. Таким образом, триггеры помогают обеспечить целостность данных </w:t>
+        <w:t xml:space="preserve">В данной работе триггеры обеспечивают автоматическое присвоение уникальных идентификаторов при вставке новых записей в таблицы. Это упрощает </w:t>
       </w:r>
       <w:r>
         <w:rPr>
           <w:lang w:val="ru-RU"/>
         </w:rPr>
         <w:lastRenderedPageBreak/>
-        <w:t xml:space="preserve">и улучшить эффективность работы с базой данных. Листинг создания триггеров представлен в приложении </w:t>
+        <w:t xml:space="preserve">процесс вставки данных и уменьшает вероятность ошибок, связанных с дублированием идентификаторов. Таким образом, триггеры помогают обеспечить целостность данных и улучшить эффективность работы с базой данных. Листинг создания триггеров представлен в приложении </w:t>
       </w:r>
       <w:r>
         <w:rPr>
@@ -20680,14 +21169,14 @@
         </w:numPr>
         <w:ind w:left="1134" w:hanging="425"/>
       </w:pPr>
-      <w:bookmarkStart w:id="37" w:name="_Toc153960279"/>
-      <w:bookmarkStart w:id="38" w:name="_Toc154009298"/>
+      <w:bookmarkStart w:id="43" w:name="_Toc153960279"/>
+      <w:bookmarkStart w:id="44" w:name="_Toc161677762"/>
       <w:r>
         <w:t>Директории</w:t>
       </w:r>
-      <w:bookmarkEnd w:id="34"/>
-      <w:bookmarkEnd w:id="37"/>
-      <w:bookmarkEnd w:id="38"/>
+      <w:bookmarkEnd w:id="40"/>
+      <w:bookmarkEnd w:id="43"/>
+      <w:bookmarkEnd w:id="44"/>
     </w:p>
     <w:p>
       <w:pPr>
@@ -20857,7 +21346,7 @@
           <w:lang w:val="ru-RU"/>
         </w:rPr>
       </w:pPr>
-      <w:bookmarkStart w:id="39" w:name="_Toc148881916"/>
+      <w:bookmarkStart w:id="45" w:name="_Toc148881916"/>
       <w:r>
         <w:rPr>
           <w:lang w:val="ru-RU"/>
@@ -20870,15 +21359,15 @@
         <w:pStyle w:val="1"/>
         <w:ind w:left="936" w:hanging="227"/>
       </w:pPr>
-      <w:bookmarkStart w:id="40" w:name="_Toc153960280"/>
-      <w:bookmarkStart w:id="41" w:name="_Toc154009299"/>
+      <w:bookmarkStart w:id="46" w:name="_Toc153960280"/>
+      <w:bookmarkStart w:id="47" w:name="_Toc161677763"/>
       <w:r>
         <w:lastRenderedPageBreak/>
         <w:t>Описание процедур импорта и экспорта</w:t>
       </w:r>
-      <w:bookmarkEnd w:id="39"/>
-      <w:bookmarkEnd w:id="40"/>
-      <w:bookmarkEnd w:id="41"/>
+      <w:bookmarkEnd w:id="45"/>
+      <w:bookmarkEnd w:id="46"/>
+      <w:bookmarkEnd w:id="47"/>
     </w:p>
     <w:p>
       <w:pPr>
@@ -20889,13 +21378,13 @@
         </w:numPr>
         <w:ind w:left="1083" w:hanging="374"/>
       </w:pPr>
-      <w:bookmarkStart w:id="42" w:name="_Toc153960281"/>
-      <w:bookmarkStart w:id="43" w:name="_Toc154009300"/>
+      <w:bookmarkStart w:id="48" w:name="_Toc153960281"/>
+      <w:bookmarkStart w:id="49" w:name="_Toc161677764"/>
       <w:r>
         <w:t>Экспорт в JSON</w:t>
       </w:r>
-      <w:bookmarkEnd w:id="42"/>
-      <w:bookmarkEnd w:id="43"/>
+      <w:bookmarkEnd w:id="48"/>
+      <w:bookmarkEnd w:id="49"/>
     </w:p>
     <w:p>
       <w:pPr>
@@ -20968,16 +21457,16 @@
         </w:numPr>
         <w:ind w:left="1134" w:hanging="425"/>
       </w:pPr>
-      <w:bookmarkStart w:id="44" w:name="_Toc153960282"/>
-      <w:bookmarkStart w:id="45" w:name="_Toc154009301"/>
+      <w:bookmarkStart w:id="50" w:name="_Toc153960282"/>
+      <w:bookmarkStart w:id="51" w:name="_Toc161677765"/>
       <w:r>
         <w:t>Импорт из</w:t>
       </w:r>
       <w:r>
         <w:t xml:space="preserve"> JSON</w:t>
       </w:r>
-      <w:bookmarkEnd w:id="44"/>
-      <w:bookmarkEnd w:id="45"/>
+      <w:bookmarkEnd w:id="50"/>
+      <w:bookmarkEnd w:id="51"/>
     </w:p>
     <w:p>
       <w:pPr>
@@ -21066,7 +21555,7 @@
           <w:lang w:val="ru-RU"/>
         </w:rPr>
       </w:pPr>
-      <w:bookmarkStart w:id="46" w:name="_Toc148881917"/>
+      <w:bookmarkStart w:id="52" w:name="_Toc148881917"/>
       <w:r>
         <w:rPr>
           <w:lang w:val="ru-RU"/>
@@ -21080,15 +21569,15 @@
         <w:spacing w:after="360"/>
         <w:ind w:left="936" w:hanging="227"/>
       </w:pPr>
-      <w:bookmarkStart w:id="47" w:name="_Toc153960283"/>
-      <w:bookmarkStart w:id="48" w:name="_Toc154009302"/>
+      <w:bookmarkStart w:id="53" w:name="_Toc153960283"/>
+      <w:bookmarkStart w:id="54" w:name="_Toc161677766"/>
       <w:r>
         <w:lastRenderedPageBreak/>
         <w:t>Тестирование производительности</w:t>
       </w:r>
-      <w:bookmarkEnd w:id="46"/>
-      <w:bookmarkEnd w:id="47"/>
-      <w:bookmarkEnd w:id="48"/>
+      <w:bookmarkEnd w:id="52"/>
+      <w:bookmarkEnd w:id="53"/>
+      <w:bookmarkEnd w:id="54"/>
     </w:p>
     <w:p>
       <w:pPr>
@@ -21777,7 +22266,7 @@
           <w:lang w:val="en-US"/>
         </w:rPr>
         <w:drawing>
-          <wp:inline distT="0" distB="0" distL="0" distR="0" wp14:anchorId="60A18FD5" wp14:editId="3117C5B5">
+          <wp:inline distT="0" distB="0" distL="0" distR="0" wp14:anchorId="43F9D557" wp14:editId="627A54B4">
             <wp:extent cx="3581045" cy="2968619"/>
             <wp:effectExtent l="0" t="0" r="635" b="3810"/>
             <wp:docPr id="1" name="Рисунок 1"/>
@@ -21834,7 +22323,7 @@
       <w:pPr>
         <w:pStyle w:val="a7"/>
       </w:pPr>
-      <w:bookmarkStart w:id="49" w:name="_Toc148881918"/>
+      <w:bookmarkStart w:id="55" w:name="_Toc148881918"/>
       <w:r>
         <w:t xml:space="preserve">Проведенный анализ производительности базы данных с таблицей </w:t>
       </w:r>
@@ -21878,15 +22367,15 @@
         <w:pStyle w:val="1"/>
         <w:ind w:left="936" w:hanging="227"/>
       </w:pPr>
-      <w:bookmarkStart w:id="50" w:name="_Toc153960284"/>
-      <w:bookmarkStart w:id="51" w:name="_Toc154009303"/>
+      <w:bookmarkStart w:id="56" w:name="_Toc153960284"/>
+      <w:bookmarkStart w:id="57" w:name="_Toc161677767"/>
       <w:r>
         <w:lastRenderedPageBreak/>
         <w:t>Описание технологии и ее применения в базе данных</w:t>
       </w:r>
-      <w:bookmarkEnd w:id="49"/>
-      <w:bookmarkEnd w:id="50"/>
-      <w:bookmarkEnd w:id="51"/>
+      <w:bookmarkEnd w:id="55"/>
+      <w:bookmarkEnd w:id="56"/>
+      <w:bookmarkEnd w:id="57"/>
     </w:p>
     <w:p>
       <w:pPr>
@@ -21897,13 +22386,13 @@
         </w:numPr>
         <w:ind w:left="1083" w:hanging="374"/>
       </w:pPr>
-      <w:bookmarkStart w:id="52" w:name="_Toc153960285"/>
-      <w:bookmarkStart w:id="53" w:name="_Toc154009304"/>
+      <w:bookmarkStart w:id="58" w:name="_Toc153960285"/>
+      <w:bookmarkStart w:id="59" w:name="_Toc161677768"/>
       <w:r>
         <w:t>Шифрование данных в Oracle</w:t>
       </w:r>
-      <w:bookmarkEnd w:id="52"/>
-      <w:bookmarkEnd w:id="53"/>
+      <w:bookmarkEnd w:id="58"/>
+      <w:bookmarkEnd w:id="59"/>
     </w:p>
     <w:p>
       <w:pPr>
@@ -22959,13 +23448,13 @@
         </w:numPr>
         <w:ind w:left="1134" w:hanging="425"/>
       </w:pPr>
-      <w:bookmarkStart w:id="54" w:name="_Toc153960286"/>
-      <w:bookmarkStart w:id="55" w:name="_Toc154009305"/>
+      <w:bookmarkStart w:id="60" w:name="_Toc153960286"/>
+      <w:bookmarkStart w:id="61" w:name="_Toc161677769"/>
       <w:r>
         <w:t>Аутентификация</w:t>
       </w:r>
-      <w:bookmarkEnd w:id="54"/>
-      <w:bookmarkEnd w:id="55"/>
+      <w:bookmarkEnd w:id="60"/>
+      <w:bookmarkEnd w:id="61"/>
       <w:r>
         <w:t xml:space="preserve"> </w:t>
       </w:r>
@@ -23023,13 +23512,13 @@
         </w:numPr>
         <w:ind w:left="1134" w:hanging="425"/>
       </w:pPr>
-      <w:bookmarkStart w:id="56" w:name="_Toc153960287"/>
-      <w:bookmarkStart w:id="57" w:name="_Toc154009306"/>
+      <w:bookmarkStart w:id="62" w:name="_Toc153960287"/>
+      <w:bookmarkStart w:id="63" w:name="_Toc161677770"/>
       <w:r>
         <w:t>Аудит SYS операций</w:t>
       </w:r>
-      <w:bookmarkEnd w:id="56"/>
-      <w:bookmarkEnd w:id="57"/>
+      <w:bookmarkEnd w:id="62"/>
+      <w:bookmarkEnd w:id="63"/>
     </w:p>
     <w:p>
       <w:pPr>
@@ -23186,14 +23675,14 @@
         </w:numPr>
         <w:ind w:left="1134" w:hanging="425"/>
       </w:pPr>
-      <w:bookmarkStart w:id="58" w:name="_Toc153960290"/>
-      <w:bookmarkStart w:id="59" w:name="_Toc154009307"/>
+      <w:bookmarkStart w:id="64" w:name="_Toc153960290"/>
+      <w:bookmarkStart w:id="65" w:name="_Toc161677771"/>
       <w:r>
         <w:lastRenderedPageBreak/>
         <w:t>Защита слушателя</w:t>
       </w:r>
-      <w:bookmarkEnd w:id="58"/>
-      <w:bookmarkEnd w:id="59"/>
+      <w:bookmarkEnd w:id="64"/>
+      <w:bookmarkEnd w:id="65"/>
     </w:p>
     <w:p>
       <w:pPr>
@@ -23370,7 +23859,7 @@
           <w:lang w:val="ru-RU"/>
         </w:rPr>
       </w:pPr>
-      <w:bookmarkStart w:id="60" w:name="_Toc153960291"/>
+      <w:bookmarkStart w:id="66" w:name="_Toc153960291"/>
       <w:r>
         <w:rPr>
           <w:lang w:val="ru-RU"/>
@@ -23384,13 +23873,13 @@
         <w:spacing w:after="360"/>
         <w:ind w:left="936" w:hanging="227"/>
       </w:pPr>
-      <w:bookmarkStart w:id="61" w:name="_Toc154009308"/>
+      <w:bookmarkStart w:id="67" w:name="_Toc161677772"/>
       <w:r>
         <w:lastRenderedPageBreak/>
         <w:t>Краткое описание приложения для демонстрации</w:t>
       </w:r>
-      <w:bookmarkEnd w:id="60"/>
-      <w:bookmarkEnd w:id="61"/>
+      <w:bookmarkEnd w:id="66"/>
+      <w:bookmarkEnd w:id="67"/>
     </w:p>
     <w:p>
       <w:pPr>
@@ -23585,14 +24074,14 @@
         <w:pStyle w:val="1"/>
         <w:ind w:left="936" w:hanging="227"/>
       </w:pPr>
-      <w:bookmarkStart w:id="62" w:name="_Toc153960292"/>
-      <w:bookmarkStart w:id="63" w:name="_Toc154009309"/>
+      <w:bookmarkStart w:id="68" w:name="_Toc153960292"/>
+      <w:bookmarkStart w:id="69" w:name="_Toc161677773"/>
       <w:r>
         <w:lastRenderedPageBreak/>
         <w:t>Руководство пользователя</w:t>
       </w:r>
-      <w:bookmarkEnd w:id="62"/>
-      <w:bookmarkEnd w:id="63"/>
+      <w:bookmarkEnd w:id="68"/>
+      <w:bookmarkEnd w:id="69"/>
     </w:p>
     <w:p>
       <w:pPr>
@@ -23603,16 +24092,16 @@
         </w:numPr>
         <w:ind w:left="1083" w:hanging="374"/>
       </w:pPr>
-      <w:bookmarkStart w:id="64" w:name="_Toc153960293"/>
-      <w:bookmarkStart w:id="65" w:name="_Toc154009310"/>
+      <w:bookmarkStart w:id="70" w:name="_Toc153960293"/>
+      <w:bookmarkStart w:id="71" w:name="_Toc161677774"/>
       <w:r>
         <w:t xml:space="preserve">Пример работы приложения от лица </w:t>
       </w:r>
       <w:r>
         <w:t>пользователя</w:t>
       </w:r>
-      <w:bookmarkEnd w:id="64"/>
-      <w:bookmarkEnd w:id="65"/>
+      <w:bookmarkEnd w:id="70"/>
+      <w:bookmarkEnd w:id="71"/>
     </w:p>
     <w:p>
       <w:pPr>
@@ -23654,7 +24143,7 @@
           <w:lang w:val="en-US"/>
         </w:rPr>
         <w:drawing>
-          <wp:inline distT="0" distB="0" distL="0" distR="0" wp14:anchorId="780876BC" wp14:editId="77BFFD29">
+          <wp:inline distT="0" distB="0" distL="0" distR="0" wp14:anchorId="0A105F07" wp14:editId="311A36A8">
             <wp:extent cx="2324100" cy="1905000"/>
             <wp:effectExtent l="0" t="0" r="0" b="0"/>
             <wp:docPr id="4" name="Рисунок 4"/>
@@ -23750,7 +24239,7 @@
           <w:lang w:val="en-US"/>
         </w:rPr>
         <w:drawing>
-          <wp:inline distT="0" distB="0" distL="0" distR="0" wp14:anchorId="1B5FF945" wp14:editId="4BEA8AC8">
+          <wp:inline distT="0" distB="0" distL="0" distR="0" wp14:anchorId="55AF9DD3" wp14:editId="4D469CD7">
             <wp:extent cx="3943253" cy="2114550"/>
             <wp:effectExtent l="0" t="0" r="635" b="0"/>
             <wp:docPr id="7" name="Рисунок 7"/>
@@ -23835,14 +24324,14 @@
         </w:numPr>
         <w:ind w:left="1134" w:hanging="425"/>
       </w:pPr>
-      <w:bookmarkStart w:id="66" w:name="_Toc153960294"/>
-      <w:bookmarkStart w:id="67" w:name="_Toc154009311"/>
+      <w:bookmarkStart w:id="72" w:name="_Toc153960294"/>
+      <w:bookmarkStart w:id="73" w:name="_Toc161677775"/>
       <w:r>
         <w:lastRenderedPageBreak/>
         <w:t>Пример работы приложения от лица администратора</w:t>
       </w:r>
-      <w:bookmarkEnd w:id="66"/>
-      <w:bookmarkEnd w:id="67"/>
+      <w:bookmarkEnd w:id="72"/>
+      <w:bookmarkEnd w:id="73"/>
     </w:p>
     <w:p>
       <w:pPr>
@@ -23881,7 +24370,7 @@
           <w:lang w:val="en-US"/>
         </w:rPr>
         <w:drawing>
-          <wp:inline distT="0" distB="0" distL="0" distR="0" wp14:anchorId="7FDAF5C4" wp14:editId="0E135B9D">
+          <wp:inline distT="0" distB="0" distL="0" distR="0" wp14:anchorId="28FBC13E" wp14:editId="5D3138E5">
             <wp:extent cx="3686175" cy="2073449"/>
             <wp:effectExtent l="0" t="0" r="0" b="3175"/>
             <wp:docPr id="5" name="Рисунок 5"/>
@@ -23983,16 +24472,16 @@
         <w:spacing w:after="360"/>
         <w:jc w:val="center"/>
       </w:pPr>
-      <w:bookmarkStart w:id="68" w:name="_Toc148881920"/>
-      <w:bookmarkStart w:id="69" w:name="_Toc153960295"/>
-      <w:bookmarkStart w:id="70" w:name="_Toc154009312"/>
+      <w:bookmarkStart w:id="74" w:name="_Toc148881920"/>
+      <w:bookmarkStart w:id="75" w:name="_Toc153960295"/>
+      <w:bookmarkStart w:id="76" w:name="_Toc161677776"/>
       <w:r>
         <w:lastRenderedPageBreak/>
         <w:t>Заключение</w:t>
       </w:r>
-      <w:bookmarkEnd w:id="68"/>
-      <w:bookmarkEnd w:id="69"/>
-      <w:bookmarkEnd w:id="70"/>
+      <w:bookmarkEnd w:id="74"/>
+      <w:bookmarkEnd w:id="75"/>
+      <w:bookmarkEnd w:id="76"/>
     </w:p>
     <w:p>
       <w:pPr>
@@ -24100,7 +24589,7 @@
           <w:lang w:val="ru-RU"/>
         </w:rPr>
       </w:pPr>
-      <w:bookmarkStart w:id="71" w:name="_Toc148881921"/>
+      <w:bookmarkStart w:id="77" w:name="_Toc148881921"/>
       <w:r>
         <w:rPr>
           <w:lang w:val="ru-RU"/>
@@ -24118,8 +24607,8 @@
         <w:spacing w:after="360"/>
         <w:jc w:val="center"/>
       </w:pPr>
-      <w:bookmarkStart w:id="72" w:name="_Toc153960296"/>
-      <w:bookmarkStart w:id="73" w:name="_Toc154009313"/>
+      <w:bookmarkStart w:id="78" w:name="_Toc153960296"/>
+      <w:bookmarkStart w:id="79" w:name="_Toc161677777"/>
       <w:r>
         <w:lastRenderedPageBreak/>
         <w:t>Список</w:t>
@@ -24130,9 +24619,9 @@
       <w:r>
         <w:t>используемых источников</w:t>
       </w:r>
-      <w:bookmarkEnd w:id="71"/>
-      <w:bookmarkEnd w:id="72"/>
-      <w:bookmarkEnd w:id="73"/>
+      <w:bookmarkEnd w:id="77"/>
+      <w:bookmarkEnd w:id="78"/>
+      <w:bookmarkEnd w:id="79"/>
     </w:p>
     <w:p>
       <w:pPr>
@@ -24144,7 +24633,7 @@
         <w:spacing w:after="0" w:line="240" w:lineRule="auto"/>
         <w:ind w:firstLine="709"/>
       </w:pPr>
-      <w:bookmarkStart w:id="74" w:name="_Toc148881922"/>
+      <w:bookmarkStart w:id="80" w:name="_Toc148881922"/>
       <w:proofErr w:type="spellStart"/>
       <w:r>
         <w:t>Фейерштуйн</w:t>
@@ -24468,16 +24957,16 @@
         <w:spacing w:after="360"/>
         <w:jc w:val="center"/>
       </w:pPr>
-      <w:bookmarkStart w:id="75" w:name="_Toc153960297"/>
-      <w:bookmarkStart w:id="76" w:name="_Toc154009314"/>
+      <w:bookmarkStart w:id="81" w:name="_Toc153960297"/>
+      <w:bookmarkStart w:id="82" w:name="_Toc161677778"/>
       <w:r>
         <w:lastRenderedPageBreak/>
         <w:t>Приложение А</w:t>
       </w:r>
-      <w:bookmarkStart w:id="77" w:name="_Toc148881923"/>
-      <w:bookmarkEnd w:id="74"/>
-      <w:bookmarkEnd w:id="75"/>
-      <w:bookmarkEnd w:id="76"/>
+      <w:bookmarkStart w:id="83" w:name="_Toc148881923"/>
+      <w:bookmarkEnd w:id="80"/>
+      <w:bookmarkEnd w:id="81"/>
+      <w:bookmarkEnd w:id="82"/>
     </w:p>
     <w:p>
       <w:pPr>
@@ -24503,7 +24992,7 @@
           <w:lang w:val="en-US"/>
         </w:rPr>
         <w:drawing>
-          <wp:inline distT="0" distB="0" distL="0" distR="0" wp14:anchorId="17AE4FCF" wp14:editId="15386D67">
+          <wp:inline distT="0" distB="0" distL="0" distR="0" wp14:anchorId="44608D12" wp14:editId="4710CA40">
             <wp:extent cx="5257800" cy="2867025"/>
             <wp:effectExtent l="0" t="0" r="0" b="9525"/>
             <wp:docPr id="9" name="Рисунок 9" descr="LAST"/>
@@ -24577,14 +25066,14 @@
         <w:spacing w:after="360"/>
         <w:jc w:val="center"/>
       </w:pPr>
-      <w:bookmarkStart w:id="78" w:name="_Toc153960298"/>
-      <w:bookmarkStart w:id="79" w:name="_Toc154009315"/>
+      <w:bookmarkStart w:id="84" w:name="_Toc153960298"/>
+      <w:bookmarkStart w:id="85" w:name="_Toc161677779"/>
       <w:r>
         <w:lastRenderedPageBreak/>
         <w:t>Приложение Б</w:t>
       </w:r>
-      <w:bookmarkEnd w:id="78"/>
-      <w:bookmarkEnd w:id="79"/>
+      <w:bookmarkEnd w:id="84"/>
+      <w:bookmarkEnd w:id="85"/>
     </w:p>
     <w:p>
       <w:pPr>
@@ -33477,8 +33966,8 @@
           <w:lang w:val="en-US"/>
         </w:rPr>
       </w:pPr>
-      <w:bookmarkStart w:id="80" w:name="_Toc153960299"/>
-      <w:bookmarkStart w:id="81" w:name="_Toc154009316"/>
+      <w:bookmarkStart w:id="86" w:name="_Toc153960299"/>
+      <w:bookmarkStart w:id="87" w:name="_Toc161677780"/>
       <w:r>
         <w:lastRenderedPageBreak/>
         <w:t>Приложение</w:t>
@@ -33489,13 +33978,13 @@
         </w:rPr>
         <w:t xml:space="preserve"> </w:t>
       </w:r>
-      <w:bookmarkStart w:id="82" w:name="_Toc148881924"/>
-      <w:bookmarkEnd w:id="77"/>
+      <w:bookmarkStart w:id="88" w:name="_Toc148881924"/>
+      <w:bookmarkEnd w:id="83"/>
       <w:r>
         <w:t>В</w:t>
       </w:r>
-      <w:bookmarkEnd w:id="80"/>
-      <w:bookmarkEnd w:id="81"/>
+      <w:bookmarkEnd w:id="86"/>
+      <w:bookmarkEnd w:id="87"/>
     </w:p>
     <w:p>
       <w:pPr>
@@ -34119,7 +34608,7 @@
           </w:p>
         </w:tc>
       </w:tr>
-      <w:bookmarkEnd w:id="82"/>
+      <w:bookmarkEnd w:id="88"/>
     </w:tbl>
     <w:p>
       <w:pPr>
@@ -34146,12 +34635,12 @@
         <w:spacing w:after="360"/>
         <w:jc w:val="center"/>
       </w:pPr>
-      <w:bookmarkStart w:id="83" w:name="_Toc154009317"/>
+      <w:bookmarkStart w:id="89" w:name="_Toc161677781"/>
       <w:r>
         <w:lastRenderedPageBreak/>
         <w:t>Приложение Г</w:t>
       </w:r>
-      <w:bookmarkEnd w:id="83"/>
+      <w:bookmarkEnd w:id="89"/>
     </w:p>
     <w:p>
       <w:pPr>
@@ -36466,12 +36955,12 @@
         <w:spacing w:after="360"/>
         <w:jc w:val="center"/>
       </w:pPr>
-      <w:bookmarkStart w:id="84" w:name="_Toc154009318"/>
+      <w:bookmarkStart w:id="90" w:name="_Toc161677782"/>
       <w:r>
         <w:lastRenderedPageBreak/>
         <w:t>Приложение Д</w:t>
       </w:r>
-      <w:bookmarkEnd w:id="84"/>
+      <w:bookmarkEnd w:id="90"/>
     </w:p>
     <w:p>
       <w:pPr>
@@ -38773,7 +39262,7 @@
             <w:szCs w:val="28"/>
             <w:lang w:val="ru-RU"/>
           </w:rPr>
-          <w:t>21</w:t>
+          <w:t>9</w:t>
         </w:r>
         <w:r>
           <w:rPr>
@@ -39945,6 +40434,9 @@
     </w:lvlOverride>
   </w:num>
   <w:num w:numId="21">
+    <w:abstractNumId w:val="4"/>
+  </w:num>
+  <w:num w:numId="22">
     <w:abstractNumId w:val="4"/>
   </w:num>
   <w:numIdMacAtCleanup w:val="9"/>
@@ -40437,7 +40929,6 @@
   <w:style w:type="character" w:default="1" w:styleId="a0">
     <w:name w:val="Default Paragraph Font"/>
     <w:uiPriority w:val="1"/>
-    <w:semiHidden/>
     <w:unhideWhenUsed/>
   </w:style>
   <w:style w:type="table" w:default="1" w:styleId="a1">
@@ -41170,7 +41661,7 @@
 </file>
 
 <file path=customXml/itemProps1.xml><?xml version="1.0" encoding="utf-8"?>
-<ds:datastoreItem xmlns:ds="http://schemas.openxmlformats.org/officeDocument/2006/customXml" ds:itemID="{5F61A0FD-2F18-4838-B4D7-6C040E51894B}">
+<ds:datastoreItem xmlns:ds="http://schemas.openxmlformats.org/officeDocument/2006/customXml" ds:itemID="{059E5C17-3C26-4EE7-81F9-4760D25A1BA9}">
   <ds:schemaRefs>
     <ds:schemaRef ds:uri="http://schemas.openxmlformats.org/officeDocument/2006/bibliography"/>
   </ds:schemaRefs>

--- a/Documentation/dock.docx
+++ b/Documentation/dock.docx
@@ -1593,8 +1593,6 @@
             </w:rPr>
             <w:t>Содержание</w:t>
           </w:r>
-          <w:bookmarkStart w:id="3" w:name="_GoBack"/>
-          <w:bookmarkEnd w:id="3"/>
         </w:p>
         <w:p>
           <w:pPr>
@@ -4837,13 +4835,13 @@
         <w:pStyle w:val="Heading18"/>
         <w:spacing w:after="360"/>
       </w:pPr>
-      <w:bookmarkStart w:id="4" w:name="_Toc166524605"/>
+      <w:bookmarkStart w:id="3" w:name="_Toc166524605"/>
       <w:r>
         <w:lastRenderedPageBreak/>
         <w:t>Введение</w:t>
       </w:r>
       <w:bookmarkEnd w:id="2"/>
-      <w:bookmarkEnd w:id="4"/>
+      <w:bookmarkEnd w:id="3"/>
     </w:p>
     <w:p>
       <w:pPr>
@@ -5070,26 +5068,27 @@
       <w:pPr>
         <w:pStyle w:val="Heading18-12"/>
       </w:pPr>
-      <w:bookmarkStart w:id="5" w:name="_Toc41541455"/>
-      <w:bookmarkStart w:id="6" w:name="_Toc148882461"/>
-      <w:bookmarkStart w:id="7" w:name="_Toc148882496"/>
-      <w:bookmarkStart w:id="8" w:name="_Toc148882613"/>
-      <w:bookmarkStart w:id="9" w:name="_Toc148896392"/>
-      <w:bookmarkStart w:id="10" w:name="_Toc148896399"/>
-      <w:bookmarkStart w:id="11" w:name="_Toc148896516"/>
-      <w:bookmarkStart w:id="12" w:name="_Toc153201819"/>
-      <w:bookmarkStart w:id="13" w:name="_Toc166524606"/>
+      <w:bookmarkStart w:id="4" w:name="_Toc41541455"/>
+      <w:bookmarkStart w:id="5" w:name="_Toc148882461"/>
+      <w:bookmarkStart w:id="6" w:name="_Toc148882496"/>
+      <w:bookmarkStart w:id="7" w:name="_Toc148882613"/>
+      <w:bookmarkStart w:id="8" w:name="_Toc148896392"/>
+      <w:bookmarkStart w:id="9" w:name="_Toc148896399"/>
+      <w:bookmarkStart w:id="10" w:name="_Toc148896516"/>
+      <w:bookmarkStart w:id="11" w:name="_Toc153201819"/>
+      <w:bookmarkStart w:id="12" w:name="_Toc166524606"/>
       <w:r>
         <w:lastRenderedPageBreak/>
         <w:t xml:space="preserve">1 </w:t>
       </w:r>
+      <w:bookmarkEnd w:id="4"/>
+      <w:r>
+        <w:t>П</w:t>
+      </w:r>
+      <w:r>
+        <w:t>остановка задачи</w:t>
+      </w:r>
       <w:bookmarkEnd w:id="5"/>
-      <w:r>
-        <w:t>П</w:t>
-      </w:r>
-      <w:r>
-        <w:t>остановка задачи</w:t>
-      </w:r>
       <w:bookmarkEnd w:id="6"/>
       <w:bookmarkEnd w:id="7"/>
       <w:bookmarkEnd w:id="8"/>
@@ -5097,7 +5096,6 @@
       <w:bookmarkEnd w:id="10"/>
       <w:bookmarkEnd w:id="11"/>
       <w:bookmarkEnd w:id="12"/>
-      <w:bookmarkEnd w:id="13"/>
     </w:p>
     <w:p>
       <w:pPr>
@@ -5110,28 +5108,28 @@
         <w:jc w:val="both"/>
         <w:outlineLvl w:val="1"/>
       </w:pPr>
-      <w:bookmarkStart w:id="14" w:name="_Toc148882462"/>
-      <w:bookmarkStart w:id="15" w:name="_Toc148882497"/>
-      <w:bookmarkStart w:id="16" w:name="_Toc148882614"/>
-      <w:bookmarkStart w:id="17" w:name="_Toc148896393"/>
-      <w:bookmarkStart w:id="18" w:name="_Toc148896400"/>
-      <w:bookmarkStart w:id="19" w:name="_Toc148896517"/>
-      <w:bookmarkStart w:id="20" w:name="_Toc153201820"/>
-      <w:bookmarkStart w:id="21" w:name="_Toc166524607"/>
+      <w:bookmarkStart w:id="13" w:name="_Toc148882462"/>
+      <w:bookmarkStart w:id="14" w:name="_Toc148882497"/>
+      <w:bookmarkStart w:id="15" w:name="_Toc148882614"/>
+      <w:bookmarkStart w:id="16" w:name="_Toc148896393"/>
+      <w:bookmarkStart w:id="17" w:name="_Toc148896400"/>
+      <w:bookmarkStart w:id="18" w:name="_Toc148896517"/>
+      <w:bookmarkStart w:id="19" w:name="_Toc153201820"/>
+      <w:bookmarkStart w:id="20" w:name="_Toc166524607"/>
       <w:r>
         <w:t>Анал</w:t>
       </w:r>
+      <w:bookmarkEnd w:id="13"/>
       <w:bookmarkEnd w:id="14"/>
       <w:bookmarkEnd w:id="15"/>
       <w:bookmarkEnd w:id="16"/>
       <w:bookmarkEnd w:id="17"/>
       <w:bookmarkEnd w:id="18"/>
       <w:bookmarkEnd w:id="19"/>
+      <w:r>
+        <w:t>итический обзор аналогов</w:t>
+      </w:r>
       <w:bookmarkEnd w:id="20"/>
-      <w:r>
-        <w:t>итический обзор аналогов</w:t>
-      </w:r>
-      <w:bookmarkEnd w:id="21"/>
     </w:p>
     <w:p>
       <w:pPr>
@@ -5170,14 +5168,14 @@
           <w:lang w:val="en-US"/>
         </w:rPr>
       </w:pPr>
-      <w:bookmarkStart w:id="22" w:name="_Toc148882463"/>
-      <w:bookmarkStart w:id="23" w:name="_Toc148882498"/>
-      <w:bookmarkStart w:id="24" w:name="_Toc148882615"/>
-      <w:bookmarkStart w:id="25" w:name="_Toc148896394"/>
-      <w:bookmarkStart w:id="26" w:name="_Toc148896401"/>
-      <w:bookmarkStart w:id="27" w:name="_Toc148896518"/>
-      <w:bookmarkStart w:id="28" w:name="_Toc153201821"/>
-      <w:bookmarkStart w:id="29" w:name="_Toc166524608"/>
+      <w:bookmarkStart w:id="21" w:name="_Toc148882463"/>
+      <w:bookmarkStart w:id="22" w:name="_Toc148882498"/>
+      <w:bookmarkStart w:id="23" w:name="_Toc148882615"/>
+      <w:bookmarkStart w:id="24" w:name="_Toc148896394"/>
+      <w:bookmarkStart w:id="25" w:name="_Toc148896401"/>
+      <w:bookmarkStart w:id="26" w:name="_Toc148896518"/>
+      <w:bookmarkStart w:id="27" w:name="_Toc153201821"/>
+      <w:bookmarkStart w:id="28" w:name="_Toc166524608"/>
       <w:r>
         <w:t>Интернет-ресурс «</w:t>
       </w:r>
@@ -5189,6 +5187,7 @@
       <w:r>
         <w:t>»</w:t>
       </w:r>
+      <w:bookmarkEnd w:id="21"/>
       <w:bookmarkEnd w:id="22"/>
       <w:bookmarkEnd w:id="23"/>
       <w:bookmarkEnd w:id="24"/>
@@ -5196,7 +5195,6 @@
       <w:bookmarkEnd w:id="26"/>
       <w:bookmarkEnd w:id="27"/>
       <w:bookmarkEnd w:id="28"/>
-      <w:bookmarkEnd w:id="29"/>
     </w:p>
     <w:p>
       <w:pPr>
@@ -5450,14 +5448,14 @@
         <w:pStyle w:val="SubHeading18-12"/>
         <w:ind w:left="1429"/>
       </w:pPr>
-      <w:bookmarkStart w:id="30" w:name="_Toc148882464"/>
-      <w:bookmarkStart w:id="31" w:name="_Toc148882499"/>
-      <w:bookmarkStart w:id="32" w:name="_Toc148882616"/>
-      <w:bookmarkStart w:id="33" w:name="_Toc148896395"/>
-      <w:bookmarkStart w:id="34" w:name="_Toc148896402"/>
-      <w:bookmarkStart w:id="35" w:name="_Toc148896519"/>
-      <w:bookmarkStart w:id="36" w:name="_Toc153201822"/>
-      <w:bookmarkStart w:id="37" w:name="_Toc166524609"/>
+      <w:bookmarkStart w:id="29" w:name="_Toc148882464"/>
+      <w:bookmarkStart w:id="30" w:name="_Toc148882499"/>
+      <w:bookmarkStart w:id="31" w:name="_Toc148882616"/>
+      <w:bookmarkStart w:id="32" w:name="_Toc148896395"/>
+      <w:bookmarkStart w:id="33" w:name="_Toc148896402"/>
+      <w:bookmarkStart w:id="34" w:name="_Toc148896519"/>
+      <w:bookmarkStart w:id="35" w:name="_Toc153201822"/>
+      <w:bookmarkStart w:id="36" w:name="_Toc166524609"/>
       <w:r>
         <w:lastRenderedPageBreak/>
         <w:t>Интернет-ресурс «</w:t>
@@ -5471,6 +5469,7 @@
       <w:r>
         <w:t>»</w:t>
       </w:r>
+      <w:bookmarkEnd w:id="29"/>
       <w:bookmarkEnd w:id="30"/>
       <w:bookmarkEnd w:id="31"/>
       <w:bookmarkEnd w:id="32"/>
@@ -5478,7 +5477,6 @@
       <w:bookmarkEnd w:id="34"/>
       <w:bookmarkEnd w:id="35"/>
       <w:bookmarkEnd w:id="36"/>
-      <w:bookmarkEnd w:id="37"/>
     </w:p>
     <w:p>
       <w:pPr>
@@ -5775,7 +5773,7 @@
         <w:pStyle w:val="SubHeading18-12"/>
         <w:ind w:left="1429"/>
       </w:pPr>
-      <w:bookmarkStart w:id="38" w:name="_Toc166524610"/>
+      <w:bookmarkStart w:id="37" w:name="_Toc166524610"/>
       <w:r>
         <w:lastRenderedPageBreak/>
         <w:t>Интернет ресурс «</w:t>
@@ -5791,7 +5789,7 @@
       <w:r>
         <w:t>»</w:t>
       </w:r>
-      <w:bookmarkEnd w:id="38"/>
+      <w:bookmarkEnd w:id="37"/>
     </w:p>
     <w:p>
       <w:pPr>
@@ -6117,7 +6115,7 @@
         <w:pStyle w:val="SubHeading18-12"/>
         <w:ind w:left="1429"/>
       </w:pPr>
-      <w:bookmarkStart w:id="39" w:name="_Toc166524611"/>
+      <w:bookmarkStart w:id="38" w:name="_Toc166524611"/>
       <w:r>
         <w:lastRenderedPageBreak/>
         <w:t>Интернет ресурс «</w:t>
@@ -6128,7 +6126,7 @@
       <w:r>
         <w:t>»</w:t>
       </w:r>
-      <w:bookmarkEnd w:id="39"/>
+      <w:bookmarkEnd w:id="38"/>
     </w:p>
     <w:p>
       <w:pPr>
@@ -6409,17 +6407,18 @@
         <w:jc w:val="both"/>
         <w:outlineLvl w:val="1"/>
       </w:pPr>
-      <w:bookmarkStart w:id="40" w:name="_Toc148882465"/>
-      <w:bookmarkStart w:id="41" w:name="_Toc148882500"/>
-      <w:bookmarkStart w:id="42" w:name="_Toc148882617"/>
-      <w:bookmarkStart w:id="43" w:name="_Toc148896396"/>
-      <w:bookmarkStart w:id="44" w:name="_Toc148896403"/>
-      <w:bookmarkStart w:id="45" w:name="_Toc148896520"/>
-      <w:bookmarkStart w:id="46" w:name="_Toc153201823"/>
-      <w:bookmarkStart w:id="47" w:name="_Toc166524612"/>
+      <w:bookmarkStart w:id="39" w:name="_Toc148882465"/>
+      <w:bookmarkStart w:id="40" w:name="_Toc148882500"/>
+      <w:bookmarkStart w:id="41" w:name="_Toc148882617"/>
+      <w:bookmarkStart w:id="42" w:name="_Toc148896396"/>
+      <w:bookmarkStart w:id="43" w:name="_Toc148896403"/>
+      <w:bookmarkStart w:id="44" w:name="_Toc148896520"/>
+      <w:bookmarkStart w:id="45" w:name="_Toc153201823"/>
+      <w:bookmarkStart w:id="46" w:name="_Toc166524612"/>
       <w:r>
         <w:t>Постановка задачи</w:t>
       </w:r>
+      <w:bookmarkEnd w:id="39"/>
       <w:bookmarkEnd w:id="40"/>
       <w:bookmarkEnd w:id="41"/>
       <w:bookmarkEnd w:id="42"/>
@@ -6427,7 +6426,6 @@
       <w:bookmarkEnd w:id="44"/>
       <w:bookmarkEnd w:id="45"/>
       <w:bookmarkEnd w:id="46"/>
-      <w:bookmarkEnd w:id="47"/>
     </w:p>
     <w:p>
       <w:pPr>
@@ -6600,7 +6598,7 @@
         </w:rPr>
         <w:t>Диаграмма вариантов использования представлена в приложении А.</w:t>
       </w:r>
-      <w:bookmarkStart w:id="48" w:name="_Toc153201838"/>
+      <w:bookmarkStart w:id="47" w:name="_Toc153201838"/>
     </w:p>
     <w:p>
       <w:pPr>
@@ -6624,11 +6622,11 @@
         <w:jc w:val="both"/>
         <w:outlineLvl w:val="1"/>
       </w:pPr>
-      <w:bookmarkStart w:id="49" w:name="_Toc166524613"/>
+      <w:bookmarkStart w:id="48" w:name="_Toc166524613"/>
       <w:r>
         <w:t>Средства разработки</w:t>
       </w:r>
-      <w:bookmarkEnd w:id="49"/>
+      <w:bookmarkEnd w:id="48"/>
     </w:p>
     <w:p>
       <w:pPr>
@@ -6975,7 +6973,7 @@
       <w:pPr>
         <w:pStyle w:val="Heading18-12"/>
       </w:pPr>
-      <w:bookmarkStart w:id="50" w:name="_Toc166524614"/>
+      <w:bookmarkStart w:id="49" w:name="_Toc166524614"/>
       <w:r>
         <w:lastRenderedPageBreak/>
         <w:t xml:space="preserve">2 </w:t>
@@ -6992,7 +6990,7 @@
       <w:r>
         <w:t>приложения</w:t>
       </w:r>
-      <w:bookmarkEnd w:id="50"/>
+      <w:bookmarkEnd w:id="49"/>
     </w:p>
     <w:p>
       <w:pPr>
@@ -7000,14 +6998,14 @@
         <w:spacing w:before="0"/>
         <w:outlineLvl w:val="1"/>
       </w:pPr>
-      <w:bookmarkStart w:id="51" w:name="_Toc166524615"/>
+      <w:bookmarkStart w:id="50" w:name="_Toc166524615"/>
       <w:r>
         <w:t>2.1</w:t>
       </w:r>
       <w:r>
         <w:t xml:space="preserve"> Архитектура приложения</w:t>
       </w:r>
-      <w:bookmarkEnd w:id="51"/>
+      <w:bookmarkEnd w:id="50"/>
     </w:p>
     <w:p>
       <w:pPr>
@@ -7223,14 +7221,14 @@
         <w:pStyle w:val="Heading18-12"/>
         <w:outlineLvl w:val="1"/>
       </w:pPr>
-      <w:bookmarkStart w:id="52" w:name="_Toc166524616"/>
+      <w:bookmarkStart w:id="51" w:name="_Toc166524616"/>
       <w:r>
         <w:t xml:space="preserve">2.2 </w:t>
       </w:r>
       <w:r>
         <w:t>Проектирование структуры базы данных</w:t>
       </w:r>
-      <w:bookmarkEnd w:id="52"/>
+      <w:bookmarkEnd w:id="51"/>
     </w:p>
     <w:p>
       <w:pPr>
@@ -12231,7 +12229,7 @@
         </w:tc>
       </w:tr>
     </w:tbl>
-    <w:bookmarkEnd w:id="48"/>
+    <w:bookmarkEnd w:id="47"/>
     <w:p>
       <w:pPr>
         <w:pStyle w:val="Paragraph"/>
@@ -12273,7 +12271,7 @@
       <w:pPr>
         <w:pStyle w:val="Heading18-12"/>
       </w:pPr>
-      <w:bookmarkStart w:id="53" w:name="_Toc166524617"/>
+      <w:bookmarkStart w:id="52" w:name="_Toc166524617"/>
       <w:r>
         <w:lastRenderedPageBreak/>
         <w:t xml:space="preserve">3 Разработка </w:t>
@@ -12287,7 +12285,7 @@
       <w:r>
         <w:t>приложения</w:t>
       </w:r>
-      <w:bookmarkEnd w:id="53"/>
+      <w:bookmarkEnd w:id="52"/>
     </w:p>
     <w:p>
       <w:pPr>
@@ -12295,14 +12293,14 @@
         <w:spacing w:before="0"/>
         <w:outlineLvl w:val="1"/>
       </w:pPr>
-      <w:bookmarkStart w:id="54" w:name="_Toc166524618"/>
+      <w:bookmarkStart w:id="53" w:name="_Toc166524618"/>
       <w:r>
         <w:t xml:space="preserve">3.1 </w:t>
       </w:r>
       <w:r>
         <w:t>Обобщенная структура приложения</w:t>
       </w:r>
-      <w:bookmarkEnd w:id="54"/>
+      <w:bookmarkEnd w:id="53"/>
     </w:p>
     <w:p>
       <w:pPr>
@@ -12593,14 +12591,14 @@
         <w:pStyle w:val="Heading18-12"/>
         <w:outlineLvl w:val="1"/>
       </w:pPr>
-      <w:bookmarkStart w:id="55" w:name="_Toc166524619"/>
+      <w:bookmarkStart w:id="54" w:name="_Toc166524619"/>
       <w:r>
         <w:t xml:space="preserve">3.2 </w:t>
       </w:r>
       <w:r>
         <w:t>Разработка серверной части приложения</w:t>
       </w:r>
-      <w:bookmarkEnd w:id="55"/>
+      <w:bookmarkEnd w:id="54"/>
     </w:p>
     <w:p>
       <w:pPr>
@@ -14266,7 +14264,7 @@
         </w:numPr>
         <w:ind w:firstLine="708"/>
       </w:pPr>
-      <w:bookmarkStart w:id="56" w:name="_Toc166524620"/>
+      <w:bookmarkStart w:id="55" w:name="_Toc166524620"/>
       <w:r>
         <w:t xml:space="preserve">3.2.1 </w:t>
       </w:r>
@@ -14274,7 +14272,7 @@
       <w:r>
         <w:t>Микросервисы</w:t>
       </w:r>
-      <w:bookmarkEnd w:id="56"/>
+      <w:bookmarkEnd w:id="55"/>
       <w:proofErr w:type="spellEnd"/>
     </w:p>
     <w:p>
@@ -14381,7 +14379,7 @@
         </w:numPr>
         <w:ind w:firstLine="708"/>
       </w:pPr>
-      <w:bookmarkStart w:id="57" w:name="_Toc166524621"/>
+      <w:bookmarkStart w:id="56" w:name="_Toc166524621"/>
       <w:r>
         <w:t xml:space="preserve">3.2.2 </w:t>
       </w:r>
@@ -14391,7 +14389,7 @@
       <w:r>
         <w:t>ервис аутентификации</w:t>
       </w:r>
-      <w:bookmarkEnd w:id="57"/>
+      <w:bookmarkEnd w:id="56"/>
     </w:p>
     <w:p>
       <w:pPr>
@@ -15710,11 +15708,11 @@
         </w:numPr>
         <w:ind w:firstLine="708"/>
       </w:pPr>
-      <w:bookmarkStart w:id="58" w:name="_Toc166524622"/>
+      <w:bookmarkStart w:id="57" w:name="_Toc166524622"/>
       <w:r>
         <w:t>3.2.3 Сервис уведомлений</w:t>
       </w:r>
-      <w:bookmarkEnd w:id="58"/>
+      <w:bookmarkEnd w:id="57"/>
     </w:p>
     <w:p>
       <w:pPr>
@@ -17405,12 +17403,12 @@
         </w:numPr>
         <w:ind w:firstLine="708"/>
       </w:pPr>
-      <w:bookmarkStart w:id="59" w:name="_Toc166524623"/>
+      <w:bookmarkStart w:id="58" w:name="_Toc166524623"/>
       <w:r>
         <w:lastRenderedPageBreak/>
         <w:t>3.2.4 Сервис профилей</w:t>
       </w:r>
-      <w:bookmarkEnd w:id="59"/>
+      <w:bookmarkEnd w:id="58"/>
     </w:p>
     <w:p>
       <w:pPr>
@@ -17575,11 +17573,11 @@
         </w:numPr>
         <w:ind w:firstLine="708"/>
       </w:pPr>
-      <w:bookmarkStart w:id="60" w:name="_Toc166524624"/>
+      <w:bookmarkStart w:id="59" w:name="_Toc166524624"/>
       <w:r>
         <w:t>3.2.5 Сервис новостей</w:t>
       </w:r>
-      <w:bookmarkEnd w:id="60"/>
+      <w:bookmarkEnd w:id="59"/>
     </w:p>
     <w:p>
       <w:pPr>
@@ -18069,6 +18067,7 @@
                 <w:rFonts w:ascii="Courier New" w:hAnsi="Courier New" w:cs="Courier New"/>
                 <w:sz w:val="24"/>
                 <w:szCs w:val="24"/>
+                <w:lang w:val="en-US"/>
               </w:rPr>
               <w:t xml:space="preserve"> </w:t>
             </w:r>
@@ -18888,7 +18887,7 @@
         </w:numPr>
         <w:ind w:firstLine="708"/>
       </w:pPr>
-      <w:bookmarkStart w:id="61" w:name="_Toc166524625"/>
+      <w:bookmarkStart w:id="60" w:name="_Toc166524625"/>
       <w:r>
         <w:lastRenderedPageBreak/>
         <w:t xml:space="preserve">3.2.6 </w:t>
@@ -18905,7 +18904,7 @@
       <w:r>
         <w:t>Gateway</w:t>
       </w:r>
-      <w:bookmarkEnd w:id="61"/>
+      <w:bookmarkEnd w:id="60"/>
     </w:p>
     <w:p>
       <w:pPr>
@@ -20014,7 +20013,7 @@
         <w:pStyle w:val="Heading18-12"/>
         <w:outlineLvl w:val="1"/>
       </w:pPr>
-      <w:bookmarkStart w:id="62" w:name="_Toc166524626"/>
+      <w:bookmarkStart w:id="61" w:name="_Toc166524626"/>
       <w:r>
         <w:lastRenderedPageBreak/>
         <w:t>3</w:t>
@@ -20025,7 +20024,7 @@
       <w:r>
         <w:t xml:space="preserve"> Разработка клиентской части приложения</w:t>
       </w:r>
-      <w:bookmarkEnd w:id="62"/>
+      <w:bookmarkEnd w:id="61"/>
     </w:p>
     <w:p>
       <w:pPr>
@@ -21318,7 +21317,7 @@
         <w:pStyle w:val="Heading18-12"/>
         <w:spacing w:before="0" w:after="360"/>
       </w:pPr>
-      <w:bookmarkStart w:id="63" w:name="_Toc166524627"/>
+      <w:bookmarkStart w:id="62" w:name="_Toc166524627"/>
       <w:r>
         <w:lastRenderedPageBreak/>
         <w:t xml:space="preserve">4 </w:t>
@@ -21341,7 +21340,7 @@
       <w:r>
         <w:t>приложения</w:t>
       </w:r>
-      <w:bookmarkEnd w:id="63"/>
+      <w:bookmarkEnd w:id="62"/>
     </w:p>
     <w:p>
       <w:pPr>
@@ -21356,11 +21355,11 @@
         <w:pStyle w:val="Heading18-12"/>
         <w:outlineLvl w:val="1"/>
       </w:pPr>
-      <w:bookmarkStart w:id="64" w:name="_Toc166524628"/>
+      <w:bookmarkStart w:id="63" w:name="_Toc166524628"/>
       <w:r>
         <w:t>4.1 Ошибка при вводе несуществующего маршрута</w:t>
       </w:r>
-      <w:bookmarkEnd w:id="64"/>
+      <w:bookmarkEnd w:id="63"/>
     </w:p>
     <w:p>
       <w:pPr>
@@ -21457,14 +21456,14 @@
         <w:pStyle w:val="Heading18-12"/>
         <w:outlineLvl w:val="1"/>
       </w:pPr>
-      <w:bookmarkStart w:id="65" w:name="_Toc166524629"/>
+      <w:bookmarkStart w:id="64" w:name="_Toc166524629"/>
       <w:r>
         <w:t xml:space="preserve">4.2 </w:t>
       </w:r>
       <w:r>
         <w:t>Ошибка при пустом значении полей</w:t>
       </w:r>
-      <w:bookmarkEnd w:id="65"/>
+      <w:bookmarkEnd w:id="64"/>
     </w:p>
     <w:p>
       <w:pPr>
@@ -21549,7 +21548,7 @@
         <w:pStyle w:val="Heading18-12"/>
         <w:outlineLvl w:val="1"/>
       </w:pPr>
-      <w:bookmarkStart w:id="66" w:name="_Toc166524630"/>
+      <w:bookmarkStart w:id="65" w:name="_Toc166524630"/>
       <w:r>
         <w:lastRenderedPageBreak/>
         <w:t xml:space="preserve">4.3 </w:t>
@@ -21557,7 +21556,7 @@
       <w:r>
         <w:t>Ошибка при некорректных данных для входа</w:t>
       </w:r>
-      <w:bookmarkEnd w:id="66"/>
+      <w:bookmarkEnd w:id="65"/>
     </w:p>
     <w:p>
       <w:pPr>
@@ -21649,11 +21648,11 @@
         <w:pStyle w:val="Heading18-12"/>
         <w:outlineLvl w:val="1"/>
       </w:pPr>
-      <w:bookmarkStart w:id="67" w:name="_Toc166524631"/>
+      <w:bookmarkStart w:id="66" w:name="_Toc166524631"/>
       <w:r>
         <w:t>4.4 Ошибка при регистрации существующего логина</w:t>
       </w:r>
-      <w:bookmarkEnd w:id="67"/>
+      <w:bookmarkEnd w:id="66"/>
     </w:p>
     <w:p>
       <w:pPr>
@@ -21742,11 +21741,11 @@
         <w:pStyle w:val="Heading18-12"/>
         <w:outlineLvl w:val="1"/>
       </w:pPr>
-      <w:bookmarkStart w:id="68" w:name="_Toc166524632"/>
+      <w:bookmarkStart w:id="67" w:name="_Toc166524632"/>
       <w:r>
         <w:t>4.5 Иные ошибки</w:t>
       </w:r>
-      <w:bookmarkEnd w:id="68"/>
+      <w:bookmarkEnd w:id="67"/>
     </w:p>
     <w:p>
       <w:pPr>
@@ -21857,14 +21856,14 @@
         <w:ind w:firstLine="709"/>
         <w:jc w:val="both"/>
       </w:pPr>
-      <w:bookmarkStart w:id="69" w:name="_Toc153711533"/>
-      <w:bookmarkStart w:id="70" w:name="_Toc166524633"/>
+      <w:bookmarkStart w:id="68" w:name="_Toc153711533"/>
+      <w:bookmarkStart w:id="69" w:name="_Toc166524633"/>
       <w:r>
         <w:lastRenderedPageBreak/>
         <w:t>5 Руководство пользователя</w:t>
       </w:r>
+      <w:bookmarkEnd w:id="68"/>
       <w:bookmarkEnd w:id="69"/>
-      <w:bookmarkEnd w:id="70"/>
     </w:p>
     <w:p>
       <w:pPr>
@@ -21887,11 +21886,11 @@
         <w:pStyle w:val="Heading18-12"/>
         <w:outlineLvl w:val="1"/>
       </w:pPr>
-      <w:bookmarkStart w:id="71" w:name="_Toc166524634"/>
+      <w:bookmarkStart w:id="70" w:name="_Toc166524634"/>
       <w:r>
         <w:t>5.1 Вход в аккаунт</w:t>
       </w:r>
-      <w:bookmarkEnd w:id="71"/>
+      <w:bookmarkEnd w:id="70"/>
     </w:p>
     <w:p>
       <w:pPr>
@@ -22020,11 +22019,11 @@
         <w:pStyle w:val="Heading18-12"/>
         <w:outlineLvl w:val="1"/>
       </w:pPr>
-      <w:bookmarkStart w:id="72" w:name="_Toc166524635"/>
+      <w:bookmarkStart w:id="71" w:name="_Toc166524635"/>
       <w:r>
         <w:t>5.2 Регистрация пользователя</w:t>
       </w:r>
-      <w:bookmarkEnd w:id="72"/>
+      <w:bookmarkEnd w:id="71"/>
     </w:p>
     <w:p>
       <w:pPr>
@@ -22147,11 +22146,11 @@
         <w:pStyle w:val="Heading18-12"/>
         <w:outlineLvl w:val="1"/>
       </w:pPr>
-      <w:bookmarkStart w:id="73" w:name="_Toc166524636"/>
+      <w:bookmarkStart w:id="72" w:name="_Toc166524636"/>
       <w:r>
         <w:t>5.3 Взаимодействие с профилем пользователя</w:t>
       </w:r>
-      <w:bookmarkEnd w:id="73"/>
+      <w:bookmarkEnd w:id="72"/>
     </w:p>
     <w:p>
       <w:pPr>
@@ -22251,12 +22250,12 @@
         <w:pStyle w:val="Heading18-12"/>
         <w:outlineLvl w:val="1"/>
       </w:pPr>
-      <w:bookmarkStart w:id="74" w:name="_Toc166524637"/>
+      <w:bookmarkStart w:id="73" w:name="_Toc166524637"/>
       <w:r>
         <w:lastRenderedPageBreak/>
         <w:t>5.4 Создание поста</w:t>
       </w:r>
-      <w:bookmarkEnd w:id="74"/>
+      <w:bookmarkEnd w:id="73"/>
     </w:p>
     <w:p>
       <w:pPr>
@@ -22366,11 +22365,11 @@
         <w:pStyle w:val="Heading18-12"/>
         <w:outlineLvl w:val="1"/>
       </w:pPr>
-      <w:bookmarkStart w:id="75" w:name="_Toc166524638"/>
+      <w:bookmarkStart w:id="74" w:name="_Toc166524638"/>
       <w:r>
         <w:t>5.5 Редактирование поста</w:t>
       </w:r>
-      <w:bookmarkEnd w:id="75"/>
+      <w:bookmarkEnd w:id="74"/>
     </w:p>
     <w:p>
       <w:pPr>
@@ -22494,7 +22493,7 @@
         <w:pStyle w:val="Heading18-12"/>
         <w:outlineLvl w:val="1"/>
       </w:pPr>
-      <w:bookmarkStart w:id="76" w:name="_Toc166524639"/>
+      <w:bookmarkStart w:id="75" w:name="_Toc166524639"/>
       <w:r>
         <w:t>5.6 Страница «</w:t>
       </w:r>
@@ -22506,7 +22505,7 @@
       <w:r>
         <w:t>»</w:t>
       </w:r>
-      <w:bookmarkEnd w:id="76"/>
+      <w:bookmarkEnd w:id="75"/>
     </w:p>
     <w:p>
       <w:pPr>
@@ -22603,11 +22602,11 @@
         <w:pStyle w:val="Heading18-12"/>
         <w:outlineLvl w:val="1"/>
       </w:pPr>
-      <w:bookmarkStart w:id="77" w:name="_Toc166524640"/>
+      <w:bookmarkStart w:id="76" w:name="_Toc166524640"/>
       <w:r>
         <w:t>5.7 Страница новостей</w:t>
       </w:r>
-      <w:bookmarkEnd w:id="77"/>
+      <w:bookmarkEnd w:id="76"/>
     </w:p>
     <w:p>
       <w:pPr>
@@ -22633,6 +22632,10 @@
         <w:jc w:val="center"/>
       </w:pPr>
       <w:r>
+        <w:rPr>
+          <w:noProof/>
+          <w:lang w:val="en-US"/>
+        </w:rPr>
         <w:lastRenderedPageBreak/>
         <w:drawing>
           <wp:inline distT="0" distB="0" distL="0" distR="0" wp14:anchorId="1715201D" wp14:editId="522F0E55">
@@ -22704,11 +22707,11 @@
         <w:pStyle w:val="Heading18-12"/>
         <w:outlineLvl w:val="1"/>
       </w:pPr>
-      <w:bookmarkStart w:id="78" w:name="_Toc166524641"/>
+      <w:bookmarkStart w:id="77" w:name="_Toc166524641"/>
       <w:r>
         <w:t>5.8 Страница «Для вас»</w:t>
       </w:r>
-      <w:bookmarkEnd w:id="78"/>
+      <w:bookmarkEnd w:id="77"/>
     </w:p>
     <w:p>
       <w:pPr>
@@ -22813,12 +22816,12 @@
         <w:pStyle w:val="Heading18-12"/>
         <w:outlineLvl w:val="1"/>
       </w:pPr>
-      <w:bookmarkStart w:id="79" w:name="_Toc166524642"/>
+      <w:bookmarkStart w:id="78" w:name="_Toc166524642"/>
       <w:r>
         <w:lastRenderedPageBreak/>
         <w:t>5.9 Оставление комментариев</w:t>
       </w:r>
-      <w:bookmarkEnd w:id="79"/>
+      <w:bookmarkEnd w:id="78"/>
     </w:p>
     <w:p>
       <w:pPr>
@@ -22934,11 +22937,11 @@
         <w:pStyle w:val="Heading18-12"/>
         <w:outlineLvl w:val="1"/>
       </w:pPr>
-      <w:bookmarkStart w:id="80" w:name="_Toc166524643"/>
+      <w:bookmarkStart w:id="79" w:name="_Toc166524643"/>
       <w:r>
         <w:t>5.10 Страница технической поддержки</w:t>
       </w:r>
-      <w:bookmarkEnd w:id="80"/>
+      <w:bookmarkEnd w:id="79"/>
     </w:p>
     <w:p>
       <w:pPr>
@@ -23079,14 +23082,14 @@
       <w:r>
         <w:br w:type="page"/>
       </w:r>
-      <w:bookmarkStart w:id="81" w:name="_Toc153711534"/>
-      <w:bookmarkStart w:id="82" w:name="_Toc166524644"/>
+      <w:bookmarkStart w:id="80" w:name="_Toc153711534"/>
+      <w:bookmarkStart w:id="81" w:name="_Toc166524644"/>
       <w:r>
         <w:lastRenderedPageBreak/>
         <w:t>Заключение</w:t>
       </w:r>
+      <w:bookmarkEnd w:id="80"/>
       <w:bookmarkEnd w:id="81"/>
-      <w:bookmarkEnd w:id="82"/>
     </w:p>
     <w:p>
       <w:pPr>
@@ -23241,16 +23244,16 @@
         <w:spacing w:before="0" w:after="360"/>
         <w:jc w:val="center"/>
       </w:pPr>
-      <w:bookmarkStart w:id="83" w:name="_Toc153201839"/>
-      <w:bookmarkStart w:id="84" w:name="_Toc153711535"/>
-      <w:bookmarkStart w:id="85" w:name="_Toc166524645"/>
+      <w:bookmarkStart w:id="82" w:name="_Toc153201839"/>
+      <w:bookmarkStart w:id="83" w:name="_Toc153711535"/>
+      <w:bookmarkStart w:id="84" w:name="_Toc166524645"/>
       <w:r>
         <w:lastRenderedPageBreak/>
         <w:t>Список используемых источников</w:t>
       </w:r>
+      <w:bookmarkEnd w:id="82"/>
       <w:bookmarkEnd w:id="83"/>
       <w:bookmarkEnd w:id="84"/>
-      <w:bookmarkEnd w:id="85"/>
     </w:p>
     <w:p>
       <w:pPr>
@@ -23380,9 +23383,9 @@
         <w:spacing w:after="280"/>
         <w:jc w:val="center"/>
       </w:pPr>
-      <w:bookmarkStart w:id="86" w:name="_Toc121913770"/>
-      <w:bookmarkStart w:id="87" w:name="_Toc153201840"/>
-      <w:bookmarkStart w:id="88" w:name="_Toc166524646"/>
+      <w:bookmarkStart w:id="85" w:name="_Toc121913770"/>
+      <w:bookmarkStart w:id="86" w:name="_Toc153201840"/>
+      <w:bookmarkStart w:id="87" w:name="_Toc166524646"/>
       <w:r>
         <w:lastRenderedPageBreak/>
         <w:t>Приложение</w:t>
@@ -23390,9 +23393,9 @@
       <w:r>
         <w:t xml:space="preserve"> А</w:t>
       </w:r>
+      <w:bookmarkEnd w:id="85"/>
       <w:bookmarkEnd w:id="86"/>
       <w:bookmarkEnd w:id="87"/>
-      <w:bookmarkEnd w:id="88"/>
     </w:p>
     <w:p>
       <w:pPr>
@@ -23469,7 +23472,7 @@
         <w:spacing w:after="280"/>
         <w:jc w:val="center"/>
       </w:pPr>
-      <w:bookmarkStart w:id="89" w:name="_Toc166524647"/>
+      <w:bookmarkStart w:id="88" w:name="_Toc166524647"/>
       <w:r>
         <w:lastRenderedPageBreak/>
         <w:t>Приложение</w:t>
@@ -23477,7 +23480,7 @@
       <w:r>
         <w:t xml:space="preserve"> Б</w:t>
       </w:r>
-      <w:bookmarkEnd w:id="89"/>
+      <w:bookmarkEnd w:id="88"/>
     </w:p>
     <w:p>
       <w:pPr>
@@ -23486,7 +23489,7 @@
         <w:outlineLvl w:val="9"/>
       </w:pPr>
       <w:r>
-        <w:pict w14:anchorId="601297AB">
+        <w:pict w14:anchorId="2CDE0983">
           <v:shapetype id="_x0000_t75" coordsize="21600,21600" o:spt="75" o:preferrelative="t" path="m@4@5l@4@11@9@11@9@5xe" filled="f" stroked="f">
             <v:stroke joinstyle="miter"/>
             <v:formulas>
@@ -23506,8 +23509,8 @@
             <v:path o:extrusionok="f" gradientshapeok="t" o:connecttype="rect"/>
             <o:lock v:ext="edit" aspectratio="t"/>
           </v:shapetype>
-          <v:shape id="_x0000_i1025" type="#_x0000_t75" style="width:501.5pt;height:398.5pt">
-            <v:imagedata r:id="rId61" o:title="1"/>
+          <v:shape id="_x0000_i1033" type="#_x0000_t75" style="width:501.2pt;height:399.25pt">
+            <v:imagedata r:id="rId61" o:title="1.drawio"/>
           </v:shape>
         </w:pict>
       </w:r>
@@ -23533,7 +23536,7 @@
         <w:spacing w:after="280"/>
         <w:jc w:val="center"/>
       </w:pPr>
-      <w:bookmarkStart w:id="90" w:name="_Toc166524648"/>
+      <w:bookmarkStart w:id="89" w:name="_Toc166524648"/>
       <w:r>
         <w:lastRenderedPageBreak/>
         <w:t>П</w:t>
@@ -23544,7 +23547,7 @@
       <w:r>
         <w:t xml:space="preserve"> В</w:t>
       </w:r>
-      <w:bookmarkEnd w:id="90"/>
+      <w:bookmarkEnd w:id="89"/>
     </w:p>
     <w:p>
       <w:pPr>
@@ -23560,9 +23563,9 @@
         <w:rPr>
           <w:lang w:val="en-US"/>
         </w:rPr>
-        <w:pict w14:anchorId="650C1F20">
-          <v:shape id="_x0000_i1026" type="#_x0000_t75" style="width:500.65pt;height:316.45pt">
-            <v:imagedata r:id="rId62" o:title="3"/>
+        <w:pict w14:anchorId="30CB65E0">
+          <v:shape id="_x0000_i1034" type="#_x0000_t75" style="width:501.2pt;height:317pt">
+            <v:imagedata r:id="rId62" o:title="3.drawio"/>
           </v:shape>
         </w:pict>
       </w:r>
@@ -23593,7 +23596,7 @@
         <w:spacing w:after="280"/>
         <w:jc w:val="center"/>
       </w:pPr>
-      <w:bookmarkStart w:id="91" w:name="_Toc166524649"/>
+      <w:bookmarkStart w:id="90" w:name="_Toc166524649"/>
       <w:r>
         <w:lastRenderedPageBreak/>
         <w:t>Приложение</w:t>
@@ -23601,7 +23604,7 @@
       <w:r>
         <w:t xml:space="preserve"> Г</w:t>
       </w:r>
-      <w:bookmarkEnd w:id="91"/>
+      <w:bookmarkEnd w:id="90"/>
     </w:p>
     <w:tbl>
       <w:tblPr>
@@ -25344,6 +25347,370 @@
                 <w:lang w:val="en-US"/>
               </w:rPr>
               <w:t xml:space="preserve">    FOREIGN KEY (POST_ID) REFERENCES POSTS(ID)</w:t>
+            </w:r>
+          </w:p>
+          <w:p>
+            <w:pPr>
+              <w:jc w:val="left"/>
+              <w:rPr>
+                <w:rFonts w:ascii="Courier New" w:hAnsi="Courier New" w:cs="Courier New"/>
+                <w:sz w:val="24"/>
+                <w:szCs w:val="24"/>
+                <w:lang w:val="en-US"/>
+              </w:rPr>
+            </w:pPr>
+            <w:r>
+              <w:rPr>
+                <w:rFonts w:ascii="Courier New" w:hAnsi="Courier New" w:cs="Courier New"/>
+                <w:sz w:val="24"/>
+                <w:szCs w:val="24"/>
+                <w:lang w:val="en-US"/>
+              </w:rPr>
+              <w:t>);</w:t>
+            </w:r>
+          </w:p>
+          <w:p>
+            <w:pPr>
+              <w:jc w:val="left"/>
+              <w:rPr>
+                <w:rFonts w:ascii="Courier New" w:hAnsi="Courier New" w:cs="Courier New"/>
+                <w:sz w:val="24"/>
+                <w:szCs w:val="24"/>
+                <w:lang w:val="en-US"/>
+              </w:rPr>
+            </w:pPr>
+          </w:p>
+          <w:p>
+            <w:pPr>
+              <w:jc w:val="left"/>
+              <w:rPr>
+                <w:rFonts w:ascii="Courier New" w:hAnsi="Courier New" w:cs="Courier New"/>
+                <w:sz w:val="24"/>
+                <w:szCs w:val="24"/>
+                <w:lang w:val="en-US"/>
+              </w:rPr>
+            </w:pPr>
+            <w:r>
+              <w:rPr>
+                <w:rFonts w:ascii="Courier New" w:hAnsi="Courier New" w:cs="Courier New"/>
+                <w:sz w:val="24"/>
+                <w:szCs w:val="24"/>
+                <w:lang w:val="en-US"/>
+              </w:rPr>
+              <w:t>CREATE DATABASE NEWS_SERVICE;</w:t>
+            </w:r>
+            <w:bookmarkStart w:id="91" w:name="_GoBack"/>
+            <w:bookmarkEnd w:id="91"/>
+          </w:p>
+          <w:p>
+            <w:pPr>
+              <w:jc w:val="left"/>
+              <w:rPr>
+                <w:rFonts w:ascii="Courier New" w:hAnsi="Courier New" w:cs="Courier New"/>
+                <w:sz w:val="24"/>
+                <w:szCs w:val="24"/>
+                <w:lang w:val="en-US"/>
+              </w:rPr>
+            </w:pPr>
+            <w:r>
+              <w:rPr>
+                <w:rFonts w:ascii="Courier New" w:hAnsi="Courier New" w:cs="Courier New"/>
+                <w:sz w:val="24"/>
+                <w:szCs w:val="24"/>
+                <w:lang w:val="en-US"/>
+              </w:rPr>
+              <w:t>use NEWS_SERVICE</w:t>
+            </w:r>
+          </w:p>
+          <w:p>
+            <w:pPr>
+              <w:jc w:val="left"/>
+              <w:rPr>
+                <w:rFonts w:ascii="Courier New" w:hAnsi="Courier New" w:cs="Courier New"/>
+                <w:sz w:val="24"/>
+                <w:szCs w:val="24"/>
+                <w:lang w:val="en-US"/>
+              </w:rPr>
+            </w:pPr>
+            <w:r>
+              <w:rPr>
+                <w:rFonts w:ascii="Courier New" w:hAnsi="Courier New" w:cs="Courier New"/>
+                <w:sz w:val="24"/>
+                <w:szCs w:val="24"/>
+                <w:lang w:val="en-US"/>
+              </w:rPr>
+              <w:t xml:space="preserve">  </w:t>
+            </w:r>
+          </w:p>
+          <w:p>
+            <w:pPr>
+              <w:jc w:val="left"/>
+              <w:rPr>
+                <w:rFonts w:ascii="Courier New" w:hAnsi="Courier New" w:cs="Courier New"/>
+                <w:sz w:val="24"/>
+                <w:szCs w:val="24"/>
+                <w:lang w:val="en-US"/>
+              </w:rPr>
+            </w:pPr>
+            <w:r>
+              <w:rPr>
+                <w:rFonts w:ascii="Courier New" w:hAnsi="Courier New" w:cs="Courier New"/>
+                <w:sz w:val="24"/>
+                <w:szCs w:val="24"/>
+                <w:lang w:val="en-US"/>
+              </w:rPr>
+              <w:t>CREATE TABLE NEWS (</w:t>
+            </w:r>
+          </w:p>
+          <w:p>
+            <w:pPr>
+              <w:jc w:val="left"/>
+              <w:rPr>
+                <w:rFonts w:ascii="Courier New" w:hAnsi="Courier New" w:cs="Courier New"/>
+                <w:sz w:val="24"/>
+                <w:szCs w:val="24"/>
+                <w:lang w:val="en-US"/>
+              </w:rPr>
+            </w:pPr>
+            <w:r>
+              <w:rPr>
+                <w:rFonts w:ascii="Courier New" w:hAnsi="Courier New" w:cs="Courier New"/>
+                <w:sz w:val="24"/>
+                <w:szCs w:val="24"/>
+                <w:lang w:val="en-US"/>
+              </w:rPr>
+              <w:t xml:space="preserve">    ID INT PRIMARY KEY IDENTITY,</w:t>
+            </w:r>
+          </w:p>
+          <w:p>
+            <w:pPr>
+              <w:jc w:val="left"/>
+              <w:rPr>
+                <w:rFonts w:ascii="Courier New" w:hAnsi="Courier New" w:cs="Courier New"/>
+                <w:sz w:val="24"/>
+                <w:szCs w:val="24"/>
+                <w:lang w:val="en-US"/>
+              </w:rPr>
+            </w:pPr>
+            <w:r>
+              <w:rPr>
+                <w:rFonts w:ascii="Courier New" w:hAnsi="Courier New" w:cs="Courier New"/>
+                <w:sz w:val="24"/>
+                <w:szCs w:val="24"/>
+                <w:lang w:val="en-US"/>
+              </w:rPr>
+              <w:t xml:space="preserve">    TITLE TEXT NOT NULL,</w:t>
+            </w:r>
+          </w:p>
+          <w:p>
+            <w:pPr>
+              <w:jc w:val="left"/>
+              <w:rPr>
+                <w:rFonts w:ascii="Courier New" w:hAnsi="Courier New" w:cs="Courier New"/>
+                <w:sz w:val="24"/>
+                <w:szCs w:val="24"/>
+                <w:lang w:val="en-US"/>
+              </w:rPr>
+            </w:pPr>
+            <w:r>
+              <w:rPr>
+                <w:rFonts w:ascii="Courier New" w:hAnsi="Courier New" w:cs="Courier New"/>
+                <w:sz w:val="24"/>
+                <w:szCs w:val="24"/>
+                <w:lang w:val="en-US"/>
+              </w:rPr>
+              <w:t xml:space="preserve">    PARAGRAPH TEXT NOT NULL,</w:t>
+            </w:r>
+          </w:p>
+          <w:p>
+            <w:pPr>
+              <w:jc w:val="left"/>
+              <w:rPr>
+                <w:rFonts w:ascii="Courier New" w:hAnsi="Courier New" w:cs="Courier New"/>
+                <w:sz w:val="24"/>
+                <w:szCs w:val="24"/>
+                <w:lang w:val="en-US"/>
+              </w:rPr>
+            </w:pPr>
+            <w:r>
+              <w:rPr>
+                <w:rFonts w:ascii="Courier New" w:hAnsi="Courier New" w:cs="Courier New"/>
+                <w:sz w:val="24"/>
+                <w:szCs w:val="24"/>
+                <w:lang w:val="en-US"/>
+              </w:rPr>
+              <w:t xml:space="preserve">    ALT TEXT NOT NULL,</w:t>
+            </w:r>
+          </w:p>
+          <w:p>
+            <w:pPr>
+              <w:jc w:val="left"/>
+              <w:rPr>
+                <w:rFonts w:ascii="Courier New" w:hAnsi="Courier New" w:cs="Courier New"/>
+                <w:sz w:val="24"/>
+                <w:szCs w:val="24"/>
+                <w:lang w:val="en-US"/>
+              </w:rPr>
+            </w:pPr>
+            <w:r>
+              <w:rPr>
+                <w:rFonts w:ascii="Courier New" w:hAnsi="Courier New" w:cs="Courier New"/>
+                <w:sz w:val="24"/>
+                <w:szCs w:val="24"/>
+                <w:lang w:val="en-US"/>
+              </w:rPr>
+              <w:t xml:space="preserve">    LINK </w:t>
+            </w:r>
+            <w:proofErr w:type="gramStart"/>
+            <w:r>
+              <w:rPr>
+                <w:rFonts w:ascii="Courier New" w:hAnsi="Courier New" w:cs="Courier New"/>
+                <w:sz w:val="24"/>
+                <w:szCs w:val="24"/>
+                <w:lang w:val="en-US"/>
+              </w:rPr>
+              <w:t>NVARCHAR(</w:t>
+            </w:r>
+            <w:proofErr w:type="gramEnd"/>
+            <w:r>
+              <w:rPr>
+                <w:rFonts w:ascii="Courier New" w:hAnsi="Courier New" w:cs="Courier New"/>
+                <w:sz w:val="24"/>
+                <w:szCs w:val="24"/>
+                <w:lang w:val="en-US"/>
+              </w:rPr>
+              <w:t>255) NOT NULL,</w:t>
+            </w:r>
+          </w:p>
+          <w:p>
+            <w:pPr>
+              <w:jc w:val="left"/>
+              <w:rPr>
+                <w:rFonts w:ascii="Courier New" w:hAnsi="Courier New" w:cs="Courier New"/>
+                <w:sz w:val="24"/>
+                <w:szCs w:val="24"/>
+                <w:lang w:val="en-US"/>
+              </w:rPr>
+            </w:pPr>
+            <w:r>
+              <w:rPr>
+                <w:rFonts w:ascii="Courier New" w:hAnsi="Courier New" w:cs="Courier New"/>
+                <w:sz w:val="24"/>
+                <w:szCs w:val="24"/>
+                <w:lang w:val="en-US"/>
+              </w:rPr>
+              <w:t xml:space="preserve">    IMAGE </w:t>
+            </w:r>
+            <w:proofErr w:type="gramStart"/>
+            <w:r>
+              <w:rPr>
+                <w:rFonts w:ascii="Courier New" w:hAnsi="Courier New" w:cs="Courier New"/>
+                <w:sz w:val="24"/>
+                <w:szCs w:val="24"/>
+                <w:lang w:val="en-US"/>
+              </w:rPr>
+              <w:t>NVARCHAR(</w:t>
+            </w:r>
+            <w:proofErr w:type="gramEnd"/>
+            <w:r>
+              <w:rPr>
+                <w:rFonts w:ascii="Courier New" w:hAnsi="Courier New" w:cs="Courier New"/>
+                <w:sz w:val="24"/>
+                <w:szCs w:val="24"/>
+                <w:lang w:val="en-US"/>
+              </w:rPr>
+              <w:t>255) NOT NULL,</w:t>
+            </w:r>
+          </w:p>
+          <w:p>
+            <w:pPr>
+              <w:jc w:val="left"/>
+              <w:rPr>
+                <w:rFonts w:ascii="Courier New" w:hAnsi="Courier New" w:cs="Courier New"/>
+                <w:sz w:val="24"/>
+                <w:szCs w:val="24"/>
+                <w:lang w:val="en-US"/>
+              </w:rPr>
+            </w:pPr>
+            <w:r>
+              <w:rPr>
+                <w:rFonts w:ascii="Courier New" w:hAnsi="Courier New" w:cs="Courier New"/>
+                <w:sz w:val="24"/>
+                <w:szCs w:val="24"/>
+                <w:lang w:val="en-US"/>
+              </w:rPr>
+              <w:t xml:space="preserve">    DATE </w:t>
+            </w:r>
+            <w:proofErr w:type="gramStart"/>
+            <w:r>
+              <w:rPr>
+                <w:rFonts w:ascii="Courier New" w:hAnsi="Courier New" w:cs="Courier New"/>
+                <w:sz w:val="24"/>
+                <w:szCs w:val="24"/>
+                <w:lang w:val="en-US"/>
+              </w:rPr>
+              <w:t>NVARCHAR(</w:t>
+            </w:r>
+            <w:proofErr w:type="gramEnd"/>
+            <w:r>
+              <w:rPr>
+                <w:rFonts w:ascii="Courier New" w:hAnsi="Courier New" w:cs="Courier New"/>
+                <w:sz w:val="24"/>
+                <w:szCs w:val="24"/>
+                <w:lang w:val="en-US"/>
+              </w:rPr>
+              <w:t>255) NOT NULL,</w:t>
+            </w:r>
+          </w:p>
+          <w:p>
+            <w:pPr>
+              <w:jc w:val="left"/>
+              <w:rPr>
+                <w:rFonts w:ascii="Courier New" w:hAnsi="Courier New" w:cs="Courier New"/>
+                <w:sz w:val="24"/>
+                <w:szCs w:val="24"/>
+                <w:lang w:val="en-US"/>
+              </w:rPr>
+            </w:pPr>
+            <w:r>
+              <w:rPr>
+                <w:rFonts w:ascii="Courier New" w:hAnsi="Courier New" w:cs="Courier New"/>
+                <w:sz w:val="24"/>
+                <w:szCs w:val="24"/>
+                <w:lang w:val="en-US"/>
+              </w:rPr>
+              <w:t xml:space="preserve">    TOPIC_NAME </w:t>
+            </w:r>
+            <w:proofErr w:type="spellStart"/>
+            <w:proofErr w:type="gramStart"/>
+            <w:r>
+              <w:rPr>
+                <w:rFonts w:ascii="Courier New" w:hAnsi="Courier New" w:cs="Courier New"/>
+                <w:sz w:val="24"/>
+                <w:szCs w:val="24"/>
+                <w:lang w:val="en-US"/>
+              </w:rPr>
+              <w:t>nvarchar</w:t>
+            </w:r>
+            <w:proofErr w:type="spellEnd"/>
+            <w:r>
+              <w:rPr>
+                <w:rFonts w:ascii="Courier New" w:hAnsi="Courier New" w:cs="Courier New"/>
+                <w:sz w:val="24"/>
+                <w:szCs w:val="24"/>
+                <w:lang w:val="en-US"/>
+              </w:rPr>
+              <w:t>(</w:t>
+            </w:r>
+            <w:proofErr w:type="gramEnd"/>
+            <w:r>
+              <w:rPr>
+                <w:rFonts w:ascii="Courier New" w:hAnsi="Courier New" w:cs="Courier New"/>
+                <w:sz w:val="24"/>
+                <w:szCs w:val="24"/>
+                <w:lang w:val="en-US"/>
+              </w:rPr>
+              <w:t>255) not null</w:t>
             </w:r>
           </w:p>
           <w:p>
@@ -26549,6 +26916,7 @@
         <w:docPartUnique/>
       </w:docPartObj>
     </w:sdtPr>
+    <w:sdtEndPr/>
     <w:sdtContent>
       <w:p>
         <w:pPr>
@@ -26613,7 +26981,7 @@
           <w:rPr>
             <w:noProof/>
           </w:rPr>
-          <w:t>3</w:t>
+          <w:t>35</w:t>
         </w:r>
         <w:r>
           <w:rPr>
@@ -29129,7 +29497,7 @@
 </file>
 
 <file path=customXml/itemProps1.xml><?xml version="1.0" encoding="utf-8"?>
-<ds:datastoreItem xmlns:ds="http://schemas.openxmlformats.org/officeDocument/2006/customXml" ds:itemID="{74B7B9FC-48B2-4889-87D2-FAFB48D0F981}">
+<ds:datastoreItem xmlns:ds="http://schemas.openxmlformats.org/officeDocument/2006/customXml" ds:itemID="{E75C9E0E-B2AB-4A79-9A12-1449082B76C7}">
   <ds:schemaRefs>
     <ds:schemaRef ds:uri="http://schemas.openxmlformats.org/officeDocument/2006/bibliography"/>
   </ds:schemaRefs>
